--- a/Batch-09/Labs/New/RDS/QuickLab/TNGS LAB - VPC for 3 Tier Application.docx
+++ b/Batch-09/Labs/New/RDS/QuickLab/TNGS LAB - VPC for 3 Tier Application.docx
@@ -180,87 +180,6 @@
           <w:sz w:val="26"/>
           <w:szCs w:val="26"/>
         </w:rPr>
-        <w:instrText xml:space="preserve"> INCLUDEPICTURE  "https://s3.us-west-2.amazonaws.com/us-west-2-aws-training/awsu-spl/SPL-TF-200-NWCDVW-1/1.0.4.prod/instructions/en_us/images/VPCDiagram.png" \* MERGEFORMATINET </w:instrText>
-      </w:r>
-      <w:r>
-        <w:rPr>
-          <w:rFonts w:ascii="Helvetica" w:eastAsia="Times New Roman" w:hAnsi="Helvetica" w:cs="Helvetica"/>
-          <w:color w:val="202124"/>
-          <w:sz w:val="26"/>
-          <w:szCs w:val="26"/>
-        </w:rPr>
-        <w:fldChar w:fldCharType="separate"/>
-      </w:r>
-      <w:r>
-        <w:rPr>
-          <w:rFonts w:ascii="Helvetica" w:eastAsia="Times New Roman" w:hAnsi="Helvetica" w:cs="Helvetica"/>
-          <w:color w:val="202124"/>
-          <w:sz w:val="26"/>
-          <w:szCs w:val="26"/>
-        </w:rPr>
-        <w:fldChar w:fldCharType="begin"/>
-      </w:r>
-      <w:r>
-        <w:rPr>
-          <w:rFonts w:ascii="Helvetica" w:eastAsia="Times New Roman" w:hAnsi="Helvetica" w:cs="Helvetica"/>
-          <w:color w:val="202124"/>
-          <w:sz w:val="26"/>
-          <w:szCs w:val="26"/>
-        </w:rPr>
-        <w:instrText xml:space="preserve"> INCLUDEPICTURE  "https://s3.us-west-2.amazonaws.com/us-west-2-aws-training/awsu-spl/SPL-TF-200-NWCDVW-1/1.0.4.prod/instructions/en_us/images/VPCDiagram.png" \* MERGEFORMATINET </w:instrText>
-      </w:r>
-      <w:r>
-        <w:rPr>
-          <w:rFonts w:ascii="Helvetica" w:eastAsia="Times New Roman" w:hAnsi="Helvetica" w:cs="Helvetica"/>
-          <w:color w:val="202124"/>
-          <w:sz w:val="26"/>
-          <w:szCs w:val="26"/>
-        </w:rPr>
-        <w:fldChar w:fldCharType="separate"/>
-      </w:r>
-      <w:r>
-        <w:rPr>
-          <w:rFonts w:ascii="Helvetica" w:eastAsia="Times New Roman" w:hAnsi="Helvetica" w:cs="Helvetica"/>
-          <w:color w:val="202124"/>
-          <w:sz w:val="26"/>
-          <w:szCs w:val="26"/>
-        </w:rPr>
-        <w:fldChar w:fldCharType="begin"/>
-      </w:r>
-      <w:r>
-        <w:rPr>
-          <w:rFonts w:ascii="Helvetica" w:eastAsia="Times New Roman" w:hAnsi="Helvetica" w:cs="Helvetica"/>
-          <w:color w:val="202124"/>
-          <w:sz w:val="26"/>
-          <w:szCs w:val="26"/>
-        </w:rPr>
-        <w:instrText xml:space="preserve"> INCLUDEPICTURE  "https://s3.us-west-2.amazonaws.com/us-west-2-aws-training/awsu-spl/SPL-TF-200-NWCDVW-1/1.0.4.prod/instructions/en_us/images/VPCDiagram.png" \* MERGEFORMATINET </w:instrText>
-      </w:r>
-      <w:r>
-        <w:rPr>
-          <w:rFonts w:ascii="Helvetica" w:eastAsia="Times New Roman" w:hAnsi="Helvetica" w:cs="Helvetica"/>
-          <w:color w:val="202124"/>
-          <w:sz w:val="26"/>
-          <w:szCs w:val="26"/>
-        </w:rPr>
-        <w:fldChar w:fldCharType="separate"/>
-      </w:r>
-      <w:r>
-        <w:rPr>
-          <w:rFonts w:ascii="Helvetica" w:eastAsia="Times New Roman" w:hAnsi="Helvetica" w:cs="Helvetica"/>
-          <w:color w:val="202124"/>
-          <w:sz w:val="26"/>
-          <w:szCs w:val="26"/>
-        </w:rPr>
-        <w:fldChar w:fldCharType="begin"/>
-      </w:r>
-      <w:r>
-        <w:rPr>
-          <w:rFonts w:ascii="Helvetica" w:eastAsia="Times New Roman" w:hAnsi="Helvetica" w:cs="Helvetica"/>
-          <w:color w:val="202124"/>
-          <w:sz w:val="26"/>
-          <w:szCs w:val="26"/>
-        </w:rPr>
         <w:instrText xml:space="preserve"> </w:instrText>
       </w:r>
       <w:r>
@@ -270,7 +189,16 @@
           <w:sz w:val="26"/>
           <w:szCs w:val="26"/>
         </w:rPr>
-        <w:instrText>INCLUDEPICTURE  "https://s3.us-west-2.amazonaws.com/us-west-2-aws-training/awsu-spl/SPL-TF-200-NWCDVW-1/1.0.4.prod/instructions/en_us/images/VPCDiagram.png" \* MERGEFORMATINET</w:instrText>
+        <w:instrText>INCLUDEPICTURE  "https://s3.us-west-2.amazonaws.com/us-west-2-aws-training/awsu-spl/SPL-TF</w:instrText>
+      </w:r>
+      <w:r>
+        <w:rPr>
+          <w:rFonts w:ascii="Helvetica" w:eastAsia="Times New Roman" w:hAnsi="Helvetica" w:cs="Helvetica"/>
+          <w:color w:val="202124"/>
+          <w:sz w:val="26"/>
+          <w:szCs w:val="26"/>
+        </w:rPr>
+        <w:instrText>-200-NWCDVW-1/1.0.4.prod/instructions/en_us/images/VPCDiagram.png" \* MERGEFORMATINET</w:instrText>
       </w:r>
       <w:r>
         <w:rPr>
@@ -317,37 +245,10 @@
             <v:path o:extrusionok="f" gradientshapeok="t" o:connecttype="rect"/>
             <o:lock v:ext="edit" aspectratio="t"/>
           </v:shapetype>
-          <v:shape id="_x0000_i1025" type="#_x0000_t75" alt="AWS Architecture diagram showing the components of the serverless architecture that have/will be deployed" style="width:510.9pt;height:643.95pt">
+          <v:shape id="_x0000_i1025" type="#_x0000_t75" alt="AWS Architecture diagram showing the components of the serverless architecture that have/will be deployed" style="width:510.65pt;height:644.35pt">
             <v:imagedata r:id="rId7" r:href="rId8"/>
           </v:shape>
         </w:pict>
-      </w:r>
-      <w:r>
-        <w:rPr>
-          <w:rFonts w:ascii="Helvetica" w:eastAsia="Times New Roman" w:hAnsi="Helvetica" w:cs="Helvetica"/>
-          <w:color w:val="202124"/>
-          <w:sz w:val="26"/>
-          <w:szCs w:val="26"/>
-        </w:rPr>
-        <w:fldChar w:fldCharType="end"/>
-      </w:r>
-      <w:r>
-        <w:rPr>
-          <w:rFonts w:ascii="Helvetica" w:eastAsia="Times New Roman" w:hAnsi="Helvetica" w:cs="Helvetica"/>
-          <w:color w:val="202124"/>
-          <w:sz w:val="26"/>
-          <w:szCs w:val="26"/>
-        </w:rPr>
-        <w:fldChar w:fldCharType="end"/>
-      </w:r>
-      <w:r>
-        <w:rPr>
-          <w:rFonts w:ascii="Helvetica" w:eastAsia="Times New Roman" w:hAnsi="Helvetica" w:cs="Helvetica"/>
-          <w:color w:val="202124"/>
-          <w:sz w:val="26"/>
-          <w:szCs w:val="26"/>
-        </w:rPr>
-        <w:fldChar w:fldCharType="end"/>
       </w:r>
       <w:r>
         <w:rPr>
@@ -712,7 +613,6 @@
         </w:rPr>
         <w:t>In the AWS Management Console, choose </w:t>
       </w:r>
-      <w:proofErr w:type="gramStart"/>
       <w:r>
         <w:rPr>
           <w:rFonts w:ascii="Helvetica" w:eastAsia="Times New Roman" w:hAnsi="Helvetica" w:cs="Helvetica"/>
@@ -732,17 +632,7 @@
           <w:sz w:val="26"/>
           <w:szCs w:val="26"/>
         </w:rPr>
-        <w:t> and</w:t>
-      </w:r>
-      <w:proofErr w:type="gramEnd"/>
-      <w:r>
-        <w:rPr>
-          <w:rFonts w:ascii="Helvetica" w:eastAsia="Times New Roman" w:hAnsi="Helvetica" w:cs="Helvetica"/>
-          <w:color w:val="202124"/>
-          <w:sz w:val="26"/>
-          <w:szCs w:val="26"/>
-        </w:rPr>
-        <w:t xml:space="preserve"> select </w:t>
+        <w:t> and select </w:t>
       </w:r>
       <w:r>
         <w:rPr>
@@ -972,7 +862,7 @@
           <w:szCs w:val="26"/>
         </w:rPr>
         <w:object w:dxaOrig="225" w:dyaOrig="225" w14:anchorId="2452714B">
-          <v:shape id="_x0000_i1082" type="#_x0000_t75" style="width:32.85pt;height:17.85pt" o:ole="">
+          <v:shape id="_x0000_i1082" type="#_x0000_t75" style="width:33pt;height:18pt" o:ole="">
             <v:imagedata r:id="rId11" o:title=""/>
           </v:shape>
           <w:control r:id="rId12" w:name="DefaultOcxName" w:shapeid="_x0000_i1082"/>
@@ -1021,7 +911,7 @@
           <w:szCs w:val="26"/>
         </w:rPr>
         <w:object w:dxaOrig="225" w:dyaOrig="225" w14:anchorId="09D0FF00">
-          <v:shape id="_x0000_i1085" type="#_x0000_t75" style="width:50.1pt;height:17.85pt" o:ole="">
+          <v:shape id="_x0000_i1085" type="#_x0000_t75" style="width:50pt;height:18pt" o:ole="">
             <v:imagedata r:id="rId13" o:title=""/>
           </v:shape>
           <w:control r:id="rId14" w:name="DefaultOcxName1" w:shapeid="_x0000_i1085"/>
@@ -1394,7 +1284,6 @@
         </w:rPr>
         <w:t>: Select </w:t>
       </w:r>
-      <w:proofErr w:type="spellStart"/>
       <w:r>
         <w:rPr>
           <w:rFonts w:ascii="Helvetica" w:eastAsia="Times New Roman" w:hAnsi="Helvetica" w:cs="Helvetica"/>
@@ -1406,7 +1295,6 @@
         </w:rPr>
         <w:t>LabVPC</w:t>
       </w:r>
-      <w:proofErr w:type="spellEnd"/>
     </w:p>
     <w:p>
       <w:pPr>
@@ -1450,7 +1338,7 @@
           <w:szCs w:val="26"/>
         </w:rPr>
         <w:object w:dxaOrig="225" w:dyaOrig="225" w14:anchorId="31D351AE">
-          <v:shape id="_x0000_i1088" type="#_x0000_t75" style="width:63.95pt;height:17.85pt" o:ole="">
+          <v:shape id="_x0000_i1088" type="#_x0000_t75" style="width:64pt;height:18pt" o:ole="">
             <v:imagedata r:id="rId15" o:title=""/>
           </v:shape>
           <w:control r:id="rId16" w:name="DefaultOcxName2" w:shapeid="_x0000_i1088"/>
@@ -1534,7 +1422,7 @@
           <w:szCs w:val="26"/>
         </w:rPr>
         <w:object w:dxaOrig="225" w:dyaOrig="225" w14:anchorId="12F16046">
-          <v:shape id="_x0000_i1091" type="#_x0000_t75" style="width:60.5pt;height:17.85pt" o:ole="">
+          <v:shape id="_x0000_i1091" type="#_x0000_t75" style="width:60.65pt;height:18pt" o:ole="">
             <v:imagedata r:id="rId17" o:title=""/>
           </v:shape>
           <w:control r:id="rId18" w:name="DefaultOcxName3" w:shapeid="_x0000_i1091"/>
@@ -1721,10 +1609,10 @@
           <w:szCs w:val="26"/>
         </w:rPr>
         <w:object w:dxaOrig="225" w:dyaOrig="225" w14:anchorId="51070BA9">
-          <v:shape id="_x0000_i1094" type="#_x0000_t75" style="width:32.85pt;height:17.85pt" o:ole="">
-            <v:imagedata r:id="rId11" o:title=""/>
+          <v:shape id="_x0000_i1094" type="#_x0000_t75" style="width:33pt;height:18pt" o:ole="">
+            <v:imagedata r:id="rId20" o:title=""/>
           </v:shape>
-          <w:control r:id="rId20" w:name="DefaultOcxName4" w:shapeid="_x0000_i1094"/>
+          <w:control r:id="rId21" w:name="DefaultOcxName4" w:shapeid="_x0000_i1094"/>
         </w:object>
       </w:r>
     </w:p>
@@ -1771,10 +1659,10 @@
           <w:szCs w:val="26"/>
         </w:rPr>
         <w:object w:dxaOrig="225" w:dyaOrig="225" w14:anchorId="16572F02">
-          <v:shape id="_x0000_i1097" type="#_x0000_t75" style="width:57pt;height:17.85pt" o:ole="">
-            <v:imagedata r:id="rId21" o:title=""/>
+          <v:shape id="_x0000_i1097" type="#_x0000_t75" style="width:57pt;height:18pt" o:ole="">
+            <v:imagedata r:id="rId22" o:title=""/>
           </v:shape>
-          <w:control r:id="rId22" w:name="DefaultOcxName5" w:shapeid="_x0000_i1097"/>
+          <w:control r:id="rId23" w:name="DefaultOcxName5" w:shapeid="_x0000_i1097"/>
         </w:object>
       </w:r>
     </w:p>
@@ -1857,10 +1745,10 @@
           <w:szCs w:val="26"/>
         </w:rPr>
         <w:object w:dxaOrig="225" w:dyaOrig="225" w14:anchorId="29B326AF">
-          <v:shape id="_x0000_i1100" type="#_x0000_t75" style="width:50.1pt;height:17.85pt" o:ole="">
-            <v:imagedata r:id="rId23" o:title=""/>
+          <v:shape id="_x0000_i1100" type="#_x0000_t75" style="width:50pt;height:18pt" o:ole="">
+            <v:imagedata r:id="rId24" o:title=""/>
           </v:shape>
-          <w:control r:id="rId24" w:name="DefaultOcxName6" w:shapeid="_x0000_i1100"/>
+          <w:control r:id="rId25" w:name="DefaultOcxName6" w:shapeid="_x0000_i1100"/>
         </w:object>
       </w:r>
     </w:p>
@@ -1901,27 +1789,7 @@
           <w:sz w:val="26"/>
           <w:szCs w:val="26"/>
         </w:rPr>
-        <w:t xml:space="preserve">: Even though we named these subnets </w:t>
-      </w:r>
-      <w:proofErr w:type="spellStart"/>
-      <w:r>
-        <w:rPr>
-          <w:rFonts w:ascii="Helvetica" w:eastAsia="Times New Roman" w:hAnsi="Helvetica" w:cs="Helvetica"/>
-          <w:color w:val="202124"/>
-          <w:sz w:val="26"/>
-          <w:szCs w:val="26"/>
-        </w:rPr>
-        <w:t>PublicSubnet</w:t>
-      </w:r>
-      <w:proofErr w:type="spellEnd"/>
-      <w:r>
-        <w:rPr>
-          <w:rFonts w:ascii="Helvetica" w:eastAsia="Times New Roman" w:hAnsi="Helvetica" w:cs="Helvetica"/>
-          <w:color w:val="202124"/>
-          <w:sz w:val="26"/>
-          <w:szCs w:val="26"/>
-        </w:rPr>
-        <w:t>, they are not yet public. A public subnet must have an internet gateway, which you will create and attach later in the lab.</w:t>
+        <w:t>: Even though we named these subnets PublicSubnet, they are not yet public. A public subnet must have an internet gateway, which you will create and attach later in the lab.</w:t>
       </w:r>
     </w:p>
     <w:p>
@@ -2059,7 +1927,6 @@
         </w:rPr>
         <w:t>: Select </w:t>
       </w:r>
-      <w:proofErr w:type="spellStart"/>
       <w:r>
         <w:rPr>
           <w:rFonts w:ascii="Helvetica" w:eastAsia="Times New Roman" w:hAnsi="Helvetica" w:cs="Helvetica"/>
@@ -2071,7 +1938,6 @@
         </w:rPr>
         <w:t>LabVPC</w:t>
       </w:r>
-      <w:proofErr w:type="spellEnd"/>
     </w:p>
     <w:p>
       <w:pPr>
@@ -2115,10 +1981,10 @@
           <w:szCs w:val="26"/>
         </w:rPr>
         <w:object w:dxaOrig="225" w:dyaOrig="225" w14:anchorId="58DFE1F0">
-          <v:shape id="_x0000_i1103" type="#_x0000_t75" style="width:60.5pt;height:17.85pt" o:ole="">
-            <v:imagedata r:id="rId25" o:title=""/>
+          <v:shape id="_x0000_i1103" type="#_x0000_t75" style="width:60.65pt;height:18pt" o:ole="">
+            <v:imagedata r:id="rId26" o:title=""/>
           </v:shape>
-          <w:control r:id="rId26" w:name="DefaultOcxName7" w:shapeid="_x0000_i1103"/>
+          <w:control r:id="rId27" w:name="DefaultOcxName7" w:shapeid="_x0000_i1103"/>
         </w:object>
       </w:r>
     </w:p>
@@ -2199,10 +2065,10 @@
           <w:szCs w:val="26"/>
         </w:rPr>
         <w:object w:dxaOrig="225" w:dyaOrig="225" w14:anchorId="1FEB9047">
-          <v:shape id="_x0000_i1106" type="#_x0000_t75" style="width:53.55pt;height:17.85pt" o:ole="">
-            <v:imagedata r:id="rId27" o:title=""/>
+          <v:shape id="_x0000_i1106" type="#_x0000_t75" style="width:53.65pt;height:18pt" o:ole="">
+            <v:imagedata r:id="rId28" o:title=""/>
           </v:shape>
-          <w:control r:id="rId28" w:name="DefaultOcxName8" w:shapeid="_x0000_i1106"/>
+          <w:control r:id="rId29" w:name="DefaultOcxName8" w:shapeid="_x0000_i1106"/>
         </w:object>
       </w:r>
     </w:p>
@@ -2275,7 +2141,6 @@
         </w:rPr>
         <w:t>: Select </w:t>
       </w:r>
-      <w:proofErr w:type="spellStart"/>
       <w:r>
         <w:rPr>
           <w:rFonts w:ascii="Helvetica" w:eastAsia="Times New Roman" w:hAnsi="Helvetica" w:cs="Helvetica"/>
@@ -2287,7 +2152,6 @@
         </w:rPr>
         <w:t>LabVPC</w:t>
       </w:r>
-      <w:proofErr w:type="spellEnd"/>
     </w:p>
     <w:p>
       <w:pPr>
@@ -2331,10 +2195,10 @@
           <w:szCs w:val="26"/>
         </w:rPr>
         <w:object w:dxaOrig="225" w:dyaOrig="225" w14:anchorId="2B0AB056">
-          <v:shape id="_x0000_i1109" type="#_x0000_t75" style="width:60.5pt;height:17.85pt" o:ole="">
-            <v:imagedata r:id="rId29" o:title=""/>
+          <v:shape id="_x0000_i1109" type="#_x0000_t75" style="width:60.65pt;height:18pt" o:ole="">
+            <v:imagedata r:id="rId30" o:title=""/>
           </v:shape>
-          <w:control r:id="rId30" w:name="DefaultOcxName9" w:shapeid="_x0000_i1109"/>
+          <w:control r:id="rId31" w:name="DefaultOcxName9" w:shapeid="_x0000_i1109"/>
         </w:object>
       </w:r>
     </w:p>
@@ -2415,10 +2279,10 @@
           <w:szCs w:val="26"/>
         </w:rPr>
         <w:object w:dxaOrig="225" w:dyaOrig="225" w14:anchorId="541BA417">
-          <v:shape id="_x0000_i1112" type="#_x0000_t75" style="width:53.55pt;height:17.85pt" o:ole="">
-            <v:imagedata r:id="rId31" o:title=""/>
+          <v:shape id="_x0000_i1112" type="#_x0000_t75" style="width:53.65pt;height:18pt" o:ole="">
+            <v:imagedata r:id="rId32" o:title=""/>
           </v:shape>
-          <w:control r:id="rId32" w:name="DefaultOcxName10" w:shapeid="_x0000_i1112"/>
+          <w:control r:id="rId33" w:name="DefaultOcxName10" w:shapeid="_x0000_i1112"/>
         </w:object>
       </w:r>
     </w:p>
@@ -2491,7 +2355,6 @@
         </w:rPr>
         <w:t>: Select </w:t>
       </w:r>
-      <w:proofErr w:type="spellStart"/>
       <w:r>
         <w:rPr>
           <w:rFonts w:ascii="Helvetica" w:eastAsia="Times New Roman" w:hAnsi="Helvetica" w:cs="Helvetica"/>
@@ -2503,7 +2366,6 @@
         </w:rPr>
         <w:t>LabVPC</w:t>
       </w:r>
-      <w:proofErr w:type="spellEnd"/>
     </w:p>
     <w:p>
       <w:pPr>
@@ -2547,10 +2409,10 @@
           <w:szCs w:val="26"/>
         </w:rPr>
         <w:object w:dxaOrig="225" w:dyaOrig="225" w14:anchorId="4372DFD2">
-          <v:shape id="_x0000_i1115" type="#_x0000_t75" style="width:60.5pt;height:17.85pt" o:ole="">
-            <v:imagedata r:id="rId33" o:title=""/>
+          <v:shape id="_x0000_i1115" type="#_x0000_t75" style="width:60.65pt;height:18pt" o:ole="">
+            <v:imagedata r:id="rId34" o:title=""/>
           </v:shape>
-          <w:control r:id="rId34" w:name="DefaultOcxName11" w:shapeid="_x0000_i1115"/>
+          <w:control r:id="rId35" w:name="DefaultOcxName11" w:shapeid="_x0000_i1115"/>
         </w:object>
       </w:r>
     </w:p>
@@ -2631,10 +2493,10 @@
           <w:szCs w:val="26"/>
         </w:rPr>
         <w:object w:dxaOrig="225" w:dyaOrig="225" w14:anchorId="2901507C">
-          <v:shape id="_x0000_i1118" type="#_x0000_t75" style="width:53.55pt;height:17.85pt" o:ole="">
-            <v:imagedata r:id="rId35" o:title=""/>
+          <v:shape id="_x0000_i1118" type="#_x0000_t75" style="width:53.65pt;height:18pt" o:ole="">
+            <v:imagedata r:id="rId36" o:title=""/>
           </v:shape>
-          <w:control r:id="rId36" w:name="DefaultOcxName12" w:shapeid="_x0000_i1118"/>
+          <w:control r:id="rId37" w:name="DefaultOcxName12" w:shapeid="_x0000_i1118"/>
         </w:object>
       </w:r>
     </w:p>
@@ -2707,7 +2569,6 @@
         </w:rPr>
         <w:t>: Select </w:t>
       </w:r>
-      <w:proofErr w:type="spellStart"/>
       <w:r>
         <w:rPr>
           <w:rFonts w:ascii="Helvetica" w:eastAsia="Times New Roman" w:hAnsi="Helvetica" w:cs="Helvetica"/>
@@ -2719,7 +2580,6 @@
         </w:rPr>
         <w:t>LabVPC</w:t>
       </w:r>
-      <w:proofErr w:type="spellEnd"/>
     </w:p>
     <w:p>
       <w:pPr>
@@ -2763,10 +2623,10 @@
           <w:szCs w:val="26"/>
         </w:rPr>
         <w:object w:dxaOrig="225" w:dyaOrig="225" w14:anchorId="32796CAE">
-          <v:shape id="_x0000_i1121" type="#_x0000_t75" style="width:60.5pt;height:17.85pt" o:ole="">
-            <v:imagedata r:id="rId37" o:title=""/>
+          <v:shape id="_x0000_i1121" type="#_x0000_t75" style="width:60.65pt;height:18pt" o:ole="">
+            <v:imagedata r:id="rId38" o:title=""/>
           </v:shape>
-          <w:control r:id="rId38" w:name="DefaultOcxName13" w:shapeid="_x0000_i1121"/>
+          <w:control r:id="rId39" w:name="DefaultOcxName13" w:shapeid="_x0000_i1121"/>
         </w:object>
       </w:r>
     </w:p>
@@ -2847,10 +2707,10 @@
           <w:szCs w:val="26"/>
         </w:rPr>
         <w:object w:dxaOrig="225" w:dyaOrig="225" w14:anchorId="774B1B8F">
-          <v:shape id="_x0000_i1124" type="#_x0000_t75" style="width:53.55pt;height:17.85pt" o:ole="">
-            <v:imagedata r:id="rId39" o:title=""/>
+          <v:shape id="_x0000_i1124" type="#_x0000_t75" style="width:53.65pt;height:18pt" o:ole="">
+            <v:imagedata r:id="rId40" o:title=""/>
           </v:shape>
-          <w:control r:id="rId40" w:name="DefaultOcxName14" w:shapeid="_x0000_i1124"/>
+          <w:control r:id="rId41" w:name="DefaultOcxName14" w:shapeid="_x0000_i1124"/>
         </w:object>
       </w:r>
     </w:p>
@@ -3192,10 +3052,10 @@
           <w:szCs w:val="26"/>
         </w:rPr>
         <w:object w:dxaOrig="225" w:dyaOrig="225" w14:anchorId="176D40AD">
-          <v:shape id="_x0000_i1127" type="#_x0000_t75" style="width:85.25pt;height:17.85pt" o:ole="">
-            <v:imagedata r:id="rId41" o:title=""/>
+          <v:shape id="_x0000_i1127" type="#_x0000_t75" style="width:85pt;height:18pt" o:ole="">
+            <v:imagedata r:id="rId42" o:title=""/>
           </v:shape>
-          <w:control r:id="rId42" w:name="DefaultOcxName15" w:shapeid="_x0000_i1127"/>
+          <w:control r:id="rId43" w:name="DefaultOcxName15" w:shapeid="_x0000_i1127"/>
         </w:object>
       </w:r>
     </w:p>
@@ -3364,7 +3224,6 @@
         </w:rPr>
         <w:t>, select </w:t>
       </w:r>
-      <w:proofErr w:type="spellStart"/>
       <w:r>
         <w:rPr>
           <w:rFonts w:ascii="Helvetica" w:eastAsia="Times New Roman" w:hAnsi="Helvetica" w:cs="Helvetica"/>
@@ -3376,7 +3235,6 @@
         </w:rPr>
         <w:t>LabVPC</w:t>
       </w:r>
-      <w:proofErr w:type="spellEnd"/>
     </w:p>
     <w:p>
       <w:pPr>
@@ -3479,7 +3337,7 @@
         </w:rPr>
         <w:t>You can use a network address translation (NAT) gateway to enable instances in a private subnet to connect to the internet or other AWS services. The NAT gateway also prevents the internet from initiating a connection with those instances. For more information, see </w:t>
       </w:r>
-      <w:hyperlink r:id="rId43" w:tgtFrame="_blank" w:history="1">
+      <w:hyperlink r:id="rId44" w:tgtFrame="_blank" w:history="1">
         <w:r>
           <w:rPr>
             <w:rFonts w:ascii="Helvetica" w:eastAsia="Times New Roman" w:hAnsi="Helvetica" w:cs="Helvetica"/>
@@ -3652,10 +3510,10 @@
           <w:szCs w:val="26"/>
         </w:rPr>
         <w:object w:dxaOrig="225" w:dyaOrig="225" w14:anchorId="5556ECE9">
-          <v:shape id="_x0000_i1130" type="#_x0000_t75" style="width:67.4pt;height:17.85pt" o:ole="">
-            <v:imagedata r:id="rId44" o:title=""/>
+          <v:shape id="_x0000_i1130" type="#_x0000_t75" style="width:67.65pt;height:18pt" o:ole="">
+            <v:imagedata r:id="rId45" o:title=""/>
           </v:shape>
-          <w:control r:id="rId45" w:name="DefaultOcxName16" w:shapeid="_x0000_i1130"/>
+          <w:control r:id="rId46" w:name="DefaultOcxName16" w:shapeid="_x0000_i1130"/>
         </w:object>
       </w:r>
     </w:p>
@@ -4241,10 +4099,10 @@
           <w:szCs w:val="26"/>
         </w:rPr>
         <w:object w:dxaOrig="225" w:dyaOrig="225" w14:anchorId="02CB8C1A">
-          <v:shape id="_x0000_i1133" type="#_x0000_t75" style="width:67.4pt;height:17.85pt" o:ole="">
-            <v:imagedata r:id="rId46" o:title=""/>
+          <v:shape id="_x0000_i1133" type="#_x0000_t75" style="width:67.65pt;height:18pt" o:ole="">
+            <v:imagedata r:id="rId47" o:title=""/>
           </v:shape>
-          <w:control r:id="rId47" w:name="DefaultOcxName17" w:shapeid="_x0000_i1133"/>
+          <w:control r:id="rId48" w:name="DefaultOcxName17" w:shapeid="_x0000_i1133"/>
         </w:object>
       </w:r>
     </w:p>
@@ -4282,7 +4140,6 @@
         </w:rPr>
         <w:t>: Select </w:t>
       </w:r>
-      <w:proofErr w:type="spellStart"/>
       <w:r>
         <w:rPr>
           <w:rFonts w:ascii="Helvetica" w:eastAsia="Times New Roman" w:hAnsi="Helvetica" w:cs="Helvetica"/>
@@ -4294,7 +4151,6 @@
         </w:rPr>
         <w:t>LabVPC</w:t>
       </w:r>
-      <w:proofErr w:type="spellEnd"/>
     </w:p>
     <w:p>
       <w:pPr>
@@ -4367,7 +4223,6 @@
           <w:szCs w:val="26"/>
         </w:rPr>
       </w:pPr>
-      <w:proofErr w:type="gramStart"/>
       <w:r>
         <w:rPr>
           <w:rFonts w:ascii="Helvetica" w:eastAsia="Times New Roman" w:hAnsi="Helvetica" w:cs="Helvetica"/>
@@ -4377,7 +4232,6 @@
         </w:rPr>
         <w:t>Select  </w:t>
       </w:r>
-      <w:proofErr w:type="spellStart"/>
       <w:r>
         <w:rPr>
           <w:rFonts w:ascii="Helvetica" w:eastAsia="Times New Roman" w:hAnsi="Helvetica" w:cs="Helvetica"/>
@@ -4389,8 +4243,6 @@
         </w:rPr>
         <w:t>PublicRouteTable</w:t>
       </w:r>
-      <w:proofErr w:type="spellEnd"/>
-      <w:proofErr w:type="gramEnd"/>
       <w:r>
         <w:rPr>
           <w:rFonts w:ascii="Helvetica" w:eastAsia="Times New Roman" w:hAnsi="Helvetica" w:cs="Helvetica"/>
@@ -4567,10 +4419,10 @@
           <w:szCs w:val="26"/>
         </w:rPr>
         <w:object w:dxaOrig="225" w:dyaOrig="225" w14:anchorId="55CA72AC">
-          <v:shape id="_x0000_i1136" type="#_x0000_t75" style="width:43.2pt;height:17.85pt" o:ole="">
-            <v:imagedata r:id="rId48" o:title=""/>
+          <v:shape id="_x0000_i1136" type="#_x0000_t75" style="width:43pt;height:18pt" o:ole="">
+            <v:imagedata r:id="rId49" o:title=""/>
           </v:shape>
-          <w:control r:id="rId49" w:name="DefaultOcxName18" w:shapeid="_x0000_i1136"/>
+          <w:control r:id="rId50" w:name="DefaultOcxName18" w:shapeid="_x0000_i1136"/>
         </w:object>
       </w:r>
     </w:p>
@@ -4628,7 +4480,6 @@
         </w:rPr>
         <w:t> and </w:t>
       </w:r>
-      <w:proofErr w:type="spellStart"/>
       <w:r>
         <w:rPr>
           <w:rFonts w:ascii="Helvetica" w:eastAsia="Times New Roman" w:hAnsi="Helvetica" w:cs="Helvetica"/>
@@ -4640,7 +4491,6 @@
         </w:rPr>
         <w:t>LabVPCInternetGateway</w:t>
       </w:r>
-      <w:proofErr w:type="spellEnd"/>
       <w:r>
         <w:rPr>
           <w:rFonts w:ascii="Helvetica" w:eastAsia="Times New Roman" w:hAnsi="Helvetica" w:cs="Helvetica"/>
@@ -4926,27 +4776,7 @@
           <w:sz w:val="26"/>
           <w:szCs w:val="26"/>
         </w:rPr>
-        <w:t xml:space="preserve">The </w:t>
-      </w:r>
-      <w:proofErr w:type="spellStart"/>
-      <w:r>
-        <w:rPr>
-          <w:rFonts w:ascii="Helvetica" w:eastAsia="Times New Roman" w:hAnsi="Helvetica" w:cs="Helvetica"/>
-          <w:color w:val="202124"/>
-          <w:sz w:val="26"/>
-          <w:szCs w:val="26"/>
-        </w:rPr>
-        <w:t>PublicSubnet</w:t>
-      </w:r>
-      <w:proofErr w:type="spellEnd"/>
-      <w:r>
-        <w:rPr>
-          <w:rFonts w:ascii="Helvetica" w:eastAsia="Times New Roman" w:hAnsi="Helvetica" w:cs="Helvetica"/>
-          <w:color w:val="202124"/>
-          <w:sz w:val="26"/>
-          <w:szCs w:val="26"/>
-        </w:rPr>
-        <w:t xml:space="preserve"> is now public because it has a route table entry that sends traffic to the internet via the internet gateway.</w:t>
+        <w:t>The PublicSubnet is now public because it has a route table entry that sends traffic to the internet via the internet gateway.</w:t>
       </w:r>
     </w:p>
     <w:p>
@@ -5169,10 +4999,10 @@
           <w:szCs w:val="26"/>
         </w:rPr>
         <w:object w:dxaOrig="225" w:dyaOrig="225" w14:anchorId="529E174A">
-          <v:shape id="_x0000_i1139" type="#_x0000_t75" style="width:70.85pt;height:17.85pt" o:ole="">
-            <v:imagedata r:id="rId50" o:title=""/>
+          <v:shape id="_x0000_i1139" type="#_x0000_t75" style="width:71pt;height:18pt" o:ole="">
+            <v:imagedata r:id="rId51" o:title=""/>
           </v:shape>
-          <w:control r:id="rId51" w:name="DefaultOcxName19" w:shapeid="_x0000_i1139"/>
+          <w:control r:id="rId52" w:name="DefaultOcxName19" w:shapeid="_x0000_i1139"/>
         </w:object>
       </w:r>
     </w:p>
@@ -5210,7 +5040,6 @@
         </w:rPr>
         <w:t>: Select </w:t>
       </w:r>
-      <w:proofErr w:type="spellStart"/>
       <w:r>
         <w:rPr>
           <w:rFonts w:ascii="Helvetica" w:eastAsia="Times New Roman" w:hAnsi="Helvetica" w:cs="Helvetica"/>
@@ -5222,7 +5051,6 @@
         </w:rPr>
         <w:t>LabVPC</w:t>
       </w:r>
-      <w:proofErr w:type="spellEnd"/>
     </w:p>
     <w:p>
       <w:pPr>
@@ -5295,7 +5123,6 @@
           <w:szCs w:val="26"/>
         </w:rPr>
       </w:pPr>
-      <w:proofErr w:type="gramStart"/>
       <w:r>
         <w:rPr>
           <w:rFonts w:ascii="Helvetica" w:eastAsia="Times New Roman" w:hAnsi="Helvetica" w:cs="Helvetica"/>
@@ -5305,7 +5132,6 @@
         </w:rPr>
         <w:t>Select  </w:t>
       </w:r>
-      <w:proofErr w:type="spellStart"/>
       <w:r>
         <w:rPr>
           <w:rFonts w:ascii="Helvetica" w:eastAsia="Times New Roman" w:hAnsi="Helvetica" w:cs="Helvetica"/>
@@ -5317,8 +5143,6 @@
         </w:rPr>
         <w:t>PrivateRouteTable</w:t>
       </w:r>
-      <w:proofErr w:type="spellEnd"/>
-      <w:proofErr w:type="gramEnd"/>
       <w:r>
         <w:rPr>
           <w:rFonts w:ascii="Helvetica" w:eastAsia="Times New Roman" w:hAnsi="Helvetica" w:cs="Helvetica"/>
@@ -5495,10 +5319,10 @@
           <w:szCs w:val="26"/>
         </w:rPr>
         <w:object w:dxaOrig="225" w:dyaOrig="225" w14:anchorId="15F04475">
-          <v:shape id="_x0000_i1142" type="#_x0000_t75" style="width:43.2pt;height:17.85pt" o:ole="">
-            <v:imagedata r:id="rId48" o:title=""/>
+          <v:shape id="_x0000_i1142" type="#_x0000_t75" style="width:43pt;height:18pt" o:ole="">
+            <v:imagedata r:id="rId53" o:title=""/>
           </v:shape>
-          <w:control r:id="rId52" w:name="DefaultOcxName20" w:shapeid="_x0000_i1142"/>
+          <w:control r:id="rId54" w:name="DefaultOcxName20" w:shapeid="_x0000_i1142"/>
         </w:object>
       </w:r>
     </w:p>
@@ -5556,7 +5380,6 @@
         </w:rPr>
         <w:t> and </w:t>
       </w:r>
-      <w:proofErr w:type="spellStart"/>
       <w:r>
         <w:rPr>
           <w:rFonts w:ascii="Helvetica" w:eastAsia="Times New Roman" w:hAnsi="Helvetica" w:cs="Helvetica"/>
@@ -5568,7 +5391,6 @@
         </w:rPr>
         <w:t>LabVPCNATGateway</w:t>
       </w:r>
-      <w:proofErr w:type="spellEnd"/>
       <w:r>
         <w:rPr>
           <w:rFonts w:ascii="Helvetica" w:eastAsia="Times New Roman" w:hAnsi="Helvetica" w:cs="Helvetica"/>
@@ -5758,29 +5580,8 @@
           <w:sz w:val="26"/>
           <w:szCs w:val="26"/>
         </w:rPr>
-        <w:t xml:space="preserve">On the Edit subnet associations page, select </w:t>
-      </w:r>
-      <w:proofErr w:type="gramStart"/>
-      <w:r>
-        <w:rPr>
-          <w:rFonts w:ascii="Helvetica" w:eastAsia="Times New Roman" w:hAnsi="Helvetica" w:cs="Helvetica"/>
-          <w:color w:val="202124"/>
-          <w:sz w:val="26"/>
-          <w:szCs w:val="26"/>
-        </w:rPr>
-        <w:t>all of</w:t>
-      </w:r>
-      <w:proofErr w:type="gramEnd"/>
-      <w:r>
-        <w:rPr>
-          <w:rFonts w:ascii="Helvetica" w:eastAsia="Times New Roman" w:hAnsi="Helvetica" w:cs="Helvetica"/>
-          <w:color w:val="202124"/>
-          <w:sz w:val="26"/>
-          <w:szCs w:val="26"/>
-        </w:rPr>
-        <w:t xml:space="preserve"> the rows with </w:t>
-      </w:r>
-      <w:proofErr w:type="spellStart"/>
+        <w:t>On the Edit subnet associations page, select all of the rows with </w:t>
+      </w:r>
       <w:r>
         <w:rPr>
           <w:rFonts w:ascii="Helvetica" w:eastAsia="Times New Roman" w:hAnsi="Helvetica" w:cs="Helvetica"/>
@@ -5792,7 +5593,6 @@
         </w:rPr>
         <w:t>PrivateSubnet</w:t>
       </w:r>
-      <w:proofErr w:type="spellEnd"/>
       <w:r>
         <w:rPr>
           <w:rFonts w:ascii="Helvetica" w:eastAsia="Times New Roman" w:hAnsi="Helvetica" w:cs="Helvetica"/>
@@ -6013,31 +5813,7 @@
           <w:sz w:val="26"/>
           <w:szCs w:val="26"/>
         </w:rPr>
-        <w:t xml:space="preserve">The </w:t>
-      </w:r>
-      <w:proofErr w:type="spellStart"/>
-      <w:r>
-        <w:rPr>
-          <w:rFonts w:ascii="Helvetica" w:eastAsia="Times New Roman" w:hAnsi="Helvetica" w:cs="Helvetica"/>
-          <w:i/>
-          <w:iCs/>
-          <w:color w:val="202124"/>
-          <w:sz w:val="26"/>
-          <w:szCs w:val="26"/>
-        </w:rPr>
-        <w:t>ALBSecurityGroup</w:t>
-      </w:r>
-      <w:proofErr w:type="spellEnd"/>
-      <w:r>
-        <w:rPr>
-          <w:rFonts w:ascii="Helvetica" w:eastAsia="Times New Roman" w:hAnsi="Helvetica" w:cs="Helvetica"/>
-          <w:i/>
-          <w:iCs/>
-          <w:color w:val="202124"/>
-          <w:sz w:val="26"/>
-          <w:szCs w:val="26"/>
-        </w:rPr>
-        <w:t xml:space="preserve"> allows the application to be accessed from the internet.</w:t>
+        <w:t>The ALBSecurityGroup allows the application to be accessed from the internet.</w:t>
       </w:r>
     </w:p>
     <w:p>
@@ -6172,59 +5948,10 @@
           <w:szCs w:val="26"/>
         </w:rPr>
         <w:object w:dxaOrig="225" w:dyaOrig="225" w14:anchorId="3D7EF66D">
-          <v:shape id="_x0000_i1145" type="#_x0000_t75" style="width:50.1pt;height:17.85pt" o:ole="">
-            <v:imagedata r:id="rId53" o:title=""/>
-          </v:shape>
-          <w:control r:id="rId54" w:name="DefaultOcxName21" w:shapeid="_x0000_i1145"/>
-        </w:object>
-      </w:r>
-    </w:p>
-    <w:p>
-      <w:pPr>
-        <w:numPr>
-          <w:ilvl w:val="0"/>
-          <w:numId w:val="8"/>
-        </w:numPr>
-        <w:spacing w:after="0" w:line="240" w:lineRule="auto"/>
-        <w:rPr>
-          <w:rFonts w:ascii="Helvetica" w:eastAsia="Times New Roman" w:hAnsi="Helvetica" w:cs="Helvetica"/>
-          <w:color w:val="202124"/>
-          <w:sz w:val="26"/>
-          <w:szCs w:val="26"/>
-        </w:rPr>
-      </w:pPr>
-      <w:r>
-        <w:rPr>
-          <w:rFonts w:ascii="Helvetica" w:eastAsia="Times New Roman" w:hAnsi="Helvetica" w:cs="Helvetica"/>
-          <w:b/>
-          <w:bCs/>
-          <w:color w:val="202124"/>
-          <w:sz w:val="26"/>
-          <w:szCs w:val="26"/>
-        </w:rPr>
-        <w:t>Description</w:t>
-      </w:r>
-      <w:r>
-        <w:rPr>
-          <w:rFonts w:ascii="Helvetica" w:eastAsia="Times New Roman" w:hAnsi="Helvetica" w:cs="Helvetica"/>
-          <w:color w:val="202124"/>
-          <w:sz w:val="26"/>
-          <w:szCs w:val="26"/>
-        </w:rPr>
-        <w:t>: Enter </w:t>
-      </w:r>
-      <w:r>
-        <w:rPr>
-          <w:rFonts w:ascii="Helvetica" w:eastAsia="Times New Roman" w:hAnsi="Helvetica" w:cs="Helvetica"/>
-          <w:color w:val="202124"/>
-          <w:sz w:val="26"/>
-          <w:szCs w:val="26"/>
-        </w:rPr>
-        <w:object w:dxaOrig="225" w:dyaOrig="225" w14:anchorId="4AC076BC">
-          <v:shape id="_x0000_i1148" type="#_x0000_t75" style="width:70.85pt;height:17.85pt" o:ole="">
+          <v:shape id="_x0000_i1145" type="#_x0000_t75" style="width:50pt;height:18pt" o:ole="">
             <v:imagedata r:id="rId55" o:title=""/>
           </v:shape>
-          <w:control r:id="rId56" w:name="DefaultOcxName22" w:shapeid="_x0000_i1148"/>
+          <w:control r:id="rId56" w:name="DefaultOcxName21" w:shapeid="_x0000_i1145"/>
         </w:object>
       </w:r>
     </w:p>
@@ -6251,6 +5978,55 @@
           <w:sz w:val="26"/>
           <w:szCs w:val="26"/>
         </w:rPr>
+        <w:t>Description</w:t>
+      </w:r>
+      <w:r>
+        <w:rPr>
+          <w:rFonts w:ascii="Helvetica" w:eastAsia="Times New Roman" w:hAnsi="Helvetica" w:cs="Helvetica"/>
+          <w:color w:val="202124"/>
+          <w:sz w:val="26"/>
+          <w:szCs w:val="26"/>
+        </w:rPr>
+        <w:t>: Enter </w:t>
+      </w:r>
+      <w:r>
+        <w:rPr>
+          <w:rFonts w:ascii="Helvetica" w:eastAsia="Times New Roman" w:hAnsi="Helvetica" w:cs="Helvetica"/>
+          <w:color w:val="202124"/>
+          <w:sz w:val="26"/>
+          <w:szCs w:val="26"/>
+        </w:rPr>
+        <w:object w:dxaOrig="225" w:dyaOrig="225" w14:anchorId="4AC076BC">
+          <v:shape id="_x0000_i1148" type="#_x0000_t75" style="width:71pt;height:18pt" o:ole="">
+            <v:imagedata r:id="rId57" o:title=""/>
+          </v:shape>
+          <w:control r:id="rId58" w:name="DefaultOcxName22" w:shapeid="_x0000_i1148"/>
+        </w:object>
+      </w:r>
+    </w:p>
+    <w:p>
+      <w:pPr>
+        <w:numPr>
+          <w:ilvl w:val="0"/>
+          <w:numId w:val="8"/>
+        </w:numPr>
+        <w:spacing w:after="0" w:line="240" w:lineRule="auto"/>
+        <w:rPr>
+          <w:rFonts w:ascii="Helvetica" w:eastAsia="Times New Roman" w:hAnsi="Helvetica" w:cs="Helvetica"/>
+          <w:color w:val="202124"/>
+          <w:sz w:val="26"/>
+          <w:szCs w:val="26"/>
+        </w:rPr>
+      </w:pPr>
+      <w:r>
+        <w:rPr>
+          <w:rFonts w:ascii="Helvetica" w:eastAsia="Times New Roman" w:hAnsi="Helvetica" w:cs="Helvetica"/>
+          <w:b/>
+          <w:bCs/>
+          <w:color w:val="202124"/>
+          <w:sz w:val="26"/>
+          <w:szCs w:val="26"/>
+        </w:rPr>
         <w:t>VPC</w:t>
       </w:r>
       <w:r>
@@ -6262,7 +6038,6 @@
         </w:rPr>
         <w:t>: Select </w:t>
       </w:r>
-      <w:proofErr w:type="spellStart"/>
       <w:r>
         <w:rPr>
           <w:rFonts w:ascii="Helvetica" w:eastAsia="Times New Roman" w:hAnsi="Helvetica" w:cs="Helvetica"/>
@@ -6274,7 +6049,6 @@
         </w:rPr>
         <w:t>LabVPC</w:t>
       </w:r>
-      <w:proofErr w:type="spellEnd"/>
     </w:p>
     <w:p>
       <w:pPr>
@@ -6356,7 +6130,6 @@
           <w:szCs w:val="26"/>
         </w:rPr>
       </w:pPr>
-      <w:proofErr w:type="gramStart"/>
       <w:r>
         <w:rPr>
           <w:rFonts w:ascii="Helvetica" w:eastAsia="Times New Roman" w:hAnsi="Helvetica" w:cs="Helvetica"/>
@@ -6375,17 +6148,7 @@
           <w:sz w:val="26"/>
           <w:szCs w:val="26"/>
         </w:rPr>
-        <w:t> :</w:t>
-      </w:r>
-      <w:proofErr w:type="gramEnd"/>
-      <w:r>
-        <w:rPr>
-          <w:rFonts w:ascii="Helvetica" w:eastAsia="Times New Roman" w:hAnsi="Helvetica" w:cs="Helvetica"/>
-          <w:color w:val="202124"/>
-          <w:sz w:val="26"/>
-          <w:szCs w:val="26"/>
-        </w:rPr>
-        <w:t xml:space="preserve"> Select </w:t>
+        <w:t> : Select </w:t>
       </w:r>
       <w:r>
         <w:rPr>
@@ -6562,10 +6325,10 @@
           <w:szCs w:val="26"/>
         </w:rPr>
         <w:object w:dxaOrig="225" w:dyaOrig="225" w14:anchorId="5497DA8B">
-          <v:shape id="_x0000_i1151" type="#_x0000_t75" style="width:25.9pt;height:17.85pt" o:ole="">
-            <v:imagedata r:id="rId57" o:title=""/>
+          <v:shape id="_x0000_i1151" type="#_x0000_t75" style="width:26pt;height:18pt" o:ole="">
+            <v:imagedata r:id="rId59" o:title=""/>
           </v:shape>
-          <w:control r:id="rId58" w:name="DefaultOcxName23" w:shapeid="_x0000_i1151"/>
+          <w:control r:id="rId60" w:name="DefaultOcxName23" w:shapeid="_x0000_i1151"/>
         </w:object>
       </w:r>
     </w:p>
@@ -6611,10 +6374,10 @@
           <w:szCs w:val="26"/>
         </w:rPr>
         <w:object w:dxaOrig="225" w:dyaOrig="225" w14:anchorId="60A7F4F0">
-          <v:shape id="_x0000_i1154" type="#_x0000_t75" style="width:50.1pt;height:17.85pt" o:ole="">
-            <v:imagedata r:id="rId53" o:title=""/>
+          <v:shape id="_x0000_i1154" type="#_x0000_t75" style="width:50pt;height:18pt" o:ole="">
+            <v:imagedata r:id="rId61" o:title=""/>
           </v:shape>
-          <w:control r:id="rId59" w:name="DefaultOcxName24" w:shapeid="_x0000_i1154"/>
+          <w:control r:id="rId62" w:name="DefaultOcxName24" w:shapeid="_x0000_i1154"/>
         </w:object>
       </w:r>
     </w:p>
@@ -6742,9 +6505,210 @@
           <w:sz w:val="26"/>
           <w:szCs w:val="26"/>
         </w:rPr>
-        <w:t xml:space="preserve">Only the </w:t>
-      </w:r>
-      <w:proofErr w:type="spellStart"/>
+        <w:t>Only the ALBSecurityGroup will be allowed to talk to the EC2 instances.</w:t>
+      </w:r>
+    </w:p>
+    <w:p>
+      <w:pPr>
+        <w:numPr>
+          <w:ilvl w:val="0"/>
+          <w:numId w:val="9"/>
+        </w:numPr>
+        <w:spacing w:after="360" w:line="240" w:lineRule="auto"/>
+        <w:rPr>
+          <w:rFonts w:ascii="Helvetica" w:eastAsia="Times New Roman" w:hAnsi="Helvetica" w:cs="Helvetica"/>
+          <w:color w:val="202124"/>
+          <w:sz w:val="26"/>
+          <w:szCs w:val="26"/>
+        </w:rPr>
+      </w:pPr>
+      <w:r>
+        <w:rPr>
+          <w:rFonts w:ascii="Helvetica" w:eastAsia="Times New Roman" w:hAnsi="Helvetica" w:cs="Helvetica"/>
+          <w:color w:val="202124"/>
+          <w:sz w:val="26"/>
+          <w:szCs w:val="26"/>
+        </w:rPr>
+        <w:lastRenderedPageBreak/>
+        <w:t>In the left navigation pane, choose </w:t>
+      </w:r>
+      <w:r>
+        <w:rPr>
+          <w:rFonts w:ascii="Helvetica" w:eastAsia="Times New Roman" w:hAnsi="Helvetica" w:cs="Helvetica"/>
+          <w:b/>
+          <w:bCs/>
+          <w:color w:val="202124"/>
+          <w:sz w:val="26"/>
+          <w:szCs w:val="26"/>
+        </w:rPr>
+        <w:t>Security Groups</w:t>
+      </w:r>
+      <w:r>
+        <w:rPr>
+          <w:rFonts w:ascii="Helvetica" w:eastAsia="Times New Roman" w:hAnsi="Helvetica" w:cs="Helvetica"/>
+          <w:color w:val="202124"/>
+          <w:sz w:val="26"/>
+          <w:szCs w:val="26"/>
+        </w:rPr>
+        <w:t>.</w:t>
+      </w:r>
+    </w:p>
+    <w:p>
+      <w:pPr>
+        <w:numPr>
+          <w:ilvl w:val="0"/>
+          <w:numId w:val="9"/>
+        </w:numPr>
+        <w:spacing w:after="360" w:line="240" w:lineRule="auto"/>
+        <w:rPr>
+          <w:rFonts w:ascii="Helvetica" w:eastAsia="Times New Roman" w:hAnsi="Helvetica" w:cs="Helvetica"/>
+          <w:color w:val="202124"/>
+          <w:sz w:val="26"/>
+          <w:szCs w:val="26"/>
+        </w:rPr>
+      </w:pPr>
+      <w:r>
+        <w:rPr>
+          <w:rFonts w:ascii="Helvetica" w:eastAsia="Times New Roman" w:hAnsi="Helvetica" w:cs="Helvetica"/>
+          <w:color w:val="202124"/>
+          <w:sz w:val="26"/>
+          <w:szCs w:val="26"/>
+        </w:rPr>
+        <w:t>Create another new security group with the following details:</w:t>
+      </w:r>
+    </w:p>
+    <w:p>
+      <w:pPr>
+        <w:numPr>
+          <w:ilvl w:val="0"/>
+          <w:numId w:val="9"/>
+        </w:numPr>
+        <w:spacing w:after="0" w:line="240" w:lineRule="auto"/>
+        <w:rPr>
+          <w:rFonts w:ascii="Helvetica" w:eastAsia="Times New Roman" w:hAnsi="Helvetica" w:cs="Helvetica"/>
+          <w:color w:val="202124"/>
+          <w:sz w:val="26"/>
+          <w:szCs w:val="26"/>
+        </w:rPr>
+      </w:pPr>
+      <w:r>
+        <w:rPr>
+          <w:rFonts w:ascii="Helvetica" w:eastAsia="Times New Roman" w:hAnsi="Helvetica" w:cs="Helvetica"/>
+          <w:b/>
+          <w:bCs/>
+          <w:color w:val="202124"/>
+          <w:sz w:val="26"/>
+          <w:szCs w:val="26"/>
+        </w:rPr>
+        <w:t>Security group name</w:t>
+      </w:r>
+      <w:r>
+        <w:rPr>
+          <w:rFonts w:ascii="Helvetica" w:eastAsia="Times New Roman" w:hAnsi="Helvetica" w:cs="Helvetica"/>
+          <w:color w:val="202124"/>
+          <w:sz w:val="26"/>
+          <w:szCs w:val="26"/>
+        </w:rPr>
+        <w:t>: Enter </w:t>
+      </w:r>
+      <w:r>
+        <w:rPr>
+          <w:rFonts w:ascii="Helvetica" w:eastAsia="Times New Roman" w:hAnsi="Helvetica" w:cs="Helvetica"/>
+          <w:color w:val="202124"/>
+          <w:sz w:val="26"/>
+          <w:szCs w:val="26"/>
+        </w:rPr>
+        <w:object w:dxaOrig="225" w:dyaOrig="225" w14:anchorId="266C915A">
+          <v:shape id="_x0000_i1157" type="#_x0000_t75" style="width:50pt;height:18pt" o:ole="">
+            <v:imagedata r:id="rId63" o:title=""/>
+          </v:shape>
+          <w:control r:id="rId64" w:name="DefaultOcxName25" w:shapeid="_x0000_i1157"/>
+        </w:object>
+      </w:r>
+    </w:p>
+    <w:p>
+      <w:pPr>
+        <w:numPr>
+          <w:ilvl w:val="0"/>
+          <w:numId w:val="9"/>
+        </w:numPr>
+        <w:spacing w:after="0" w:line="240" w:lineRule="auto"/>
+        <w:rPr>
+          <w:rFonts w:ascii="Helvetica" w:eastAsia="Times New Roman" w:hAnsi="Helvetica" w:cs="Helvetica"/>
+          <w:color w:val="202124"/>
+          <w:sz w:val="26"/>
+          <w:szCs w:val="26"/>
+        </w:rPr>
+      </w:pPr>
+      <w:r>
+        <w:rPr>
+          <w:rFonts w:ascii="Helvetica" w:eastAsia="Times New Roman" w:hAnsi="Helvetica" w:cs="Helvetica"/>
+          <w:b/>
+          <w:bCs/>
+          <w:color w:val="202124"/>
+          <w:sz w:val="26"/>
+          <w:szCs w:val="26"/>
+        </w:rPr>
+        <w:t>Description</w:t>
+      </w:r>
+      <w:r>
+        <w:rPr>
+          <w:rFonts w:ascii="Helvetica" w:eastAsia="Times New Roman" w:hAnsi="Helvetica" w:cs="Helvetica"/>
+          <w:color w:val="202124"/>
+          <w:sz w:val="26"/>
+          <w:szCs w:val="26"/>
+        </w:rPr>
+        <w:t>: Enter </w:t>
+      </w:r>
+      <w:r>
+        <w:rPr>
+          <w:rFonts w:ascii="Helvetica" w:eastAsia="Times New Roman" w:hAnsi="Helvetica" w:cs="Helvetica"/>
+          <w:color w:val="202124"/>
+          <w:sz w:val="26"/>
+          <w:szCs w:val="26"/>
+        </w:rPr>
+        <w:object w:dxaOrig="225" w:dyaOrig="225" w14:anchorId="2E10EE55">
+          <v:shape id="_x0000_i1160" type="#_x0000_t75" style="width:144.65pt;height:18pt" o:ole="">
+            <v:imagedata r:id="rId65" o:title=""/>
+          </v:shape>
+          <w:control r:id="rId66" w:name="DefaultOcxName26" w:shapeid="_x0000_i1160"/>
+        </w:object>
+      </w:r>
+    </w:p>
+    <w:p>
+      <w:pPr>
+        <w:numPr>
+          <w:ilvl w:val="0"/>
+          <w:numId w:val="9"/>
+        </w:numPr>
+        <w:spacing w:after="0" w:line="240" w:lineRule="auto"/>
+        <w:rPr>
+          <w:rFonts w:ascii="Helvetica" w:eastAsia="Times New Roman" w:hAnsi="Helvetica" w:cs="Helvetica"/>
+          <w:color w:val="202124"/>
+          <w:sz w:val="26"/>
+          <w:szCs w:val="26"/>
+        </w:rPr>
+      </w:pPr>
+      <w:r>
+        <w:rPr>
+          <w:rFonts w:ascii="Helvetica" w:eastAsia="Times New Roman" w:hAnsi="Helvetica" w:cs="Helvetica"/>
+          <w:b/>
+          <w:bCs/>
+          <w:color w:val="202124"/>
+          <w:sz w:val="26"/>
+          <w:szCs w:val="26"/>
+        </w:rPr>
+        <w:t>VPC</w:t>
+      </w:r>
+      <w:r>
+        <w:rPr>
+          <w:rFonts w:ascii="Helvetica" w:eastAsia="Times New Roman" w:hAnsi="Helvetica" w:cs="Helvetica"/>
+          <w:color w:val="202124"/>
+          <w:sz w:val="26"/>
+          <w:szCs w:val="26"/>
+        </w:rPr>
+        <w:t>: Select </w:t>
+      </w:r>
       <w:r>
         <w:rPr>
           <w:rFonts w:ascii="Helvetica" w:eastAsia="Times New Roman" w:hAnsi="Helvetica" w:cs="Helvetica"/>
@@ -6754,235 +6718,8 @@
           <w:sz w:val="26"/>
           <w:szCs w:val="26"/>
         </w:rPr>
-        <w:t>ALBSecurityGroup</w:t>
-      </w:r>
-      <w:proofErr w:type="spellEnd"/>
-      <w:r>
-        <w:rPr>
-          <w:rFonts w:ascii="Helvetica" w:eastAsia="Times New Roman" w:hAnsi="Helvetica" w:cs="Helvetica"/>
-          <w:i/>
-          <w:iCs/>
-          <w:color w:val="202124"/>
-          <w:sz w:val="26"/>
-          <w:szCs w:val="26"/>
-        </w:rPr>
-        <w:t xml:space="preserve"> will be allowed to talk to the EC2 instances.</w:t>
-      </w:r>
-    </w:p>
-    <w:p>
-      <w:pPr>
-        <w:numPr>
-          <w:ilvl w:val="0"/>
-          <w:numId w:val="9"/>
-        </w:numPr>
-        <w:spacing w:after="360" w:line="240" w:lineRule="auto"/>
-        <w:rPr>
-          <w:rFonts w:ascii="Helvetica" w:eastAsia="Times New Roman" w:hAnsi="Helvetica" w:cs="Helvetica"/>
-          <w:color w:val="202124"/>
-          <w:sz w:val="26"/>
-          <w:szCs w:val="26"/>
-        </w:rPr>
-      </w:pPr>
-      <w:r>
-        <w:rPr>
-          <w:rFonts w:ascii="Helvetica" w:eastAsia="Times New Roman" w:hAnsi="Helvetica" w:cs="Helvetica"/>
-          <w:color w:val="202124"/>
-          <w:sz w:val="26"/>
-          <w:szCs w:val="26"/>
-        </w:rPr>
-        <w:lastRenderedPageBreak/>
-        <w:t>In the left navigation pane, choose </w:t>
-      </w:r>
-      <w:r>
-        <w:rPr>
-          <w:rFonts w:ascii="Helvetica" w:eastAsia="Times New Roman" w:hAnsi="Helvetica" w:cs="Helvetica"/>
-          <w:b/>
-          <w:bCs/>
-          <w:color w:val="202124"/>
-          <w:sz w:val="26"/>
-          <w:szCs w:val="26"/>
-        </w:rPr>
-        <w:t>Security Groups</w:t>
-      </w:r>
-      <w:r>
-        <w:rPr>
-          <w:rFonts w:ascii="Helvetica" w:eastAsia="Times New Roman" w:hAnsi="Helvetica" w:cs="Helvetica"/>
-          <w:color w:val="202124"/>
-          <w:sz w:val="26"/>
-          <w:szCs w:val="26"/>
-        </w:rPr>
-        <w:t>.</w:t>
-      </w:r>
-    </w:p>
-    <w:p>
-      <w:pPr>
-        <w:numPr>
-          <w:ilvl w:val="0"/>
-          <w:numId w:val="9"/>
-        </w:numPr>
-        <w:spacing w:after="360" w:line="240" w:lineRule="auto"/>
-        <w:rPr>
-          <w:rFonts w:ascii="Helvetica" w:eastAsia="Times New Roman" w:hAnsi="Helvetica" w:cs="Helvetica"/>
-          <w:color w:val="202124"/>
-          <w:sz w:val="26"/>
-          <w:szCs w:val="26"/>
-        </w:rPr>
-      </w:pPr>
-      <w:r>
-        <w:rPr>
-          <w:rFonts w:ascii="Helvetica" w:eastAsia="Times New Roman" w:hAnsi="Helvetica" w:cs="Helvetica"/>
-          <w:color w:val="202124"/>
-          <w:sz w:val="26"/>
-          <w:szCs w:val="26"/>
-        </w:rPr>
-        <w:t>Create another new security group with the following details:</w:t>
-      </w:r>
-    </w:p>
-    <w:p>
-      <w:pPr>
-        <w:numPr>
-          <w:ilvl w:val="0"/>
-          <w:numId w:val="9"/>
-        </w:numPr>
-        <w:spacing w:after="0" w:line="240" w:lineRule="auto"/>
-        <w:rPr>
-          <w:rFonts w:ascii="Helvetica" w:eastAsia="Times New Roman" w:hAnsi="Helvetica" w:cs="Helvetica"/>
-          <w:color w:val="202124"/>
-          <w:sz w:val="26"/>
-          <w:szCs w:val="26"/>
-        </w:rPr>
-      </w:pPr>
-      <w:r>
-        <w:rPr>
-          <w:rFonts w:ascii="Helvetica" w:eastAsia="Times New Roman" w:hAnsi="Helvetica" w:cs="Helvetica"/>
-          <w:b/>
-          <w:bCs/>
-          <w:color w:val="202124"/>
-          <w:sz w:val="26"/>
-          <w:szCs w:val="26"/>
-        </w:rPr>
-        <w:t>Security group name</w:t>
-      </w:r>
-      <w:r>
-        <w:rPr>
-          <w:rFonts w:ascii="Helvetica" w:eastAsia="Times New Roman" w:hAnsi="Helvetica" w:cs="Helvetica"/>
-          <w:color w:val="202124"/>
-          <w:sz w:val="26"/>
-          <w:szCs w:val="26"/>
-        </w:rPr>
-        <w:t>: Enter </w:t>
-      </w:r>
-      <w:r>
-        <w:rPr>
-          <w:rFonts w:ascii="Helvetica" w:eastAsia="Times New Roman" w:hAnsi="Helvetica" w:cs="Helvetica"/>
-          <w:color w:val="202124"/>
-          <w:sz w:val="26"/>
-          <w:szCs w:val="26"/>
-        </w:rPr>
-        <w:object w:dxaOrig="225" w:dyaOrig="225" w14:anchorId="266C915A">
-          <v:shape id="_x0000_i1157" type="#_x0000_t75" style="width:50.1pt;height:17.85pt" o:ole="">
-            <v:imagedata r:id="rId60" o:title=""/>
-          </v:shape>
-          <w:control r:id="rId61" w:name="DefaultOcxName25" w:shapeid="_x0000_i1157"/>
-        </w:object>
-      </w:r>
-    </w:p>
-    <w:p>
-      <w:pPr>
-        <w:numPr>
-          <w:ilvl w:val="0"/>
-          <w:numId w:val="9"/>
-        </w:numPr>
-        <w:spacing w:after="0" w:line="240" w:lineRule="auto"/>
-        <w:rPr>
-          <w:rFonts w:ascii="Helvetica" w:eastAsia="Times New Roman" w:hAnsi="Helvetica" w:cs="Helvetica"/>
-          <w:color w:val="202124"/>
-          <w:sz w:val="26"/>
-          <w:szCs w:val="26"/>
-        </w:rPr>
-      </w:pPr>
-      <w:r>
-        <w:rPr>
-          <w:rFonts w:ascii="Helvetica" w:eastAsia="Times New Roman" w:hAnsi="Helvetica" w:cs="Helvetica"/>
-          <w:b/>
-          <w:bCs/>
-          <w:color w:val="202124"/>
-          <w:sz w:val="26"/>
-          <w:szCs w:val="26"/>
-        </w:rPr>
-        <w:t>Description</w:t>
-      </w:r>
-      <w:r>
-        <w:rPr>
-          <w:rFonts w:ascii="Helvetica" w:eastAsia="Times New Roman" w:hAnsi="Helvetica" w:cs="Helvetica"/>
-          <w:color w:val="202124"/>
-          <w:sz w:val="26"/>
-          <w:szCs w:val="26"/>
-        </w:rPr>
-        <w:t>: Enter </w:t>
-      </w:r>
-      <w:r>
-        <w:rPr>
-          <w:rFonts w:ascii="Helvetica" w:eastAsia="Times New Roman" w:hAnsi="Helvetica" w:cs="Helvetica"/>
-          <w:color w:val="202124"/>
-          <w:sz w:val="26"/>
-          <w:szCs w:val="26"/>
-        </w:rPr>
-        <w:object w:dxaOrig="225" w:dyaOrig="225" w14:anchorId="2E10EE55">
-          <v:shape id="_x0000_i1160" type="#_x0000_t75" style="width:144.6pt;height:17.85pt" o:ole="">
-            <v:imagedata r:id="rId62" o:title=""/>
-          </v:shape>
-          <w:control r:id="rId63" w:name="DefaultOcxName26" w:shapeid="_x0000_i1160"/>
-        </w:object>
-      </w:r>
-    </w:p>
-    <w:p>
-      <w:pPr>
-        <w:numPr>
-          <w:ilvl w:val="0"/>
-          <w:numId w:val="9"/>
-        </w:numPr>
-        <w:spacing w:after="0" w:line="240" w:lineRule="auto"/>
-        <w:rPr>
-          <w:rFonts w:ascii="Helvetica" w:eastAsia="Times New Roman" w:hAnsi="Helvetica" w:cs="Helvetica"/>
-          <w:color w:val="202124"/>
-          <w:sz w:val="26"/>
-          <w:szCs w:val="26"/>
-        </w:rPr>
-      </w:pPr>
-      <w:r>
-        <w:rPr>
-          <w:rFonts w:ascii="Helvetica" w:eastAsia="Times New Roman" w:hAnsi="Helvetica" w:cs="Helvetica"/>
-          <w:b/>
-          <w:bCs/>
-          <w:color w:val="202124"/>
-          <w:sz w:val="26"/>
-          <w:szCs w:val="26"/>
-        </w:rPr>
-        <w:t>VPC</w:t>
-      </w:r>
-      <w:r>
-        <w:rPr>
-          <w:rFonts w:ascii="Helvetica" w:eastAsia="Times New Roman" w:hAnsi="Helvetica" w:cs="Helvetica"/>
-          <w:color w:val="202124"/>
-          <w:sz w:val="26"/>
-          <w:szCs w:val="26"/>
-        </w:rPr>
-        <w:t>: Select </w:t>
-      </w:r>
-      <w:proofErr w:type="spellStart"/>
-      <w:r>
-        <w:rPr>
-          <w:rFonts w:ascii="Helvetica" w:eastAsia="Times New Roman" w:hAnsi="Helvetica" w:cs="Helvetica"/>
-          <w:i/>
-          <w:iCs/>
-          <w:color w:val="202124"/>
-          <w:sz w:val="26"/>
-          <w:szCs w:val="26"/>
-        </w:rPr>
         <w:t>LabVPC</w:t>
       </w:r>
-      <w:proofErr w:type="spellEnd"/>
     </w:p>
     <w:p>
       <w:pPr>
@@ -7176,7 +6913,6 @@
         </w:rPr>
         <w:t>: Select </w:t>
       </w:r>
-      <w:proofErr w:type="spellStart"/>
       <w:r>
         <w:rPr>
           <w:rFonts w:ascii="Helvetica" w:eastAsia="Times New Roman" w:hAnsi="Helvetica" w:cs="Helvetica"/>
@@ -7188,7 +6924,6 @@
         </w:rPr>
         <w:t>LabVPCALBSG</w:t>
       </w:r>
-      <w:proofErr w:type="spellEnd"/>
     </w:p>
     <w:p>
       <w:pPr>
@@ -7211,6 +6946,168 @@
           <w:sz w:val="26"/>
           <w:szCs w:val="26"/>
         </w:rPr>
+        <w:t>Create another inbound rule with the following details:</w:t>
+      </w:r>
+    </w:p>
+    <w:p>
+      <w:pPr>
+        <w:numPr>
+          <w:ilvl w:val="0"/>
+          <w:numId w:val="9"/>
+        </w:numPr>
+        <w:spacing w:after="0" w:line="240" w:lineRule="auto"/>
+        <w:rPr>
+          <w:rFonts w:ascii="Helvetica" w:eastAsia="Times New Roman" w:hAnsi="Helvetica" w:cs="Helvetica"/>
+          <w:color w:val="202124"/>
+          <w:sz w:val="26"/>
+          <w:szCs w:val="26"/>
+        </w:rPr>
+      </w:pPr>
+      <w:r>
+        <w:rPr>
+          <w:rFonts w:ascii="Helvetica" w:eastAsia="Times New Roman" w:hAnsi="Helvetica" w:cs="Helvetica"/>
+          <w:b/>
+          <w:bCs/>
+          <w:color w:val="202124"/>
+          <w:sz w:val="26"/>
+          <w:szCs w:val="26"/>
+        </w:rPr>
+        <w:t>Type</w:t>
+      </w:r>
+      <w:r>
+        <w:rPr>
+          <w:rFonts w:ascii="Helvetica" w:eastAsia="Times New Roman" w:hAnsi="Helvetica" w:cs="Helvetica"/>
+          <w:color w:val="202124"/>
+          <w:sz w:val="26"/>
+          <w:szCs w:val="26"/>
+        </w:rPr>
+        <w:t>: Select </w:t>
+      </w:r>
+      <w:r>
+        <w:rPr>
+          <w:rFonts w:ascii="Helvetica" w:eastAsia="Times New Roman" w:hAnsi="Helvetica" w:cs="Helvetica"/>
+          <w:i/>
+          <w:iCs/>
+          <w:color w:val="202124"/>
+          <w:sz w:val="26"/>
+          <w:szCs w:val="26"/>
+        </w:rPr>
+        <w:t>Custom TCP</w:t>
+      </w:r>
+    </w:p>
+    <w:p>
+      <w:pPr>
+        <w:numPr>
+          <w:ilvl w:val="0"/>
+          <w:numId w:val="9"/>
+        </w:numPr>
+        <w:spacing w:after="0" w:line="240" w:lineRule="auto"/>
+        <w:rPr>
+          <w:rFonts w:ascii="Helvetica" w:eastAsia="Times New Roman" w:hAnsi="Helvetica" w:cs="Helvetica"/>
+          <w:color w:val="202124"/>
+          <w:sz w:val="26"/>
+          <w:szCs w:val="26"/>
+        </w:rPr>
+      </w:pPr>
+      <w:r>
+        <w:rPr>
+          <w:rFonts w:ascii="Helvetica" w:eastAsia="Times New Roman" w:hAnsi="Helvetica" w:cs="Helvetica"/>
+          <w:b/>
+          <w:bCs/>
+          <w:color w:val="202124"/>
+          <w:sz w:val="26"/>
+          <w:szCs w:val="26"/>
+        </w:rPr>
+        <w:t>Port range</w:t>
+      </w:r>
+      <w:r>
+        <w:rPr>
+          <w:rFonts w:ascii="Helvetica" w:eastAsia="Times New Roman" w:hAnsi="Helvetica" w:cs="Helvetica"/>
+          <w:color w:val="202124"/>
+          <w:sz w:val="26"/>
+          <w:szCs w:val="26"/>
+        </w:rPr>
+        <w:t>: Select </w:t>
+      </w:r>
+      <w:r>
+        <w:rPr>
+          <w:rFonts w:ascii="Helvetica" w:eastAsia="Times New Roman" w:hAnsi="Helvetica" w:cs="Helvetica"/>
+          <w:i/>
+          <w:iCs/>
+          <w:color w:val="202124"/>
+          <w:sz w:val="26"/>
+          <w:szCs w:val="26"/>
+        </w:rPr>
+        <w:t>8443</w:t>
+      </w:r>
+    </w:p>
+    <w:p>
+      <w:pPr>
+        <w:numPr>
+          <w:ilvl w:val="0"/>
+          <w:numId w:val="9"/>
+        </w:numPr>
+        <w:spacing w:after="0" w:line="240" w:lineRule="auto"/>
+        <w:rPr>
+          <w:rFonts w:ascii="Helvetica" w:eastAsia="Times New Roman" w:hAnsi="Helvetica" w:cs="Helvetica"/>
+          <w:color w:val="202124"/>
+          <w:sz w:val="26"/>
+          <w:szCs w:val="26"/>
+        </w:rPr>
+      </w:pPr>
+      <w:r>
+        <w:rPr>
+          <w:rFonts w:ascii="Helvetica" w:eastAsia="Times New Roman" w:hAnsi="Helvetica" w:cs="Helvetica"/>
+          <w:b/>
+          <w:bCs/>
+          <w:color w:val="202124"/>
+          <w:sz w:val="26"/>
+          <w:szCs w:val="26"/>
+        </w:rPr>
+        <w:t>Source</w:t>
+      </w:r>
+      <w:r>
+        <w:rPr>
+          <w:rFonts w:ascii="Helvetica" w:eastAsia="Times New Roman" w:hAnsi="Helvetica" w:cs="Helvetica"/>
+          <w:color w:val="202124"/>
+          <w:sz w:val="26"/>
+          <w:szCs w:val="26"/>
+        </w:rPr>
+        <w:t>: Select </w:t>
+      </w:r>
+      <w:r>
+        <w:rPr>
+          <w:rFonts w:ascii="Helvetica" w:eastAsia="Times New Roman" w:hAnsi="Helvetica" w:cs="Helvetica"/>
+          <w:i/>
+          <w:iCs/>
+          <w:color w:val="202124"/>
+          <w:sz w:val="26"/>
+          <w:szCs w:val="26"/>
+        </w:rPr>
+        <w:t>LabVPCALBSG</w:t>
+      </w:r>
+    </w:p>
+    <w:p>
+      <w:pPr>
+        <w:numPr>
+          <w:ilvl w:val="0"/>
+          <w:numId w:val="9"/>
+        </w:numPr>
+        <w:spacing w:after="0" w:line="240" w:lineRule="auto"/>
+        <w:rPr>
+          <w:rFonts w:ascii="Helvetica" w:eastAsia="Times New Roman" w:hAnsi="Helvetica" w:cs="Helvetica"/>
+          <w:color w:val="202124"/>
+          <w:sz w:val="26"/>
+          <w:szCs w:val="26"/>
+        </w:rPr>
+      </w:pPr>
+      <w:r>
+        <w:rPr>
+          <w:rFonts w:ascii="Helvetica" w:eastAsia="Times New Roman" w:hAnsi="Helvetica" w:cs="Helvetica"/>
+          <w:color w:val="202124"/>
+          <w:sz w:val="26"/>
+          <w:szCs w:val="26"/>
+        </w:rPr>
         <w:t>Create a new tag with the following details:</w:t>
       </w:r>
     </w:p>
@@ -7256,10 +7153,10 @@
           <w:szCs w:val="26"/>
         </w:rPr>
         <w:object w:dxaOrig="225" w:dyaOrig="225" w14:anchorId="5A93F50A">
-          <v:shape id="_x0000_i1163" type="#_x0000_t75" style="width:25.9pt;height:17.85pt" o:ole="">
-            <v:imagedata r:id="rId57" o:title=""/>
+          <v:shape id="_x0000_i1163" type="#_x0000_t75" style="width:26pt;height:18pt" o:ole="">
+            <v:imagedata r:id="rId67" o:title=""/>
           </v:shape>
-          <w:control r:id="rId64" w:name="DefaultOcxName27" w:shapeid="_x0000_i1163"/>
+          <w:control r:id="rId68" w:name="DefaultOcxName27" w:shapeid="_x0000_i1163"/>
         </w:object>
       </w:r>
     </w:p>
@@ -7305,10 +7202,10 @@
           <w:szCs w:val="26"/>
         </w:rPr>
         <w:object w:dxaOrig="225" w:dyaOrig="225" w14:anchorId="792C6961">
-          <v:shape id="_x0000_i1166" type="#_x0000_t75" style="width:50.1pt;height:17.85pt" o:ole="">
-            <v:imagedata r:id="rId60" o:title=""/>
+          <v:shape id="_x0000_i1166" type="#_x0000_t75" style="width:50pt;height:18pt" o:ole="">
+            <v:imagedata r:id="rId69" o:title=""/>
           </v:shape>
-          <w:control r:id="rId65" w:name="DefaultOcxName28" w:shapeid="_x0000_i1166"/>
+          <w:control r:id="rId70" w:name="DefaultOcxName28" w:shapeid="_x0000_i1166"/>
         </w:object>
       </w:r>
     </w:p>
@@ -7365,7 +7262,7 @@
           <w:sz w:val="26"/>
           <w:szCs w:val="26"/>
         </w:rPr>
-        <w:t>You have configured the inbound rules to permit ALB (ports) traffic to the EC2 instances.</w:t>
+        <w:t>You have configured the inbound rules to permit ALB (ports 80 and 8443) traffic to the EC2 instances.</w:t>
       </w:r>
     </w:p>
     <w:p>
@@ -7385,27 +7282,7 @@
           <w:sz w:val="26"/>
           <w:szCs w:val="26"/>
         </w:rPr>
-        <w:t xml:space="preserve">Now, you will create an </w:t>
-      </w:r>
-      <w:proofErr w:type="spellStart"/>
-      <w:r>
-        <w:rPr>
-          <w:rFonts w:ascii="Helvetica" w:eastAsia="Times New Roman" w:hAnsi="Helvetica" w:cs="Helvetica"/>
-          <w:color w:val="202124"/>
-          <w:sz w:val="26"/>
-          <w:szCs w:val="26"/>
-        </w:rPr>
-        <w:t>RDSSecurityGroup</w:t>
-      </w:r>
-      <w:proofErr w:type="spellEnd"/>
-      <w:r>
-        <w:rPr>
-          <w:rFonts w:ascii="Helvetica" w:eastAsia="Times New Roman" w:hAnsi="Helvetica" w:cs="Helvetica"/>
-          <w:color w:val="202124"/>
-          <w:sz w:val="26"/>
-          <w:szCs w:val="26"/>
-        </w:rPr>
-        <w:t xml:space="preserve"> so the EC2 instances can communicate to the RDS instances.</w:t>
+        <w:t>Now, you will create an RDSSecurityGroup so the EC2 instances can communicate to the RDS instances.</w:t>
       </w:r>
     </w:p>
     <w:p>
@@ -7518,10 +7395,10 @@
           <w:szCs w:val="26"/>
         </w:rPr>
         <w:object w:dxaOrig="225" w:dyaOrig="225" w14:anchorId="37D3ABE5">
-          <v:shape id="_x0000_i1169" type="#_x0000_t75" style="width:50.1pt;height:17.85pt" o:ole="">
-            <v:imagedata r:id="rId66" o:title=""/>
+          <v:shape id="_x0000_i1169" type="#_x0000_t75" style="width:50pt;height:18pt" o:ole="">
+            <v:imagedata r:id="rId71" o:title=""/>
           </v:shape>
-          <w:control r:id="rId67" w:name="DefaultOcxName29" w:shapeid="_x0000_i1169"/>
+          <w:control r:id="rId72" w:name="DefaultOcxName29" w:shapeid="_x0000_i1169"/>
         </w:object>
       </w:r>
     </w:p>
@@ -7567,10 +7444,10 @@
           <w:szCs w:val="26"/>
         </w:rPr>
         <w:object w:dxaOrig="225" w:dyaOrig="225" w14:anchorId="4E763B32">
-          <v:shape id="_x0000_i1172" type="#_x0000_t75" style="width:172.2pt;height:17.85pt" o:ole="">
-            <v:imagedata r:id="rId68" o:title=""/>
+          <v:shape id="_x0000_i1172" type="#_x0000_t75" style="width:172pt;height:18pt" o:ole="">
+            <v:imagedata r:id="rId73" o:title=""/>
           </v:shape>
-          <w:control r:id="rId69" w:name="DefaultOcxName30" w:shapeid="_x0000_i1172"/>
+          <w:control r:id="rId74" w:name="DefaultOcxName30" w:shapeid="_x0000_i1172"/>
         </w:object>
       </w:r>
     </w:p>
@@ -7608,7 +7485,6 @@
         </w:rPr>
         <w:t>: Select </w:t>
       </w:r>
-      <w:proofErr w:type="spellStart"/>
       <w:r>
         <w:rPr>
           <w:rFonts w:ascii="Helvetica" w:eastAsia="Times New Roman" w:hAnsi="Helvetica" w:cs="Helvetica"/>
@@ -7620,7 +7496,6 @@
         </w:rPr>
         <w:t>LabVPC</w:t>
       </w:r>
-      <w:proofErr w:type="spellEnd"/>
     </w:p>
     <w:p>
       <w:pPr>
@@ -7831,6 +7706,7 @@
           <w:sz w:val="26"/>
           <w:szCs w:val="26"/>
         </w:rPr>
+        <w:lastRenderedPageBreak/>
         <w:t>Key</w:t>
       </w:r>
       <w:r>
@@ -7850,10 +7726,10 @@
           <w:szCs w:val="26"/>
         </w:rPr>
         <w:object w:dxaOrig="225" w:dyaOrig="225" w14:anchorId="28C9C030">
-          <v:shape id="_x0000_i1175" type="#_x0000_t75" style="width:25.9pt;height:17.85pt" o:ole="">
-            <v:imagedata r:id="rId57" o:title=""/>
+          <v:shape id="_x0000_i1175" type="#_x0000_t75" style="width:26pt;height:18pt" o:ole="">
+            <v:imagedata r:id="rId75" o:title=""/>
           </v:shape>
-          <w:control r:id="rId70" w:name="DefaultOcxName31" w:shapeid="_x0000_i1175"/>
+          <w:control r:id="rId76" w:name="DefaultOcxName31" w:shapeid="_x0000_i1175"/>
         </w:object>
       </w:r>
     </w:p>
@@ -7899,10 +7775,10 @@
           <w:szCs w:val="26"/>
         </w:rPr>
         <w:object w:dxaOrig="225" w:dyaOrig="225" w14:anchorId="5EDEAECD">
-          <v:shape id="_x0000_i1178" type="#_x0000_t75" style="width:50.1pt;height:17.85pt" o:ole="">
-            <v:imagedata r:id="rId66" o:title=""/>
+          <v:shape id="_x0000_i1178" type="#_x0000_t75" style="width:50pt;height:18pt" o:ole="">
+            <v:imagedata r:id="rId77" o:title=""/>
           </v:shape>
-          <w:control r:id="rId71" w:name="DefaultOcxName32" w:shapeid="_x0000_i1178"/>
+          <w:control r:id="rId78" w:name="DefaultOcxName32" w:shapeid="_x0000_i1178"/>
         </w:object>
       </w:r>
     </w:p>
@@ -7923,7 +7799,6 @@
           <w:sz w:val="26"/>
           <w:szCs w:val="26"/>
         </w:rPr>
-        <w:lastRenderedPageBreak/>
         <w:t>This will allow the EC2 instances to communicate with the RDS instances on port 3306.</w:t>
       </w:r>
     </w:p>
@@ -8076,7 +7951,6 @@
         </w:rPr>
         <w:t>On the </w:t>
       </w:r>
-      <w:proofErr w:type="gramStart"/>
       <w:r>
         <w:rPr>
           <w:rFonts w:ascii="Helvetica" w:eastAsia="Times New Roman" w:hAnsi="Helvetica" w:cs="Helvetica"/>
@@ -8096,17 +7970,7 @@
           <w:sz w:val="26"/>
           <w:szCs w:val="26"/>
         </w:rPr>
-        <w:t> menu</w:t>
-      </w:r>
-      <w:proofErr w:type="gramEnd"/>
-      <w:r>
-        <w:rPr>
-          <w:rFonts w:ascii="Helvetica" w:eastAsia="Times New Roman" w:hAnsi="Helvetica" w:cs="Helvetica"/>
-          <w:color w:val="202124"/>
-          <w:sz w:val="26"/>
-          <w:szCs w:val="26"/>
-        </w:rPr>
-        <w:t>, type RDS in the search bar and choose RDS.</w:t>
+        <w:t> menu, type RDS in the search bar and choose RDS.</w:t>
       </w:r>
     </w:p>
     <w:p>
@@ -8130,6 +7994,7 @@
           <w:sz w:val="26"/>
           <w:szCs w:val="26"/>
         </w:rPr>
+        <w:lastRenderedPageBreak/>
         <w:t>In the left navigation pane, choose </w:t>
       </w:r>
       <w:r>
@@ -8174,7 +8039,6 @@
           <w:sz w:val="26"/>
           <w:szCs w:val="26"/>
         </w:rPr>
-        <w:lastRenderedPageBreak/>
         <w:t>Choose </w:t>
       </w:r>
       <w:r>
@@ -8242,10 +8106,10 @@
           <w:szCs w:val="26"/>
         </w:rPr>
         <w:object w:dxaOrig="225" w:dyaOrig="225" w14:anchorId="1FE4E59C">
-          <v:shape id="_x0000_i1181" type="#_x0000_t75" style="width:81.2pt;height:17.85pt" o:ole="">
-            <v:imagedata r:id="rId72" o:title=""/>
+          <v:shape id="_x0000_i1181" type="#_x0000_t75" style="width:81.65pt;height:18pt" o:ole="">
+            <v:imagedata r:id="rId79" o:title=""/>
           </v:shape>
-          <w:control r:id="rId73" w:name="DefaultOcxName33" w:shapeid="_x0000_i1181"/>
+          <w:control r:id="rId80" w:name="DefaultOcxName33" w:shapeid="_x0000_i1181"/>
         </w:object>
       </w:r>
     </w:p>
@@ -8291,10 +8155,10 @@
           <w:szCs w:val="26"/>
         </w:rPr>
         <w:object w:dxaOrig="225" w:dyaOrig="225" w14:anchorId="2B49642B">
-          <v:shape id="_x0000_i1184" type="#_x0000_t75" style="width:81.2pt;height:17.85pt" o:ole="">
-            <v:imagedata r:id="rId74" o:title=""/>
+          <v:shape id="_x0000_i1184" type="#_x0000_t75" style="width:81.65pt;height:18pt" o:ole="">
+            <v:imagedata r:id="rId81" o:title=""/>
           </v:shape>
-          <w:control r:id="rId75" w:name="DefaultOcxName34" w:shapeid="_x0000_i1184"/>
+          <w:control r:id="rId82" w:name="DefaultOcxName34" w:shapeid="_x0000_i1184"/>
         </w:object>
       </w:r>
     </w:p>
@@ -8332,7 +8196,6 @@
         </w:rPr>
         <w:t>: Select </w:t>
       </w:r>
-      <w:proofErr w:type="spellStart"/>
       <w:r>
         <w:rPr>
           <w:rFonts w:ascii="Helvetica" w:eastAsia="Times New Roman" w:hAnsi="Helvetica" w:cs="Helvetica"/>
@@ -8344,7 +8207,6 @@
         </w:rPr>
         <w:t>LabVPC</w:t>
       </w:r>
-      <w:proofErr w:type="spellEnd"/>
     </w:p>
     <w:p>
       <w:pPr>
@@ -8909,10 +8771,10 @@
           <w:szCs w:val="26"/>
         </w:rPr>
         <w:object w:dxaOrig="225" w:dyaOrig="225" w14:anchorId="39949EF0">
-          <v:shape id="_x0000_i1187" type="#_x0000_t75" style="width:63.95pt;height:17.85pt" o:ole="">
-            <v:imagedata r:id="rId76" o:title=""/>
+          <v:shape id="_x0000_i1187" type="#_x0000_t75" style="width:64pt;height:18pt" o:ole="">
+            <v:imagedata r:id="rId83" o:title=""/>
           </v:shape>
-          <w:control r:id="rId77" w:name="DefaultOcxName35" w:shapeid="_x0000_i1187"/>
+          <w:control r:id="rId84" w:name="DefaultOcxName35" w:shapeid="_x0000_i1187"/>
         </w:object>
       </w:r>
     </w:p>
@@ -8958,10 +8820,10 @@
           <w:szCs w:val="26"/>
         </w:rPr>
         <w:object w:dxaOrig="225" w:dyaOrig="225" w14:anchorId="15A22472">
-          <v:shape id="_x0000_i1190" type="#_x0000_t75" style="width:29.4pt;height:17.85pt" o:ole="">
-            <v:imagedata r:id="rId78" o:title=""/>
+          <v:shape id="_x0000_i1190" type="#_x0000_t75" style="width:29.65pt;height:18pt" o:ole="">
+            <v:imagedata r:id="rId85" o:title=""/>
           </v:shape>
-          <w:control r:id="rId79" w:name="DefaultOcxName36" w:shapeid="_x0000_i1190"/>
+          <w:control r:id="rId86" w:name="DefaultOcxName36" w:shapeid="_x0000_i1190"/>
         </w:object>
       </w:r>
     </w:p>
@@ -9007,10 +8869,10 @@
           <w:szCs w:val="26"/>
         </w:rPr>
         <w:object w:dxaOrig="225" w:dyaOrig="225" w14:anchorId="085CF94B">
-          <v:shape id="_x0000_i1193" type="#_x0000_t75" style="width:70.85pt;height:17.85pt" o:ole="">
-            <v:imagedata r:id="rId80" o:title=""/>
+          <v:shape id="_x0000_i1193" type="#_x0000_t75" style="width:71pt;height:18pt" o:ole="">
+            <v:imagedata r:id="rId87" o:title=""/>
           </v:shape>
-          <w:control r:id="rId81" w:name="DefaultOcxName37" w:shapeid="_x0000_i1193"/>
+          <w:control r:id="rId88" w:name="DefaultOcxName37" w:shapeid="_x0000_i1193"/>
         </w:object>
       </w:r>
     </w:p>
@@ -9056,10 +8918,10 @@
           <w:szCs w:val="26"/>
         </w:rPr>
         <w:object w:dxaOrig="225" w:dyaOrig="225" w14:anchorId="71D4577C">
-          <v:shape id="_x0000_i1196" type="#_x0000_t75" style="width:70.85pt;height:17.85pt" o:ole="">
-            <v:imagedata r:id="rId80" o:title=""/>
+          <v:shape id="_x0000_i1196" type="#_x0000_t75" style="width:71pt;height:18pt" o:ole="">
+            <v:imagedata r:id="rId89" o:title=""/>
           </v:shape>
-          <w:control r:id="rId82" w:name="DefaultOcxName38" w:shapeid="_x0000_i1196"/>
+          <w:control r:id="rId90" w:name="DefaultOcxName38" w:shapeid="_x0000_i1196"/>
         </w:object>
       </w:r>
     </w:p>
@@ -9209,31 +9071,7 @@
           <w:sz w:val="26"/>
           <w:szCs w:val="26"/>
         </w:rPr>
-        <w:t xml:space="preserve">Virtual private </w:t>
-      </w:r>
-      <w:proofErr w:type="gramStart"/>
-      <w:r>
-        <w:rPr>
-          <w:rFonts w:ascii="Helvetica" w:eastAsia="Times New Roman" w:hAnsi="Helvetica" w:cs="Helvetica"/>
-          <w:b/>
-          <w:bCs/>
-          <w:color w:val="202124"/>
-          <w:sz w:val="26"/>
-          <w:szCs w:val="26"/>
-        </w:rPr>
-        <w:t>cloud(</w:t>
-      </w:r>
-      <w:proofErr w:type="gramEnd"/>
-      <w:r>
-        <w:rPr>
-          <w:rFonts w:ascii="Helvetica" w:eastAsia="Times New Roman" w:hAnsi="Helvetica" w:cs="Helvetica"/>
-          <w:b/>
-          <w:bCs/>
-          <w:color w:val="202124"/>
-          <w:sz w:val="26"/>
-          <w:szCs w:val="26"/>
-        </w:rPr>
-        <w:t>VPC)</w:t>
+        <w:t>Virtual private cloud(VPC)</w:t>
       </w:r>
       <w:r>
         <w:rPr>
@@ -9244,7 +9082,6 @@
         </w:rPr>
         <w:t>: Select </w:t>
       </w:r>
-      <w:proofErr w:type="spellStart"/>
       <w:r>
         <w:rPr>
           <w:rFonts w:ascii="Helvetica" w:eastAsia="Times New Roman" w:hAnsi="Helvetica" w:cs="Helvetica"/>
@@ -9256,7 +9093,6 @@
         </w:rPr>
         <w:t>LabVPC</w:t>
       </w:r>
-      <w:proofErr w:type="spellEnd"/>
     </w:p>
     <w:p>
       <w:pPr>
@@ -9292,7 +9128,6 @@
         </w:rPr>
         <w:t>: Select </w:t>
       </w:r>
-      <w:proofErr w:type="spellStart"/>
       <w:r>
         <w:rPr>
           <w:rFonts w:ascii="Helvetica" w:eastAsia="Times New Roman" w:hAnsi="Helvetica" w:cs="Helvetica"/>
@@ -9304,7 +9139,6 @@
         </w:rPr>
         <w:t>LabVPCRDSsubnetgroup</w:t>
       </w:r>
-      <w:proofErr w:type="spellEnd"/>
     </w:p>
     <w:p>
       <w:pPr>
@@ -9421,6 +9255,7 @@
           <w:sz w:val="26"/>
           <w:szCs w:val="26"/>
         </w:rPr>
+        <w:lastRenderedPageBreak/>
         <w:t>Existing VPC security groups</w:t>
       </w:r>
       <w:r>
@@ -9432,7 +9267,6 @@
         </w:rPr>
         <w:t>: Select </w:t>
       </w:r>
-      <w:proofErr w:type="spellStart"/>
       <w:r>
         <w:rPr>
           <w:rFonts w:ascii="Helvetica" w:eastAsia="Times New Roman" w:hAnsi="Helvetica" w:cs="Helvetica"/>
@@ -9444,7 +9278,6 @@
         </w:rPr>
         <w:t>LabVPCRDSSG</w:t>
       </w:r>
-      <w:proofErr w:type="spellEnd"/>
       <w:r>
         <w:rPr>
           <w:rFonts w:ascii="Helvetica" w:eastAsia="Times New Roman" w:hAnsi="Helvetica" w:cs="Helvetica"/>
@@ -9526,7 +9359,6 @@
           <w:szCs w:val="26"/>
         </w:rPr>
       </w:pPr>
-      <w:proofErr w:type="gramStart"/>
       <w:r>
         <w:rPr>
           <w:rFonts w:ascii="Helvetica" w:eastAsia="Times New Roman" w:hAnsi="Helvetica" w:cs="Helvetica"/>
@@ -9545,19 +9377,7 @@
           <w:sz w:val="26"/>
           <w:szCs w:val="26"/>
         </w:rPr>
-        <w:t>Additional</w:t>
-      </w:r>
-      <w:proofErr w:type="gramEnd"/>
-      <w:r>
-        <w:rPr>
-          <w:rFonts w:ascii="Helvetica" w:eastAsia="Times New Roman" w:hAnsi="Helvetica" w:cs="Helvetica"/>
-          <w:b/>
-          <w:bCs/>
-          <w:color w:val="202124"/>
-          <w:sz w:val="26"/>
-          <w:szCs w:val="26"/>
-        </w:rPr>
-        <w:t xml:space="preserve"> Configuration</w:t>
+        <w:t>Additional Configuration</w:t>
       </w:r>
     </w:p>
     <w:p>
@@ -9583,7 +9403,6 @@
           <w:sz w:val="26"/>
           <w:szCs w:val="26"/>
         </w:rPr>
-        <w:lastRenderedPageBreak/>
         <w:t>Initial database name</w:t>
       </w:r>
       <w:r>
@@ -9603,10 +9422,10 @@
           <w:szCs w:val="26"/>
         </w:rPr>
         <w:object w:dxaOrig="225" w:dyaOrig="225" w14:anchorId="7A2D1473">
-          <v:shape id="_x0000_i1199" type="#_x0000_t75" style="width:46.65pt;height:17.85pt" o:ole="">
-            <v:imagedata r:id="rId83" o:title=""/>
+          <v:shape id="_x0000_i1199" type="#_x0000_t75" style="width:46.65pt;height:18pt" o:ole="">
+            <v:imagedata r:id="rId91" o:title=""/>
           </v:shape>
-          <w:control r:id="rId84" w:name="DefaultOcxName39" w:shapeid="_x0000_i1199"/>
+          <w:control r:id="rId92" w:name="DefaultOcxName39" w:shapeid="_x0000_i1199"/>
         </w:object>
       </w:r>
     </w:p>
@@ -9804,7 +9623,6 @@
         </w:rPr>
         <w:t>Choose </w:t>
       </w:r>
-      <w:proofErr w:type="spellStart"/>
       <w:r>
         <w:rPr>
           <w:rFonts w:ascii="Helvetica" w:eastAsia="Times New Roman" w:hAnsi="Helvetica" w:cs="Helvetica"/>
@@ -9816,7 +9634,6 @@
         </w:rPr>
         <w:t>LabVPCDBCluster</w:t>
       </w:r>
-      <w:proofErr w:type="spellEnd"/>
       <w:r>
         <w:rPr>
           <w:rFonts w:ascii="Helvetica" w:eastAsia="Times New Roman" w:hAnsi="Helvetica" w:cs="Helvetica"/>
@@ -10111,7 +9928,6 @@
         </w:rPr>
         <w:t>On the </w:t>
       </w:r>
-      <w:proofErr w:type="gramStart"/>
       <w:r>
         <w:rPr>
           <w:rFonts w:ascii="Helvetica" w:eastAsia="Times New Roman" w:hAnsi="Helvetica" w:cs="Helvetica"/>
@@ -10131,17 +9947,7 @@
           <w:sz w:val="26"/>
           <w:szCs w:val="26"/>
         </w:rPr>
-        <w:t> menu</w:t>
-      </w:r>
-      <w:proofErr w:type="gramEnd"/>
-      <w:r>
-        <w:rPr>
-          <w:rFonts w:ascii="Helvetica" w:eastAsia="Times New Roman" w:hAnsi="Helvetica" w:cs="Helvetica"/>
-          <w:color w:val="202124"/>
-          <w:sz w:val="26"/>
-          <w:szCs w:val="26"/>
-        </w:rPr>
-        <w:t>, choose EC2.</w:t>
+        <w:t> menu, choose EC2.</w:t>
       </w:r>
     </w:p>
     <w:p>
@@ -10291,6 +10097,7 @@
           <w:sz w:val="26"/>
           <w:szCs w:val="26"/>
         </w:rPr>
+        <w:lastRenderedPageBreak/>
         <w:t>Launch template name</w:t>
       </w:r>
       <w:r>
@@ -10310,10 +10117,10 @@
           <w:szCs w:val="26"/>
         </w:rPr>
         <w:object w:dxaOrig="225" w:dyaOrig="225" w14:anchorId="2E7668E7">
-          <v:shape id="_x0000_i1203" type="#_x0000_t75" style="width:70.85pt;height:17.85pt" o:ole="">
-            <v:imagedata r:id="rId85" o:title=""/>
+          <v:shape id="_x0000_i1203" type="#_x0000_t75" style="width:71pt;height:18pt" o:ole="">
+            <v:imagedata r:id="rId93" o:title=""/>
           </v:shape>
-          <w:control r:id="rId86" w:name="DefaultOcxName40" w:shapeid="_x0000_i1203"/>
+          <w:control r:id="rId94" w:name="DefaultOcxName40" w:shapeid="_x0000_i1203"/>
         </w:object>
       </w:r>
     </w:p>
@@ -10359,10 +10166,10 @@
           <w:szCs w:val="26"/>
         </w:rPr>
         <w:object w:dxaOrig="225" w:dyaOrig="225" w14:anchorId="0FA339C4">
-          <v:shape id="_x0000_i1206" type="#_x0000_t75" style="width:214.25pt;height:17.85pt" o:ole="">
-            <v:imagedata r:id="rId87" o:title=""/>
+          <v:shape id="_x0000_i1206" type="#_x0000_t75" style="width:214pt;height:18pt" o:ole="">
+            <v:imagedata r:id="rId95" o:title=""/>
           </v:shape>
-          <w:control r:id="rId88" w:name="DefaultOcxName41" w:shapeid="_x0000_i1206"/>
+          <w:control r:id="rId96" w:name="DefaultOcxName41" w:shapeid="_x0000_i1206"/>
         </w:object>
       </w:r>
     </w:p>
@@ -10424,7 +10231,6 @@
           <w:sz w:val="26"/>
           <w:szCs w:val="26"/>
         </w:rPr>
-        <w:lastRenderedPageBreak/>
         <w:t>AMI</w:t>
       </w:r>
       <w:r>
@@ -10526,9 +10332,8 @@
           <w:sz w:val="26"/>
           <w:szCs w:val="26"/>
         </w:rPr>
-        <w:t>t</w:t>
-      </w:r>
-      <w:proofErr w:type="gramStart"/>
+        <w:t>t2.</w:t>
+      </w:r>
       <w:r>
         <w:rPr>
           <w:rFonts w:ascii="Helvetica" w:eastAsia="Times New Roman" w:hAnsi="Helvetica" w:cs="Helvetica"/>
@@ -10538,7 +10343,156 @@
           <w:sz w:val="26"/>
           <w:szCs w:val="26"/>
         </w:rPr>
-        <w:t>2.</w:t>
+        <w:t>micro</w:t>
+      </w:r>
+    </w:p>
+    <w:p>
+      <w:pPr>
+        <w:numPr>
+          <w:ilvl w:val="0"/>
+          <w:numId w:val="11"/>
+        </w:numPr>
+        <w:spacing w:after="0" w:line="240" w:lineRule="auto"/>
+        <w:rPr>
+          <w:rFonts w:ascii="Helvetica" w:eastAsia="Times New Roman" w:hAnsi="Helvetica" w:cs="Helvetica"/>
+          <w:color w:val="202124"/>
+          <w:sz w:val="26"/>
+          <w:szCs w:val="26"/>
+        </w:rPr>
+      </w:pPr>
+      <w:r>
+        <w:rPr>
+          <w:rFonts w:ascii="Helvetica" w:eastAsia="Times New Roman" w:hAnsi="Helvetica" w:cs="Helvetica"/>
+          <w:b/>
+          <w:bCs/>
+          <w:color w:val="202124"/>
+          <w:sz w:val="26"/>
+          <w:szCs w:val="26"/>
+        </w:rPr>
+        <w:t>Key pair</w:t>
+      </w:r>
+      <w:r>
+        <w:rPr>
+          <w:rFonts w:ascii="Helvetica" w:eastAsia="Times New Roman" w:hAnsi="Helvetica" w:cs="Helvetica"/>
+          <w:color w:val="202124"/>
+          <w:sz w:val="26"/>
+          <w:szCs w:val="26"/>
+        </w:rPr>
+        <w:t>:</w:t>
+      </w:r>
+    </w:p>
+    <w:p>
+      <w:pPr>
+        <w:numPr>
+          <w:ilvl w:val="1"/>
+          <w:numId w:val="11"/>
+        </w:numPr>
+        <w:spacing w:after="0" w:line="240" w:lineRule="auto"/>
+        <w:rPr>
+          <w:rFonts w:ascii="Helvetica" w:eastAsia="Times New Roman" w:hAnsi="Helvetica" w:cs="Helvetica"/>
+          <w:color w:val="202124"/>
+          <w:sz w:val="26"/>
+          <w:szCs w:val="26"/>
+        </w:rPr>
+      </w:pPr>
+      <w:r>
+        <w:rPr>
+          <w:rFonts w:ascii="Helvetica" w:eastAsia="Times New Roman" w:hAnsi="Helvetica" w:cs="Helvetica"/>
+          <w:b/>
+          <w:bCs/>
+          <w:color w:val="202124"/>
+          <w:sz w:val="26"/>
+          <w:szCs w:val="26"/>
+        </w:rPr>
+        <w:t>Key pair name</w:t>
+      </w:r>
+      <w:r>
+        <w:rPr>
+          <w:rFonts w:ascii="Helvetica" w:eastAsia="Times New Roman" w:hAnsi="Helvetica" w:cs="Helvetica"/>
+          <w:color w:val="202124"/>
+          <w:sz w:val="26"/>
+          <w:szCs w:val="26"/>
+        </w:rPr>
+        <w:t>: Select</w:t>
+      </w:r>
+      <w:r>
+        <w:rPr>
+          <w:rFonts w:ascii="Helvetica" w:eastAsia="Times New Roman" w:hAnsi="Helvetica" w:cs="Helvetica"/>
+          <w:color w:val="202124"/>
+          <w:sz w:val="26"/>
+          <w:szCs w:val="26"/>
+        </w:rPr>
+        <w:t xml:space="preserve"> your keypair name</w:t>
+      </w:r>
+    </w:p>
+    <w:p>
+      <w:pPr>
+        <w:numPr>
+          <w:ilvl w:val="0"/>
+          <w:numId w:val="11"/>
+        </w:numPr>
+        <w:spacing w:after="0" w:line="240" w:lineRule="auto"/>
+        <w:rPr>
+          <w:rFonts w:ascii="Helvetica" w:eastAsia="Times New Roman" w:hAnsi="Helvetica" w:cs="Helvetica"/>
+          <w:color w:val="202124"/>
+          <w:sz w:val="26"/>
+          <w:szCs w:val="26"/>
+        </w:rPr>
+      </w:pPr>
+      <w:r>
+        <w:rPr>
+          <w:rFonts w:ascii="Helvetica" w:eastAsia="Times New Roman" w:hAnsi="Helvetica" w:cs="Helvetica"/>
+          <w:b/>
+          <w:bCs/>
+          <w:color w:val="202124"/>
+          <w:sz w:val="26"/>
+          <w:szCs w:val="26"/>
+        </w:rPr>
+        <w:t>Network settings</w:t>
+      </w:r>
+      <w:r>
+        <w:rPr>
+          <w:rFonts w:ascii="Helvetica" w:eastAsia="Times New Roman" w:hAnsi="Helvetica" w:cs="Helvetica"/>
+          <w:color w:val="202124"/>
+          <w:sz w:val="26"/>
+          <w:szCs w:val="26"/>
+        </w:rPr>
+        <w:t>:</w:t>
+      </w:r>
+    </w:p>
+    <w:p>
+      <w:pPr>
+        <w:numPr>
+          <w:ilvl w:val="1"/>
+          <w:numId w:val="11"/>
+        </w:numPr>
+        <w:spacing w:after="0" w:line="240" w:lineRule="auto"/>
+        <w:rPr>
+          <w:rFonts w:ascii="Helvetica" w:eastAsia="Times New Roman" w:hAnsi="Helvetica" w:cs="Helvetica"/>
+          <w:color w:val="202124"/>
+          <w:sz w:val="26"/>
+          <w:szCs w:val="26"/>
+        </w:rPr>
+      </w:pPr>
+      <w:r>
+        <w:rPr>
+          <w:rFonts w:ascii="Helvetica" w:eastAsia="Times New Roman" w:hAnsi="Helvetica" w:cs="Helvetica"/>
+          <w:b/>
+          <w:bCs/>
+          <w:color w:val="202124"/>
+          <w:sz w:val="26"/>
+          <w:szCs w:val="26"/>
+        </w:rPr>
+        <w:t>Networking platform</w:t>
+      </w:r>
+      <w:r>
+        <w:rPr>
+          <w:rFonts w:ascii="Helvetica" w:eastAsia="Times New Roman" w:hAnsi="Helvetica" w:cs="Helvetica"/>
+          <w:color w:val="202124"/>
+          <w:sz w:val="26"/>
+          <w:szCs w:val="26"/>
+        </w:rPr>
+        <w:t>: Select </w:t>
       </w:r>
       <w:r>
         <w:rPr>
@@ -10549,43 +10503,7 @@
           <w:sz w:val="26"/>
           <w:szCs w:val="26"/>
         </w:rPr>
-        <w:t>micro</w:t>
-      </w:r>
-      <w:proofErr w:type="gramEnd"/>
-    </w:p>
-    <w:p>
-      <w:pPr>
-        <w:numPr>
-          <w:ilvl w:val="0"/>
-          <w:numId w:val="11"/>
-        </w:numPr>
-        <w:spacing w:after="0" w:line="240" w:lineRule="auto"/>
-        <w:rPr>
-          <w:rFonts w:ascii="Helvetica" w:eastAsia="Times New Roman" w:hAnsi="Helvetica" w:cs="Helvetica"/>
-          <w:color w:val="202124"/>
-          <w:sz w:val="26"/>
-          <w:szCs w:val="26"/>
-        </w:rPr>
-      </w:pPr>
-      <w:r>
-        <w:rPr>
-          <w:rFonts w:ascii="Helvetica" w:eastAsia="Times New Roman" w:hAnsi="Helvetica" w:cs="Helvetica"/>
-          <w:b/>
-          <w:bCs/>
-          <w:color w:val="202124"/>
-          <w:sz w:val="26"/>
-          <w:szCs w:val="26"/>
-        </w:rPr>
-        <w:t>Network settings</w:t>
-      </w:r>
-      <w:r>
-        <w:rPr>
-          <w:rFonts w:ascii="Helvetica" w:eastAsia="Times New Roman" w:hAnsi="Helvetica" w:cs="Helvetica"/>
-          <w:color w:val="202124"/>
-          <w:sz w:val="26"/>
-          <w:szCs w:val="26"/>
-        </w:rPr>
-        <w:t>:</w:t>
+        <w:t>Virtual Private Cloud (VPC)</w:t>
       </w:r>
     </w:p>
     <w:p>
@@ -10611,7 +10529,7 @@
           <w:sz w:val="26"/>
           <w:szCs w:val="26"/>
         </w:rPr>
-        <w:t>Networking platform</w:t>
+        <w:t>Security groups</w:t>
       </w:r>
       <w:r>
         <w:rPr>
@@ -10631,13 +10549,13 @@
           <w:sz w:val="26"/>
           <w:szCs w:val="26"/>
         </w:rPr>
-        <w:t>Virtual Private Cloud (VPC)</w:t>
-      </w:r>
-    </w:p>
-    <w:p>
-      <w:pPr>
-        <w:numPr>
-          <w:ilvl w:val="1"/>
+        <w:t>LabVPCEC2SG</w:t>
+      </w:r>
+    </w:p>
+    <w:p>
+      <w:pPr>
+        <w:numPr>
+          <w:ilvl w:val="0"/>
           <w:numId w:val="11"/>
         </w:numPr>
         <w:spacing w:after="0" w:line="240" w:lineRule="auto"/>
@@ -10657,17 +10575,433 @@
           <w:sz w:val="26"/>
           <w:szCs w:val="26"/>
         </w:rPr>
-        <w:t>Security groups</w:t>
-      </w:r>
-      <w:r>
-        <w:rPr>
-          <w:rFonts w:ascii="Helvetica" w:eastAsia="Times New Roman" w:hAnsi="Helvetica" w:cs="Helvetica"/>
-          <w:color w:val="202124"/>
-          <w:sz w:val="26"/>
-          <w:szCs w:val="26"/>
-        </w:rPr>
-        <w:t>: Select </w:t>
-      </w:r>
+        <w:t xml:space="preserve">Resource tags: </w:t>
+      </w:r>
+      <w:r>
+        <w:rPr>
+          <w:rFonts w:ascii="Helvetica" w:eastAsia="Times New Roman" w:hAnsi="Helvetica" w:cs="Helvetica"/>
+          <w:color w:val="202124"/>
+          <w:sz w:val="26"/>
+          <w:szCs w:val="26"/>
+        </w:rPr>
+        <w:t>Click</w:t>
+      </w:r>
+      <w:r>
+        <w:rPr>
+          <w:rFonts w:ascii="Helvetica" w:eastAsia="Times New Roman" w:hAnsi="Helvetica" w:cs="Helvetica"/>
+          <w:color w:val="202124"/>
+          <w:sz w:val="26"/>
+          <w:szCs w:val="26"/>
+        </w:rPr>
+        <w:t xml:space="preserve"> Add tag and add the following</w:t>
+      </w:r>
+    </w:p>
+    <w:p>
+      <w:pPr>
+        <w:spacing w:after="0" w:line="240" w:lineRule="auto"/>
+        <w:ind w:left="720"/>
+        <w:rPr>
+          <w:rFonts w:ascii="Helvetica" w:eastAsia="Times New Roman" w:hAnsi="Helvetica" w:cs="Helvetica"/>
+          <w:color w:val="202124"/>
+          <w:sz w:val="26"/>
+          <w:szCs w:val="26"/>
+        </w:rPr>
+      </w:pPr>
+      <w:r>
+        <w:rPr>
+          <w:noProof/>
+        </w:rPr>
+        <w:drawing>
+          <wp:inline distT="0" distB="0" distL="0" distR="0" wp14:anchorId="0BFC8BF3" wp14:editId="325032DA">
+            <wp:extent cx="5943600" cy="2169160"/>
+            <wp:effectExtent l="0" t="0" r="0" b="2540"/>
+            <wp:docPr id="1" name="Picture 1"/>
+            <wp:cNvGraphicFramePr>
+              <a:graphicFrameLocks xmlns:a="http://schemas.openxmlformats.org/drawingml/2006/main" noChangeAspect="1"/>
+            </wp:cNvGraphicFramePr>
+            <a:graphic xmlns:a="http://schemas.openxmlformats.org/drawingml/2006/main">
+              <a:graphicData uri="http://schemas.openxmlformats.org/drawingml/2006/picture">
+                <pic:pic xmlns:pic="http://schemas.openxmlformats.org/drawingml/2006/picture">
+                  <pic:nvPicPr>
+                    <pic:cNvPr id="1" name=""/>
+                    <pic:cNvPicPr/>
+                  </pic:nvPicPr>
+                  <pic:blipFill>
+                    <a:blip r:embed="rId97"/>
+                    <a:stretch>
+                      <a:fillRect/>
+                    </a:stretch>
+                  </pic:blipFill>
+                  <pic:spPr>
+                    <a:xfrm>
+                      <a:off x="0" y="0"/>
+                      <a:ext cx="5943600" cy="2169160"/>
+                    </a:xfrm>
+                    <a:prstGeom prst="rect">
+                      <a:avLst/>
+                    </a:prstGeom>
+                  </pic:spPr>
+                </pic:pic>
+              </a:graphicData>
+            </a:graphic>
+          </wp:inline>
+        </w:drawing>
+      </w:r>
+    </w:p>
+    <w:p>
+      <w:pPr>
+        <w:numPr>
+          <w:ilvl w:val="0"/>
+          <w:numId w:val="11"/>
+        </w:numPr>
+        <w:spacing w:after="0" w:line="240" w:lineRule="auto"/>
+        <w:rPr>
+          <w:rFonts w:ascii="Helvetica" w:eastAsia="Times New Roman" w:hAnsi="Helvetica" w:cs="Helvetica"/>
+          <w:color w:val="202124"/>
+          <w:sz w:val="26"/>
+          <w:szCs w:val="26"/>
+        </w:rPr>
+      </w:pPr>
+      <w:r>
+        <w:rPr>
+          <w:rFonts w:ascii="Helvetica" w:eastAsia="Times New Roman" w:hAnsi="Helvetica" w:cs="Helvetica"/>
+          <w:color w:val="202124"/>
+          <w:sz w:val="26"/>
+          <w:szCs w:val="26"/>
+        </w:rPr>
+        <w:t>Choose  </w:t>
+      </w:r>
+      <w:r>
+        <w:rPr>
+          <w:rFonts w:ascii="Helvetica" w:eastAsia="Times New Roman" w:hAnsi="Helvetica" w:cs="Helvetica"/>
+          <w:b/>
+          <w:bCs/>
+          <w:color w:val="202124"/>
+          <w:sz w:val="26"/>
+          <w:szCs w:val="26"/>
+        </w:rPr>
+        <w:t>Advanced details</w:t>
+      </w:r>
+    </w:p>
+    <w:p>
+      <w:pPr>
+        <w:pStyle w:val="ListParagraph"/>
+        <w:numPr>
+          <w:ilvl w:val="0"/>
+          <w:numId w:val="30"/>
+        </w:numPr>
+        <w:spacing w:after="0" w:line="240" w:lineRule="auto"/>
+        <w:rPr>
+          <w:rFonts w:ascii="Helvetica" w:eastAsia="Times New Roman" w:hAnsi="Helvetica" w:cs="Helvetica"/>
+          <w:color w:val="202124"/>
+          <w:sz w:val="26"/>
+          <w:szCs w:val="26"/>
+        </w:rPr>
+      </w:pPr>
+      <w:r>
+        <w:rPr>
+          <w:rFonts w:ascii="Helvetica" w:eastAsia="Times New Roman" w:hAnsi="Helvetica" w:cs="Helvetica"/>
+          <w:b/>
+          <w:bCs/>
+          <w:color w:val="202124"/>
+          <w:sz w:val="26"/>
+          <w:szCs w:val="26"/>
+        </w:rPr>
+        <w:t>User data</w:t>
+      </w:r>
+      <w:r>
+        <w:rPr>
+          <w:rFonts w:ascii="Helvetica" w:eastAsia="Times New Roman" w:hAnsi="Helvetica" w:cs="Helvetica"/>
+          <w:color w:val="202124"/>
+          <w:sz w:val="26"/>
+          <w:szCs w:val="26"/>
+        </w:rPr>
+        <w:t>: Copy and paste the following script into the empty field.</w:t>
+      </w:r>
+    </w:p>
+    <w:p>
+      <w:pPr>
+        <w:shd w:val="clear" w:color="auto" w:fill="28323F"/>
+        <w:tabs>
+          <w:tab w:val="left" w:pos="916"/>
+          <w:tab w:val="left" w:pos="1832"/>
+          <w:tab w:val="left" w:pos="2748"/>
+          <w:tab w:val="left" w:pos="3664"/>
+          <w:tab w:val="left" w:pos="4580"/>
+          <w:tab w:val="left" w:pos="5496"/>
+          <w:tab w:val="left" w:pos="6412"/>
+          <w:tab w:val="left" w:pos="7328"/>
+          <w:tab w:val="left" w:pos="8244"/>
+          <w:tab w:val="left" w:pos="9160"/>
+          <w:tab w:val="left" w:pos="10076"/>
+          <w:tab w:val="left" w:pos="10992"/>
+          <w:tab w:val="left" w:pos="11908"/>
+          <w:tab w:val="left" w:pos="12824"/>
+          <w:tab w:val="left" w:pos="13740"/>
+          <w:tab w:val="left" w:pos="14656"/>
+        </w:tabs>
+        <w:spacing w:after="0" w:line="240" w:lineRule="auto"/>
+        <w:rPr>
+          <w:rFonts w:ascii="Courier New" w:eastAsia="Times New Roman" w:hAnsi="Courier New" w:cs="Courier New"/>
+          <w:color w:val="CCCCCC"/>
+          <w:sz w:val="20"/>
+          <w:szCs w:val="20"/>
+        </w:rPr>
+      </w:pPr>
+      <w:r>
+        <w:rPr>
+          <w:rFonts w:ascii="Courier New" w:eastAsia="Times New Roman" w:hAnsi="Courier New" w:cs="Courier New"/>
+          <w:color w:val="CCCCCC"/>
+          <w:sz w:val="20"/>
+          <w:szCs w:val="20"/>
+        </w:rPr>
+        <w:t>#!/bin/sh</w:t>
+      </w:r>
+    </w:p>
+    <w:p>
+      <w:pPr>
+        <w:shd w:val="clear" w:color="auto" w:fill="28323F"/>
+        <w:tabs>
+          <w:tab w:val="left" w:pos="916"/>
+          <w:tab w:val="left" w:pos="1832"/>
+          <w:tab w:val="left" w:pos="2748"/>
+          <w:tab w:val="left" w:pos="3664"/>
+          <w:tab w:val="left" w:pos="4580"/>
+          <w:tab w:val="left" w:pos="5496"/>
+          <w:tab w:val="left" w:pos="6412"/>
+          <w:tab w:val="left" w:pos="7328"/>
+          <w:tab w:val="left" w:pos="8244"/>
+          <w:tab w:val="left" w:pos="9160"/>
+          <w:tab w:val="left" w:pos="10076"/>
+          <w:tab w:val="left" w:pos="10992"/>
+          <w:tab w:val="left" w:pos="11908"/>
+          <w:tab w:val="left" w:pos="12824"/>
+          <w:tab w:val="left" w:pos="13740"/>
+          <w:tab w:val="left" w:pos="14656"/>
+        </w:tabs>
+        <w:spacing w:after="0" w:line="240" w:lineRule="auto"/>
+        <w:rPr>
+          <w:rFonts w:ascii="Courier New" w:eastAsia="Times New Roman" w:hAnsi="Courier New" w:cs="Courier New"/>
+          <w:color w:val="CCCCCC"/>
+          <w:sz w:val="20"/>
+          <w:szCs w:val="20"/>
+        </w:rPr>
+      </w:pPr>
+      <w:r>
+        <w:rPr>
+          <w:rFonts w:ascii="Courier New" w:eastAsia="Times New Roman" w:hAnsi="Courier New" w:cs="Courier New"/>
+          <w:color w:val="CCCCCC"/>
+          <w:sz w:val="20"/>
+          <w:szCs w:val="20"/>
+        </w:rPr>
+        <w:t>yum -y install httpd php</w:t>
+      </w:r>
+    </w:p>
+    <w:p>
+      <w:pPr>
+        <w:shd w:val="clear" w:color="auto" w:fill="28323F"/>
+        <w:tabs>
+          <w:tab w:val="left" w:pos="916"/>
+          <w:tab w:val="left" w:pos="1832"/>
+          <w:tab w:val="left" w:pos="2748"/>
+          <w:tab w:val="left" w:pos="3664"/>
+          <w:tab w:val="left" w:pos="4580"/>
+          <w:tab w:val="left" w:pos="5496"/>
+          <w:tab w:val="left" w:pos="6412"/>
+          <w:tab w:val="left" w:pos="7328"/>
+          <w:tab w:val="left" w:pos="8244"/>
+          <w:tab w:val="left" w:pos="9160"/>
+          <w:tab w:val="left" w:pos="10076"/>
+          <w:tab w:val="left" w:pos="10992"/>
+          <w:tab w:val="left" w:pos="11908"/>
+          <w:tab w:val="left" w:pos="12824"/>
+          <w:tab w:val="left" w:pos="13740"/>
+          <w:tab w:val="left" w:pos="14656"/>
+        </w:tabs>
+        <w:spacing w:after="0" w:line="240" w:lineRule="auto"/>
+        <w:rPr>
+          <w:rFonts w:ascii="Courier New" w:eastAsia="Times New Roman" w:hAnsi="Courier New" w:cs="Courier New"/>
+          <w:color w:val="CCCCCC"/>
+          <w:sz w:val="20"/>
+          <w:szCs w:val="20"/>
+        </w:rPr>
+      </w:pPr>
+      <w:r>
+        <w:rPr>
+          <w:rFonts w:ascii="Courier New" w:eastAsia="Times New Roman" w:hAnsi="Courier New" w:cs="Courier New"/>
+          <w:color w:val="CCCCCC"/>
+          <w:sz w:val="20"/>
+          <w:szCs w:val="20"/>
+        </w:rPr>
+        <w:t>chkconfig httpd on</w:t>
+      </w:r>
+    </w:p>
+    <w:p>
+      <w:pPr>
+        <w:shd w:val="clear" w:color="auto" w:fill="28323F"/>
+        <w:tabs>
+          <w:tab w:val="left" w:pos="916"/>
+          <w:tab w:val="left" w:pos="1832"/>
+          <w:tab w:val="left" w:pos="2748"/>
+          <w:tab w:val="left" w:pos="3664"/>
+          <w:tab w:val="left" w:pos="4580"/>
+          <w:tab w:val="left" w:pos="5496"/>
+          <w:tab w:val="left" w:pos="6412"/>
+          <w:tab w:val="left" w:pos="7328"/>
+          <w:tab w:val="left" w:pos="8244"/>
+          <w:tab w:val="left" w:pos="9160"/>
+          <w:tab w:val="left" w:pos="10076"/>
+          <w:tab w:val="left" w:pos="10992"/>
+          <w:tab w:val="left" w:pos="11908"/>
+          <w:tab w:val="left" w:pos="12824"/>
+          <w:tab w:val="left" w:pos="13740"/>
+          <w:tab w:val="left" w:pos="14656"/>
+        </w:tabs>
+        <w:spacing w:after="0" w:line="240" w:lineRule="auto"/>
+        <w:rPr>
+          <w:rFonts w:ascii="Courier New" w:eastAsia="Times New Roman" w:hAnsi="Courier New" w:cs="Courier New"/>
+          <w:color w:val="CCCCCC"/>
+          <w:sz w:val="20"/>
+          <w:szCs w:val="20"/>
+        </w:rPr>
+      </w:pPr>
+      <w:r>
+        <w:rPr>
+          <w:rFonts w:ascii="Courier New" w:eastAsia="Times New Roman" w:hAnsi="Courier New" w:cs="Courier New"/>
+          <w:color w:val="CCCCCC"/>
+          <w:sz w:val="20"/>
+          <w:szCs w:val="20"/>
+        </w:rPr>
+        <w:t>systemctl start httpd.service</w:t>
+      </w:r>
+    </w:p>
+    <w:p>
+      <w:pPr>
+        <w:shd w:val="clear" w:color="auto" w:fill="28323F"/>
+        <w:tabs>
+          <w:tab w:val="left" w:pos="916"/>
+          <w:tab w:val="left" w:pos="1832"/>
+          <w:tab w:val="left" w:pos="2748"/>
+          <w:tab w:val="left" w:pos="3664"/>
+          <w:tab w:val="left" w:pos="4580"/>
+          <w:tab w:val="left" w:pos="5496"/>
+          <w:tab w:val="left" w:pos="6412"/>
+          <w:tab w:val="left" w:pos="7328"/>
+          <w:tab w:val="left" w:pos="8244"/>
+          <w:tab w:val="left" w:pos="9160"/>
+          <w:tab w:val="left" w:pos="10076"/>
+          <w:tab w:val="left" w:pos="10992"/>
+          <w:tab w:val="left" w:pos="11908"/>
+          <w:tab w:val="left" w:pos="12824"/>
+          <w:tab w:val="left" w:pos="13740"/>
+          <w:tab w:val="left" w:pos="14656"/>
+        </w:tabs>
+        <w:spacing w:after="0" w:line="240" w:lineRule="auto"/>
+        <w:rPr>
+          <w:rFonts w:ascii="Courier New" w:eastAsia="Times New Roman" w:hAnsi="Courier New" w:cs="Courier New"/>
+          <w:color w:val="CCCCCC"/>
+          <w:sz w:val="20"/>
+          <w:szCs w:val="20"/>
+        </w:rPr>
+      </w:pPr>
+      <w:r>
+        <w:rPr>
+          <w:rFonts w:ascii="Courier New" w:eastAsia="Times New Roman" w:hAnsi="Courier New" w:cs="Courier New"/>
+          <w:color w:val="CCCCCC"/>
+          <w:sz w:val="20"/>
+          <w:szCs w:val="20"/>
+        </w:rPr>
+        <w:t>cd /var/www/html</w:t>
+      </w:r>
+    </w:p>
+    <w:p>
+      <w:pPr>
+        <w:shd w:val="clear" w:color="auto" w:fill="28323F"/>
+        <w:tabs>
+          <w:tab w:val="left" w:pos="916"/>
+          <w:tab w:val="left" w:pos="1832"/>
+          <w:tab w:val="left" w:pos="2748"/>
+          <w:tab w:val="left" w:pos="3664"/>
+          <w:tab w:val="left" w:pos="4580"/>
+          <w:tab w:val="left" w:pos="5496"/>
+          <w:tab w:val="left" w:pos="6412"/>
+          <w:tab w:val="left" w:pos="7328"/>
+          <w:tab w:val="left" w:pos="8244"/>
+          <w:tab w:val="left" w:pos="9160"/>
+          <w:tab w:val="left" w:pos="10076"/>
+          <w:tab w:val="left" w:pos="10992"/>
+          <w:tab w:val="left" w:pos="11908"/>
+          <w:tab w:val="left" w:pos="12824"/>
+          <w:tab w:val="left" w:pos="13740"/>
+          <w:tab w:val="left" w:pos="14656"/>
+        </w:tabs>
+        <w:spacing w:after="0" w:line="240" w:lineRule="auto"/>
+        <w:rPr>
+          <w:rFonts w:ascii="Courier New" w:eastAsia="Times New Roman" w:hAnsi="Courier New" w:cs="Courier New"/>
+          <w:color w:val="CCCCCC"/>
+          <w:sz w:val="20"/>
+          <w:szCs w:val="20"/>
+        </w:rPr>
+      </w:pPr>
+      <w:r>
+        <w:rPr>
+          <w:rFonts w:ascii="Courier New" w:eastAsia="Times New Roman" w:hAnsi="Courier New" w:cs="Courier New"/>
+          <w:color w:val="CCCCCC"/>
+          <w:sz w:val="20"/>
+          <w:szCs w:val="20"/>
+        </w:rPr>
+        <w:t>wget https://s3-us-west-2.amazonaws.com/us-west-2-aws-training/awsu-spl/spl-03/scripts/examplefiles-elb.zip</w:t>
+      </w:r>
+    </w:p>
+    <w:p>
+      <w:pPr>
+        <w:shd w:val="clear" w:color="auto" w:fill="28323F"/>
+        <w:tabs>
+          <w:tab w:val="left" w:pos="916"/>
+          <w:tab w:val="left" w:pos="1832"/>
+          <w:tab w:val="left" w:pos="2748"/>
+          <w:tab w:val="left" w:pos="3664"/>
+          <w:tab w:val="left" w:pos="4580"/>
+          <w:tab w:val="left" w:pos="5496"/>
+          <w:tab w:val="left" w:pos="6412"/>
+          <w:tab w:val="left" w:pos="7328"/>
+          <w:tab w:val="left" w:pos="8244"/>
+          <w:tab w:val="left" w:pos="9160"/>
+          <w:tab w:val="left" w:pos="10076"/>
+          <w:tab w:val="left" w:pos="10992"/>
+          <w:tab w:val="left" w:pos="11908"/>
+          <w:tab w:val="left" w:pos="12824"/>
+          <w:tab w:val="left" w:pos="13740"/>
+          <w:tab w:val="left" w:pos="14656"/>
+        </w:tabs>
+        <w:spacing w:after="0" w:line="240" w:lineRule="auto"/>
+        <w:rPr>
+          <w:rFonts w:ascii="Courier New" w:eastAsia="Times New Roman" w:hAnsi="Courier New" w:cs="Courier New"/>
+          <w:color w:val="CCCCCC"/>
+          <w:sz w:val="20"/>
+          <w:szCs w:val="20"/>
+        </w:rPr>
+      </w:pPr>
+      <w:r>
+        <w:rPr>
+          <w:rFonts w:ascii="Courier New" w:eastAsia="Times New Roman" w:hAnsi="Courier New" w:cs="Courier New"/>
+          <w:color w:val="CCCCCC"/>
+          <w:sz w:val="20"/>
+          <w:szCs w:val="20"/>
+        </w:rPr>
+        <w:t>unzip examplefiles-elb.zip</w:t>
+      </w:r>
+    </w:p>
+    <w:p>
+      <w:pPr>
+        <w:spacing w:after="360" w:line="240" w:lineRule="auto"/>
+        <w:rPr>
+          <w:rFonts w:ascii="Helvetica" w:eastAsia="Times New Roman" w:hAnsi="Helvetica" w:cs="Helvetica"/>
+          <w:color w:val="202124"/>
+          <w:sz w:val="26"/>
+          <w:szCs w:val="26"/>
+        </w:rPr>
+      </w:pPr>
       <w:r>
         <w:rPr>
           <w:rFonts w:ascii="Helvetica" w:eastAsia="Times New Roman" w:hAnsi="Helvetica" w:cs="Helvetica"/>
@@ -10677,226 +11011,42 @@
           <w:sz w:val="26"/>
           <w:szCs w:val="26"/>
         </w:rPr>
-        <w:t>LabVPCEC2SG</w:t>
-      </w:r>
-    </w:p>
-    <w:p>
-      <w:pPr>
-        <w:numPr>
-          <w:ilvl w:val="0"/>
-          <w:numId w:val="11"/>
-        </w:numPr>
-        <w:spacing w:after="0" w:line="240" w:lineRule="auto"/>
-        <w:rPr>
-          <w:rFonts w:ascii="Helvetica" w:eastAsia="Times New Roman" w:hAnsi="Helvetica" w:cs="Helvetica"/>
-          <w:color w:val="202124"/>
-          <w:sz w:val="26"/>
-          <w:szCs w:val="26"/>
-        </w:rPr>
-      </w:pPr>
-      <w:proofErr w:type="gramStart"/>
-      <w:r>
-        <w:rPr>
-          <w:rFonts w:ascii="Helvetica" w:eastAsia="Times New Roman" w:hAnsi="Helvetica" w:cs="Helvetica"/>
-          <w:color w:val="202124"/>
-          <w:sz w:val="26"/>
-          <w:szCs w:val="26"/>
-        </w:rPr>
-        <w:t>Choose  </w:t>
-      </w:r>
-      <w:r>
-        <w:rPr>
-          <w:rFonts w:ascii="Helvetica" w:eastAsia="Times New Roman" w:hAnsi="Helvetica" w:cs="Helvetica"/>
-          <w:b/>
-          <w:bCs/>
-          <w:color w:val="202124"/>
-          <w:sz w:val="26"/>
-          <w:szCs w:val="26"/>
-        </w:rPr>
-        <w:t>Advanced</w:t>
-      </w:r>
-      <w:proofErr w:type="gramEnd"/>
-      <w:r>
-        <w:rPr>
-          <w:rFonts w:ascii="Helvetica" w:eastAsia="Times New Roman" w:hAnsi="Helvetica" w:cs="Helvetica"/>
-          <w:b/>
-          <w:bCs/>
-          <w:color w:val="202124"/>
-          <w:sz w:val="26"/>
-          <w:szCs w:val="26"/>
-        </w:rPr>
-        <w:t xml:space="preserve"> details</w:t>
-      </w:r>
-    </w:p>
-    <w:p>
-      <w:pPr>
-        <w:pStyle w:val="ListParagraph"/>
-        <w:numPr>
-          <w:ilvl w:val="0"/>
-          <w:numId w:val="30"/>
-        </w:numPr>
-        <w:spacing w:after="0" w:line="240" w:lineRule="auto"/>
-        <w:rPr>
-          <w:rFonts w:ascii="Helvetica" w:eastAsia="Times New Roman" w:hAnsi="Helvetica" w:cs="Helvetica"/>
-          <w:color w:val="202124"/>
-          <w:sz w:val="26"/>
-          <w:szCs w:val="26"/>
-        </w:rPr>
-      </w:pPr>
-      <w:r>
-        <w:rPr>
-          <w:rFonts w:ascii="Helvetica" w:eastAsia="Times New Roman" w:hAnsi="Helvetica" w:cs="Helvetica"/>
-          <w:b/>
-          <w:bCs/>
-          <w:color w:val="202124"/>
-          <w:sz w:val="26"/>
-          <w:szCs w:val="26"/>
-        </w:rPr>
-        <w:t>User data</w:t>
-      </w:r>
-      <w:r>
-        <w:rPr>
-          <w:rFonts w:ascii="Helvetica" w:eastAsia="Times New Roman" w:hAnsi="Helvetica" w:cs="Helvetica"/>
-          <w:color w:val="202124"/>
-          <w:sz w:val="26"/>
-          <w:szCs w:val="26"/>
-        </w:rPr>
-        <w:t>: Copy and paste the following script into the empty field.</w:t>
-      </w:r>
-    </w:p>
-    <w:p>
-      <w:pPr>
-        <w:pStyle w:val="ListParagraph"/>
-        <w:spacing w:after="0" w:line="240" w:lineRule="auto"/>
-        <w:ind w:left="360"/>
-        <w:rPr>
-          <w:rFonts w:ascii="Helvetica" w:eastAsia="Times New Roman" w:hAnsi="Helvetica" w:cs="Helvetica"/>
-          <w:color w:val="202124"/>
-          <w:sz w:val="26"/>
-          <w:szCs w:val="26"/>
-        </w:rPr>
-      </w:pPr>
-    </w:p>
-    <w:p>
-      <w:pPr>
-        <w:pStyle w:val="ListParagraph"/>
-        <w:spacing w:after="0" w:line="240" w:lineRule="auto"/>
-        <w:ind w:left="360"/>
-        <w:rPr>
-          <w:rFonts w:ascii="Helvetica" w:eastAsia="Times New Roman" w:hAnsi="Helvetica" w:cs="Helvetica"/>
-          <w:b/>
-          <w:bCs/>
-          <w:color w:val="ED7D31" w:themeColor="accent2"/>
-          <w:sz w:val="26"/>
-          <w:szCs w:val="26"/>
-          <w:u w:val="single"/>
-        </w:rPr>
-      </w:pPr>
-      <w:hyperlink r:id="rId89" w:history="1">
-        <w:r>
-          <w:rPr>
-            <w:rStyle w:val="Hyperlink"/>
-            <w:rFonts w:ascii="Helvetica" w:eastAsia="Times New Roman" w:hAnsi="Helvetica" w:cs="Helvetica"/>
-            <w:b/>
-            <w:bCs/>
-            <w:color w:val="ED7D31" w:themeColor="accent2"/>
-            <w:sz w:val="26"/>
-            <w:szCs w:val="26"/>
-          </w:rPr>
-          <w:t>You can also download this file here</w:t>
-        </w:r>
-      </w:hyperlink>
-    </w:p>
-    <w:p>
-      <w:pPr>
+        <w:t>This script deploys the application on the EC2 instance along with the EC2 launch process.</w:t>
+      </w:r>
+    </w:p>
+    <w:p>
+      <w:pPr>
+        <w:numPr>
+          <w:ilvl w:val="0"/>
+          <w:numId w:val="12"/>
+        </w:numPr>
         <w:spacing w:after="360" w:line="240" w:lineRule="auto"/>
         <w:rPr>
           <w:rFonts w:ascii="Helvetica" w:eastAsia="Times New Roman" w:hAnsi="Helvetica" w:cs="Helvetica"/>
-          <w:i/>
-          <w:iCs/>
-          <w:color w:val="202124"/>
-          <w:sz w:val="26"/>
-          <w:szCs w:val="26"/>
-        </w:rPr>
-      </w:pPr>
-    </w:p>
-    <w:p>
-      <w:pPr>
-        <w:spacing w:after="360" w:line="240" w:lineRule="auto"/>
-        <w:rPr>
-          <w:rFonts w:ascii="Helvetica" w:eastAsia="Times New Roman" w:hAnsi="Helvetica" w:cs="Helvetica"/>
-          <w:color w:val="202124"/>
-          <w:sz w:val="26"/>
-          <w:szCs w:val="26"/>
-        </w:rPr>
-      </w:pPr>
-      <w:r>
-        <w:rPr>
-          <w:rFonts w:ascii="Helvetica" w:eastAsia="Times New Roman" w:hAnsi="Helvetica" w:cs="Helvetica"/>
-          <w:i/>
-          <w:iCs/>
-          <w:color w:val="202124"/>
-          <w:sz w:val="26"/>
-          <w:szCs w:val="26"/>
-        </w:rPr>
-        <w:t>This script deploys the application on the EC2 instance along with the EC2 launch process.</w:t>
-      </w:r>
-    </w:p>
-    <w:p>
-      <w:pPr>
-        <w:numPr>
-          <w:ilvl w:val="0"/>
-          <w:numId w:val="12"/>
-        </w:numPr>
-        <w:spacing w:after="360" w:line="240" w:lineRule="auto"/>
-        <w:rPr>
-          <w:rFonts w:ascii="Helvetica" w:eastAsia="Times New Roman" w:hAnsi="Helvetica" w:cs="Helvetica"/>
-          <w:color w:val="202124"/>
-          <w:sz w:val="26"/>
-          <w:szCs w:val="26"/>
-        </w:rPr>
-      </w:pPr>
-      <w:r>
-        <w:rPr>
-          <w:rFonts w:ascii="Helvetica" w:eastAsia="Times New Roman" w:hAnsi="Helvetica" w:cs="Helvetica"/>
-          <w:color w:val="202124"/>
-          <w:sz w:val="26"/>
-          <w:szCs w:val="26"/>
-        </w:rPr>
-        <w:t>De-</w:t>
-      </w:r>
-      <w:proofErr w:type="gramStart"/>
-      <w:r>
-        <w:rPr>
-          <w:rFonts w:ascii="Helvetica" w:eastAsia="Times New Roman" w:hAnsi="Helvetica" w:cs="Helvetica"/>
-          <w:color w:val="202124"/>
-          <w:sz w:val="26"/>
-          <w:szCs w:val="26"/>
-        </w:rPr>
-        <w:t>select  </w:t>
-      </w:r>
-      <w:r>
-        <w:rPr>
-          <w:rFonts w:ascii="Helvetica" w:eastAsia="Times New Roman" w:hAnsi="Helvetica" w:cs="Helvetica"/>
-          <w:b/>
-          <w:bCs/>
-          <w:color w:val="202124"/>
-          <w:sz w:val="26"/>
-          <w:szCs w:val="26"/>
-        </w:rPr>
-        <w:t>User</w:t>
-      </w:r>
-      <w:proofErr w:type="gramEnd"/>
-      <w:r>
-        <w:rPr>
-          <w:rFonts w:ascii="Helvetica" w:eastAsia="Times New Roman" w:hAnsi="Helvetica" w:cs="Helvetica"/>
-          <w:b/>
-          <w:bCs/>
-          <w:color w:val="202124"/>
-          <w:sz w:val="26"/>
-          <w:szCs w:val="26"/>
-        </w:rPr>
-        <w:t xml:space="preserve"> data has already been base64 encoded</w:t>
+          <w:color w:val="202124"/>
+          <w:sz w:val="26"/>
+          <w:szCs w:val="26"/>
+        </w:rPr>
+      </w:pPr>
+      <w:r>
+        <w:rPr>
+          <w:rFonts w:ascii="Helvetica" w:eastAsia="Times New Roman" w:hAnsi="Helvetica" w:cs="Helvetica"/>
+          <w:color w:val="202124"/>
+          <w:sz w:val="26"/>
+          <w:szCs w:val="26"/>
+        </w:rPr>
+        <w:t>De-select  </w:t>
+      </w:r>
+      <w:r>
+        <w:rPr>
+          <w:rFonts w:ascii="Helvetica" w:eastAsia="Times New Roman" w:hAnsi="Helvetica" w:cs="Helvetica"/>
+          <w:b/>
+          <w:bCs/>
+          <w:color w:val="202124"/>
+          <w:sz w:val="26"/>
+          <w:szCs w:val="26"/>
+        </w:rPr>
+        <w:t>User data has already been base64 encoded</w:t>
       </w:r>
       <w:r>
         <w:rPr>
@@ -11001,6 +11151,175 @@
           <w:sz w:val="26"/>
           <w:szCs w:val="26"/>
         </w:rPr>
+        <w:lastRenderedPageBreak/>
+        <w:t>Select launch template</w:t>
+      </w:r>
+    </w:p>
+    <w:p>
+      <w:pPr>
+        <w:numPr>
+          <w:ilvl w:val="0"/>
+          <w:numId w:val="12"/>
+        </w:numPr>
+        <w:spacing w:after="360" w:line="240" w:lineRule="auto"/>
+        <w:rPr>
+          <w:rFonts w:ascii="Helvetica" w:eastAsia="Times New Roman" w:hAnsi="Helvetica" w:cs="Helvetica"/>
+          <w:color w:val="202124"/>
+          <w:sz w:val="26"/>
+          <w:szCs w:val="26"/>
+        </w:rPr>
+      </w:pPr>
+      <w:r>
+        <w:rPr>
+          <w:rFonts w:ascii="Helvetica" w:eastAsia="Times New Roman" w:hAnsi="Helvetica" w:cs="Helvetica"/>
+          <w:color w:val="202124"/>
+          <w:sz w:val="26"/>
+          <w:szCs w:val="26"/>
+        </w:rPr>
+        <w:t xml:space="preserve">Click &gt; </w:t>
+      </w:r>
+      <w:r>
+        <w:rPr>
+          <w:rFonts w:ascii="Helvetica" w:eastAsia="Times New Roman" w:hAnsi="Helvetica" w:cs="Helvetica"/>
+          <w:b/>
+          <w:bCs/>
+          <w:color w:val="202124"/>
+          <w:sz w:val="26"/>
+          <w:szCs w:val="26"/>
+        </w:rPr>
+        <w:t>Action</w:t>
+      </w:r>
+      <w:r>
+        <w:rPr>
+          <w:rFonts w:ascii="Helvetica" w:eastAsia="Times New Roman" w:hAnsi="Helvetica" w:cs="Helvetica"/>
+          <w:color w:val="202124"/>
+          <w:sz w:val="26"/>
+          <w:szCs w:val="26"/>
+        </w:rPr>
+        <w:t> </w:t>
+      </w:r>
+      <w:r>
+        <w:rPr>
+          <w:rFonts w:ascii="Helvetica" w:eastAsia="Times New Roman" w:hAnsi="Helvetica" w:cs="Helvetica"/>
+          <w:color w:val="202124"/>
+          <w:sz w:val="26"/>
+          <w:szCs w:val="26"/>
+        </w:rPr>
+        <w:t xml:space="preserve">&gt; and select </w:t>
+      </w:r>
+      <w:r>
+        <w:rPr>
+          <w:rFonts w:ascii="Helvetica" w:eastAsia="Times New Roman" w:hAnsi="Helvetica" w:cs="Helvetica"/>
+          <w:b/>
+          <w:bCs/>
+          <w:color w:val="202124"/>
+          <w:sz w:val="26"/>
+          <w:szCs w:val="26"/>
+        </w:rPr>
+        <w:t>Launch instance from template</w:t>
+      </w:r>
+    </w:p>
+    <w:p>
+      <w:pPr>
+        <w:numPr>
+          <w:ilvl w:val="0"/>
+          <w:numId w:val="12"/>
+        </w:numPr>
+        <w:spacing w:after="360" w:line="240" w:lineRule="auto"/>
+        <w:rPr>
+          <w:rFonts w:ascii="Helvetica" w:eastAsia="Times New Roman" w:hAnsi="Helvetica" w:cs="Helvetica"/>
+          <w:color w:val="202124"/>
+          <w:sz w:val="26"/>
+          <w:szCs w:val="26"/>
+        </w:rPr>
+      </w:pPr>
+      <w:r>
+        <w:rPr>
+          <w:rFonts w:ascii="Helvetica" w:eastAsia="Times New Roman" w:hAnsi="Helvetica" w:cs="Helvetica"/>
+          <w:color w:val="202124"/>
+          <w:sz w:val="26"/>
+          <w:szCs w:val="26"/>
+        </w:rPr>
+        <w:t>Click</w:t>
+      </w:r>
+      <w:r>
+        <w:rPr>
+          <w:rFonts w:ascii="Helvetica" w:eastAsia="Times New Roman" w:hAnsi="Helvetica" w:cs="Helvetica"/>
+          <w:b/>
+          <w:bCs/>
+          <w:color w:val="202124"/>
+          <w:sz w:val="26"/>
+          <w:szCs w:val="26"/>
+        </w:rPr>
+        <w:t xml:space="preserve"> Launch instance</w:t>
+      </w:r>
+    </w:p>
+    <w:p>
+      <w:pPr>
+        <w:spacing w:before="840" w:after="480" w:line="240" w:lineRule="auto"/>
+        <w:outlineLvl w:val="2"/>
+        <w:rPr>
+          <w:rFonts w:ascii="Arial" w:eastAsia="Times New Roman" w:hAnsi="Arial" w:cs="Arial"/>
+          <w:b/>
+          <w:bCs/>
+          <w:color w:val="202124"/>
+          <w:sz w:val="36"/>
+          <w:szCs w:val="36"/>
+        </w:rPr>
+      </w:pPr>
+      <w:r>
+        <w:rPr>
+          <w:rFonts w:ascii="Arial" w:eastAsia="Times New Roman" w:hAnsi="Arial" w:cs="Arial"/>
+          <w:b/>
+          <w:bCs/>
+          <w:color w:val="202124"/>
+          <w:sz w:val="36"/>
+          <w:szCs w:val="36"/>
+        </w:rPr>
+        <w:t>Create an Application Load Balancer</w:t>
+      </w:r>
+    </w:p>
+    <w:p>
+      <w:pPr>
+        <w:spacing w:after="360" w:line="240" w:lineRule="auto"/>
+        <w:rPr>
+          <w:rFonts w:ascii="Helvetica" w:eastAsia="Times New Roman" w:hAnsi="Helvetica" w:cs="Helvetica"/>
+          <w:color w:val="202124"/>
+          <w:sz w:val="26"/>
+          <w:szCs w:val="26"/>
+        </w:rPr>
+      </w:pPr>
+      <w:r>
+        <w:rPr>
+          <w:rFonts w:ascii="Helvetica" w:eastAsia="Times New Roman" w:hAnsi="Helvetica" w:cs="Helvetica"/>
+          <w:color w:val="202124"/>
+          <w:sz w:val="26"/>
+          <w:szCs w:val="26"/>
+        </w:rPr>
+        <w:t>You will create an Application Load Balancer in the public subnets to access the application from a browser.</w:t>
+      </w:r>
+    </w:p>
+    <w:p>
+      <w:pPr>
+        <w:numPr>
+          <w:ilvl w:val="0"/>
+          <w:numId w:val="31"/>
+        </w:numPr>
+        <w:spacing w:after="360" w:line="240" w:lineRule="auto"/>
+        <w:rPr>
+          <w:rFonts w:ascii="Helvetica" w:eastAsia="Times New Roman" w:hAnsi="Helvetica" w:cs="Helvetica"/>
+          <w:color w:val="202124"/>
+          <w:sz w:val="26"/>
+          <w:szCs w:val="26"/>
+        </w:rPr>
+      </w:pPr>
+      <w:r>
+        <w:rPr>
+          <w:rFonts w:ascii="Helvetica" w:eastAsia="Times New Roman" w:hAnsi="Helvetica" w:cs="Helvetica"/>
+          <w:color w:val="202124"/>
+          <w:sz w:val="26"/>
+          <w:szCs w:val="26"/>
+        </w:rPr>
         <w:t>In the left navigation pane, choose </w:t>
       </w:r>
       <w:r>
@@ -11012,14 +11331,23 @@
           <w:sz w:val="26"/>
           <w:szCs w:val="26"/>
         </w:rPr>
-        <w:t>EC2 Dashboard</w:t>
-      </w:r>
-    </w:p>
-    <w:p>
-      <w:pPr>
-        <w:numPr>
-          <w:ilvl w:val="0"/>
-          <w:numId w:val="12"/>
+        <w:t>Load Balancers</w:t>
+      </w:r>
+      <w:r>
+        <w:rPr>
+          <w:rFonts w:ascii="Helvetica" w:eastAsia="Times New Roman" w:hAnsi="Helvetica" w:cs="Helvetica"/>
+          <w:color w:val="202124"/>
+          <w:sz w:val="26"/>
+          <w:szCs w:val="26"/>
+        </w:rPr>
+        <w:t>.</w:t>
+      </w:r>
+    </w:p>
+    <w:p>
+      <w:pPr>
+        <w:numPr>
+          <w:ilvl w:val="0"/>
+          <w:numId w:val="31"/>
         </w:numPr>
         <w:spacing w:after="360" w:line="240" w:lineRule="auto"/>
         <w:rPr>
@@ -11046,16 +11374,16 @@
           <w:color w:val="FFFFFF"/>
           <w:sz w:val="23"/>
           <w:szCs w:val="23"/>
-          <w:shd w:val="clear" w:color="auto" w:fill="EC7211"/>
-        </w:rPr>
-        <w:t>Launch instance </w:t>
-      </w:r>
-    </w:p>
-    <w:p>
-      <w:pPr>
-        <w:numPr>
-          <w:ilvl w:val="0"/>
-          <w:numId w:val="12"/>
+          <w:shd w:val="clear" w:color="auto" w:fill="257ACF"/>
+        </w:rPr>
+        <w:t>Create Load Balancer</w:t>
+      </w:r>
+    </w:p>
+    <w:p>
+      <w:pPr>
+        <w:numPr>
+          <w:ilvl w:val="0"/>
+          <w:numId w:val="31"/>
         </w:numPr>
         <w:spacing w:after="360" w:line="240" w:lineRule="auto"/>
         <w:rPr>
@@ -11072,34 +11400,99 @@
           <w:sz w:val="26"/>
           <w:szCs w:val="26"/>
         </w:rPr>
-        <w:t>Select </w:t>
-      </w:r>
-      <w:r>
-        <w:rPr>
-          <w:rFonts w:ascii="Helvetica" w:eastAsia="Times New Roman" w:hAnsi="Helvetica" w:cs="Helvetica"/>
-          <w:b/>
-          <w:bCs/>
-          <w:color w:val="202124"/>
-          <w:sz w:val="26"/>
-          <w:szCs w:val="26"/>
-        </w:rPr>
-        <w:t>Launch instance from template</w:t>
-      </w:r>
-      <w:r>
-        <w:rPr>
-          <w:rFonts w:ascii="Helvetica" w:eastAsia="Times New Roman" w:hAnsi="Helvetica" w:cs="Helvetica"/>
-          <w:color w:val="202124"/>
-          <w:sz w:val="26"/>
-          <w:szCs w:val="26"/>
-        </w:rPr>
-        <w:t> and configure it with the following details:</w:t>
-      </w:r>
-    </w:p>
-    <w:p>
-      <w:pPr>
-        <w:numPr>
-          <w:ilvl w:val="0"/>
-          <w:numId w:val="12"/>
+        <w:t>Choose </w:t>
+      </w:r>
+      <w:r>
+        <w:rPr>
+          <w:rFonts w:ascii="Helvetica" w:eastAsia="Times New Roman" w:hAnsi="Helvetica" w:cs="Helvetica"/>
+          <w:b/>
+          <w:bCs/>
+          <w:color w:val="FFFFFF"/>
+          <w:sz w:val="23"/>
+          <w:szCs w:val="23"/>
+          <w:shd w:val="clear" w:color="auto" w:fill="257ACF"/>
+        </w:rPr>
+        <w:t>Create</w:t>
+      </w:r>
+      <w:r>
+        <w:rPr>
+          <w:rFonts w:ascii="Helvetica" w:eastAsia="Times New Roman" w:hAnsi="Helvetica" w:cs="Helvetica"/>
+          <w:color w:val="202124"/>
+          <w:sz w:val="26"/>
+          <w:szCs w:val="26"/>
+        </w:rPr>
+        <w:t> in the </w:t>
+      </w:r>
+      <w:r>
+        <w:rPr>
+          <w:rFonts w:ascii="Helvetica" w:eastAsia="Times New Roman" w:hAnsi="Helvetica" w:cs="Helvetica"/>
+          <w:b/>
+          <w:bCs/>
+          <w:color w:val="202124"/>
+          <w:sz w:val="26"/>
+          <w:szCs w:val="26"/>
+        </w:rPr>
+        <w:t>Applicaton Load Balancer</w:t>
+      </w:r>
+      <w:r>
+        <w:rPr>
+          <w:rFonts w:ascii="Helvetica" w:eastAsia="Times New Roman" w:hAnsi="Helvetica" w:cs="Helvetica"/>
+          <w:color w:val="202124"/>
+          <w:sz w:val="26"/>
+          <w:szCs w:val="26"/>
+        </w:rPr>
+        <w:t> column.</w:t>
+      </w:r>
+    </w:p>
+    <w:p>
+      <w:pPr>
+        <w:numPr>
+          <w:ilvl w:val="0"/>
+          <w:numId w:val="31"/>
+        </w:numPr>
+        <w:spacing w:after="360" w:line="240" w:lineRule="auto"/>
+        <w:rPr>
+          <w:rFonts w:ascii="Helvetica" w:eastAsia="Times New Roman" w:hAnsi="Helvetica" w:cs="Helvetica"/>
+          <w:color w:val="202124"/>
+          <w:sz w:val="26"/>
+          <w:szCs w:val="26"/>
+        </w:rPr>
+      </w:pPr>
+      <w:r>
+        <w:rPr>
+          <w:rFonts w:ascii="Helvetica" w:eastAsia="Times New Roman" w:hAnsi="Helvetica" w:cs="Helvetica"/>
+          <w:color w:val="202124"/>
+          <w:sz w:val="26"/>
+          <w:szCs w:val="26"/>
+        </w:rPr>
+        <w:t>Configure the </w:t>
+      </w:r>
+      <w:r>
+        <w:rPr>
+          <w:rFonts w:ascii="Helvetica" w:eastAsia="Times New Roman" w:hAnsi="Helvetica" w:cs="Helvetica"/>
+          <w:b/>
+          <w:bCs/>
+          <w:color w:val="202124"/>
+          <w:sz w:val="26"/>
+          <w:szCs w:val="26"/>
+        </w:rPr>
+        <w:t>Configure Load Balancer</w:t>
+      </w:r>
+      <w:r>
+        <w:rPr>
+          <w:rFonts w:ascii="Helvetica" w:eastAsia="Times New Roman" w:hAnsi="Helvetica" w:cs="Helvetica"/>
+          <w:color w:val="202124"/>
+          <w:sz w:val="26"/>
+          <w:szCs w:val="26"/>
+        </w:rPr>
+        <w:t> tab with the following details:</w:t>
+      </w:r>
+    </w:p>
+    <w:p>
+      <w:pPr>
+        <w:numPr>
+          <w:ilvl w:val="0"/>
+          <w:numId w:val="31"/>
         </w:numPr>
         <w:spacing w:after="0" w:line="240" w:lineRule="auto"/>
         <w:rPr>
@@ -11118,7 +11511,7 @@
           <w:sz w:val="26"/>
           <w:szCs w:val="26"/>
         </w:rPr>
-        <w:t>Choose a launch template</w:t>
+        <w:t>Basic Configuration</w:t>
       </w:r>
       <w:r>
         <w:rPr>
@@ -11134,7 +11527,7 @@
       <w:pPr>
         <w:numPr>
           <w:ilvl w:val="1"/>
-          <w:numId w:val="12"/>
+          <w:numId w:val="31"/>
         </w:numPr>
         <w:spacing w:after="0" w:line="240" w:lineRule="auto"/>
         <w:rPr>
@@ -11153,7 +11546,137 @@
           <w:sz w:val="26"/>
           <w:szCs w:val="26"/>
         </w:rPr>
-        <w:t>Source template</w:t>
+        <w:t>Load balancer n</w:t>
+      </w:r>
+      <w:r>
+        <w:rPr>
+          <w:rFonts w:ascii="Helvetica" w:eastAsia="Times New Roman" w:hAnsi="Helvetica" w:cs="Helvetica"/>
+          <w:b/>
+          <w:bCs/>
+          <w:color w:val="202124"/>
+          <w:sz w:val="26"/>
+          <w:szCs w:val="26"/>
+        </w:rPr>
+        <w:t>ame</w:t>
+      </w:r>
+      <w:r>
+        <w:rPr>
+          <w:rFonts w:ascii="Helvetica" w:eastAsia="Times New Roman" w:hAnsi="Helvetica" w:cs="Helvetica"/>
+          <w:color w:val="202124"/>
+          <w:sz w:val="26"/>
+          <w:szCs w:val="26"/>
+        </w:rPr>
+        <w:t>: Enter </w:t>
+      </w:r>
+      <w:r>
+        <w:rPr>
+          <w:rFonts w:ascii="Helvetica" w:eastAsia="Times New Roman" w:hAnsi="Helvetica" w:cs="Helvetica"/>
+          <w:color w:val="202124"/>
+          <w:sz w:val="26"/>
+          <w:szCs w:val="26"/>
+        </w:rPr>
+        <w:object w:dxaOrig="225" w:dyaOrig="225" w14:anchorId="4B39FA2B">
+          <v:shape id="_x0000_i1215" type="#_x0000_t75" style="width:43pt;height:18pt" o:ole="">
+            <v:imagedata r:id="rId98" o:title=""/>
+          </v:shape>
+          <w:control r:id="rId99" w:name="DefaultOcxName44" w:shapeid="_x0000_i1215"/>
+        </w:object>
+      </w:r>
+    </w:p>
+    <w:p>
+      <w:pPr>
+        <w:numPr>
+          <w:ilvl w:val="0"/>
+          <w:numId w:val="31"/>
+        </w:numPr>
+        <w:spacing w:after="360" w:line="240" w:lineRule="auto"/>
+        <w:rPr>
+          <w:rFonts w:ascii="Helvetica" w:eastAsia="Times New Roman" w:hAnsi="Helvetica" w:cs="Helvetica"/>
+          <w:color w:val="202124"/>
+          <w:sz w:val="26"/>
+          <w:szCs w:val="26"/>
+        </w:rPr>
+      </w:pPr>
+      <w:r>
+        <w:rPr>
+          <w:rFonts w:ascii="Helvetica" w:eastAsia="Times New Roman" w:hAnsi="Helvetica" w:cs="Helvetica"/>
+          <w:color w:val="202124"/>
+          <w:sz w:val="26"/>
+          <w:szCs w:val="26"/>
+        </w:rPr>
+        <w:t xml:space="preserve">Scheme: </w:t>
+      </w:r>
+      <w:r>
+        <w:rPr>
+          <w:rFonts w:ascii="Helvetica" w:eastAsia="Times New Roman" w:hAnsi="Helvetica" w:cs="Helvetica"/>
+          <w:b/>
+          <w:bCs/>
+          <w:color w:val="202124"/>
+          <w:sz w:val="26"/>
+          <w:szCs w:val="26"/>
+        </w:rPr>
+        <w:t>Internet-facing</w:t>
+      </w:r>
+    </w:p>
+    <w:p>
+      <w:pPr>
+        <w:numPr>
+          <w:ilvl w:val="0"/>
+          <w:numId w:val="31"/>
+        </w:numPr>
+        <w:spacing w:after="0" w:line="240" w:lineRule="auto"/>
+        <w:rPr>
+          <w:rFonts w:ascii="Helvetica" w:eastAsia="Times New Roman" w:hAnsi="Helvetica" w:cs="Helvetica"/>
+          <w:color w:val="202124"/>
+          <w:sz w:val="26"/>
+          <w:szCs w:val="26"/>
+        </w:rPr>
+      </w:pPr>
+      <w:r>
+        <w:rPr>
+          <w:rFonts w:ascii="Helvetica" w:eastAsia="Times New Roman" w:hAnsi="Helvetica" w:cs="Helvetica"/>
+          <w:b/>
+          <w:bCs/>
+          <w:color w:val="202124"/>
+          <w:sz w:val="26"/>
+          <w:szCs w:val="26"/>
+        </w:rPr>
+        <w:t>Availability Zones</w:t>
+      </w:r>
+      <w:r>
+        <w:rPr>
+          <w:rFonts w:ascii="Helvetica" w:eastAsia="Times New Roman" w:hAnsi="Helvetica" w:cs="Helvetica"/>
+          <w:color w:val="202124"/>
+          <w:sz w:val="26"/>
+          <w:szCs w:val="26"/>
+        </w:rPr>
+        <w:t>:</w:t>
+      </w:r>
+    </w:p>
+    <w:p>
+      <w:pPr>
+        <w:numPr>
+          <w:ilvl w:val="1"/>
+          <w:numId w:val="31"/>
+        </w:numPr>
+        <w:spacing w:after="0" w:line="240" w:lineRule="auto"/>
+        <w:rPr>
+          <w:rFonts w:ascii="Helvetica" w:eastAsia="Times New Roman" w:hAnsi="Helvetica" w:cs="Helvetica"/>
+          <w:color w:val="202124"/>
+          <w:sz w:val="26"/>
+          <w:szCs w:val="26"/>
+        </w:rPr>
+      </w:pPr>
+      <w:r>
+        <w:rPr>
+          <w:rFonts w:ascii="Helvetica" w:eastAsia="Times New Roman" w:hAnsi="Helvetica" w:cs="Helvetica"/>
+          <w:b/>
+          <w:bCs/>
+          <w:color w:val="202124"/>
+          <w:sz w:val="26"/>
+          <w:szCs w:val="26"/>
+        </w:rPr>
+        <w:t>VPC</w:t>
       </w:r>
       <w:r>
         <w:rPr>
@@ -11167,20 +11690,23 @@
       <w:r>
         <w:rPr>
           <w:rFonts w:ascii="Helvetica" w:eastAsia="Times New Roman" w:hAnsi="Helvetica" w:cs="Helvetica"/>
-          <w:i/>
-          <w:iCs/>
-          <w:color w:val="202124"/>
-          <w:sz w:val="26"/>
-          <w:szCs w:val="26"/>
-        </w:rPr>
-        <w:t>LabVPCEC2Template</w:t>
-      </w:r>
-    </w:p>
-    <w:p>
-      <w:pPr>
-        <w:numPr>
-          <w:ilvl w:val="0"/>
-          <w:numId w:val="12"/>
+          <w:color w:val="202124"/>
+          <w:sz w:val="26"/>
+          <w:szCs w:val="26"/>
+        </w:rPr>
+        <w:object w:dxaOrig="225" w:dyaOrig="225" w14:anchorId="0A3F1C91">
+          <v:shape id="_x0000_i1218" type="#_x0000_t75" style="width:33pt;height:18pt" o:ole="">
+            <v:imagedata r:id="rId100" o:title=""/>
+          </v:shape>
+          <w:control r:id="rId101" w:name="DefaultOcxName45" w:shapeid="_x0000_i1218"/>
+        </w:object>
+      </w:r>
+    </w:p>
+    <w:p>
+      <w:pPr>
+        <w:numPr>
+          <w:ilvl w:val="1"/>
+          <w:numId w:val="31"/>
         </w:numPr>
         <w:spacing w:after="0" w:line="240" w:lineRule="auto"/>
         <w:rPr>
@@ -11199,7 +11725,7 @@
           <w:sz w:val="26"/>
           <w:szCs w:val="26"/>
         </w:rPr>
-        <w:t>Network settings</w:t>
+        <w:t>Mappings</w:t>
       </w:r>
       <w:r>
         <w:rPr>
@@ -11214,8 +11740,8 @@
     <w:p>
       <w:pPr>
         <w:numPr>
-          <w:ilvl w:val="1"/>
-          <w:numId w:val="12"/>
+          <w:ilvl w:val="2"/>
+          <w:numId w:val="31"/>
         </w:numPr>
         <w:spacing w:after="0" w:line="240" w:lineRule="auto"/>
         <w:rPr>
@@ -11228,40 +11754,41 @@
       <w:r>
         <w:rPr>
           <w:rFonts w:ascii="Helvetica" w:eastAsia="Times New Roman" w:hAnsi="Helvetica" w:cs="Helvetica"/>
-          <w:b/>
-          <w:bCs/>
-          <w:color w:val="202124"/>
-          <w:sz w:val="26"/>
-          <w:szCs w:val="26"/>
-        </w:rPr>
-        <w:t>Subnet</w:t>
-      </w:r>
-      <w:r>
-        <w:rPr>
-          <w:rFonts w:ascii="Helvetica" w:eastAsia="Times New Roman" w:hAnsi="Helvetica" w:cs="Helvetica"/>
-          <w:color w:val="202124"/>
-          <w:sz w:val="26"/>
-          <w:szCs w:val="26"/>
-        </w:rPr>
-        <w:t>: Select </w:t>
-      </w:r>
-      <w:r>
-        <w:rPr>
-          <w:rFonts w:ascii="Helvetica" w:eastAsia="Times New Roman" w:hAnsi="Helvetica" w:cs="Helvetica"/>
-          <w:i/>
-          <w:iCs/>
-          <w:color w:val="202124"/>
-          <w:sz w:val="26"/>
-          <w:szCs w:val="26"/>
-        </w:rPr>
-        <w:t>PrivateSubnet1</w:t>
-      </w:r>
-    </w:p>
-    <w:p>
-      <w:pPr>
-        <w:numPr>
-          <w:ilvl w:val="0"/>
-          <w:numId w:val="12"/>
+          <w:color w:val="202124"/>
+          <w:sz w:val="26"/>
+          <w:szCs w:val="26"/>
+        </w:rPr>
+        <w:t>Select the check box for the first Availability Zone listed, and select </w:t>
+      </w:r>
+      <w:r>
+        <w:rPr>
+          <w:rFonts w:ascii="Helvetica" w:eastAsia="Times New Roman" w:hAnsi="Helvetica" w:cs="Helvetica"/>
+          <w:color w:val="202124"/>
+          <w:sz w:val="26"/>
+          <w:szCs w:val="26"/>
+        </w:rPr>
+        <w:object w:dxaOrig="225" w:dyaOrig="225" w14:anchorId="32378B18">
+          <v:shape id="_x0000_i1221" type="#_x0000_t75" style="width:57pt;height:18pt" o:ole="">
+            <v:imagedata r:id="rId102" o:title=""/>
+          </v:shape>
+          <w:control r:id="rId103" w:name="DefaultOcxName46" w:shapeid="_x0000_i1221"/>
+        </w:object>
+      </w:r>
+      <w:r>
+        <w:rPr>
+          <w:rFonts w:ascii="Helvetica" w:eastAsia="Times New Roman" w:hAnsi="Helvetica" w:cs="Helvetica"/>
+          <w:color w:val="202124"/>
+          <w:sz w:val="26"/>
+          <w:szCs w:val="26"/>
+        </w:rPr>
+        <w:t> from the subnet list.</w:t>
+      </w:r>
+    </w:p>
+    <w:p>
+      <w:pPr>
+        <w:numPr>
+          <w:ilvl w:val="2"/>
+          <w:numId w:val="31"/>
         </w:numPr>
         <w:spacing w:after="0" w:line="240" w:lineRule="auto"/>
         <w:rPr>
@@ -11278,7 +11805,54 @@
           <w:sz w:val="26"/>
           <w:szCs w:val="26"/>
         </w:rPr>
-        <w:t>Choose </w:t>
+        <w:t>Select the check box for the second Availability Zone listed, and select </w:t>
+      </w:r>
+      <w:r>
+        <w:rPr>
+          <w:rFonts w:ascii="Helvetica" w:eastAsia="Times New Roman" w:hAnsi="Helvetica" w:cs="Helvetica"/>
+          <w:color w:val="202124"/>
+          <w:sz w:val="26"/>
+          <w:szCs w:val="26"/>
+        </w:rPr>
+        <w:object w:dxaOrig="225" w:dyaOrig="225" w14:anchorId="17DFD5D6">
+          <v:shape id="_x0000_i1224" type="#_x0000_t75" style="width:57pt;height:18pt" o:ole="">
+            <v:imagedata r:id="rId104" o:title=""/>
+          </v:shape>
+          <w:control r:id="rId105" w:name="DefaultOcxName47" w:shapeid="_x0000_i1224"/>
+        </w:object>
+      </w:r>
+      <w:r>
+        <w:rPr>
+          <w:rFonts w:ascii="Helvetica" w:eastAsia="Times New Roman" w:hAnsi="Helvetica" w:cs="Helvetica"/>
+          <w:color w:val="202124"/>
+          <w:sz w:val="26"/>
+          <w:szCs w:val="26"/>
+        </w:rPr>
+        <w:t> from the subnet list.</w:t>
+      </w:r>
+    </w:p>
+    <w:p>
+      <w:pPr>
+        <w:numPr>
+          <w:ilvl w:val="0"/>
+          <w:numId w:val="31"/>
+        </w:numPr>
+        <w:spacing w:after="0" w:line="240" w:lineRule="auto"/>
+        <w:rPr>
+          <w:rFonts w:ascii="Helvetica" w:eastAsia="Times New Roman" w:hAnsi="Helvetica" w:cs="Helvetica"/>
+          <w:color w:val="202124"/>
+          <w:sz w:val="26"/>
+          <w:szCs w:val="26"/>
+        </w:rPr>
+      </w:pPr>
+      <w:r>
+        <w:rPr>
+          <w:rFonts w:ascii="Helvetica" w:eastAsia="Times New Roman" w:hAnsi="Helvetica" w:cs="Helvetica"/>
+          <w:color w:val="202124"/>
+          <w:sz w:val="26"/>
+          <w:szCs w:val="26"/>
+        </w:rPr>
+        <w:t> </w:t>
       </w:r>
       <w:r>
         <w:rPr>
@@ -11291,1102 +11865,7 @@
           <w:bdr w:val="single" w:sz="6" w:space="2" w:color="444444" w:frame="1"/>
           <w:shd w:val="clear" w:color="auto" w:fill="DEDEDE"/>
         </w:rPr>
-        <w:t>Add tag</w:t>
-      </w:r>
-    </w:p>
-    <w:p>
-      <w:pPr>
-        <w:numPr>
-          <w:ilvl w:val="0"/>
-          <w:numId w:val="12"/>
-        </w:numPr>
-        <w:spacing w:after="0" w:line="240" w:lineRule="auto"/>
-        <w:rPr>
-          <w:rFonts w:ascii="Helvetica" w:eastAsia="Times New Roman" w:hAnsi="Helvetica" w:cs="Helvetica"/>
-          <w:color w:val="202124"/>
-          <w:sz w:val="26"/>
-          <w:szCs w:val="26"/>
-        </w:rPr>
-      </w:pPr>
-      <w:r>
-        <w:rPr>
-          <w:rFonts w:ascii="Helvetica" w:eastAsia="Times New Roman" w:hAnsi="Helvetica" w:cs="Helvetica"/>
-          <w:b/>
-          <w:bCs/>
-          <w:color w:val="202124"/>
-          <w:sz w:val="26"/>
-          <w:szCs w:val="26"/>
-        </w:rPr>
-        <w:t>Key</w:t>
-      </w:r>
-      <w:r>
-        <w:rPr>
-          <w:rFonts w:ascii="Helvetica" w:eastAsia="Times New Roman" w:hAnsi="Helvetica" w:cs="Helvetica"/>
-          <w:color w:val="202124"/>
-          <w:sz w:val="26"/>
-          <w:szCs w:val="26"/>
-        </w:rPr>
-        <w:t>: Enter </w:t>
-      </w:r>
-      <w:r>
-        <w:rPr>
-          <w:rFonts w:ascii="Helvetica" w:eastAsia="Times New Roman" w:hAnsi="Helvetica" w:cs="Helvetica"/>
-          <w:color w:val="202124"/>
-          <w:sz w:val="26"/>
-          <w:szCs w:val="26"/>
-        </w:rPr>
-        <w:object w:dxaOrig="225" w:dyaOrig="225" w14:anchorId="03EBD180">
-          <v:shape id="_x0000_i1209" type="#_x0000_t75" style="width:25.9pt;height:17.85pt" o:ole="">
-            <v:imagedata r:id="rId57" o:title=""/>
-          </v:shape>
-          <w:control r:id="rId90" w:name="DefaultOcxName42" w:shapeid="_x0000_i1209"/>
-        </w:object>
-      </w:r>
-    </w:p>
-    <w:p>
-      <w:pPr>
-        <w:numPr>
-          <w:ilvl w:val="0"/>
-          <w:numId w:val="12"/>
-        </w:numPr>
-        <w:spacing w:after="0" w:line="240" w:lineRule="auto"/>
-        <w:rPr>
-          <w:rFonts w:ascii="Helvetica" w:eastAsia="Times New Roman" w:hAnsi="Helvetica" w:cs="Helvetica"/>
-          <w:color w:val="202124"/>
-          <w:sz w:val="26"/>
-          <w:szCs w:val="26"/>
-        </w:rPr>
-      </w:pPr>
-      <w:r>
-        <w:rPr>
-          <w:rFonts w:ascii="Helvetica" w:eastAsia="Times New Roman" w:hAnsi="Helvetica" w:cs="Helvetica"/>
-          <w:b/>
-          <w:bCs/>
-          <w:color w:val="202124"/>
-          <w:sz w:val="26"/>
-          <w:szCs w:val="26"/>
-        </w:rPr>
-        <w:t>Value</w:t>
-      </w:r>
-      <w:r>
-        <w:rPr>
-          <w:rFonts w:ascii="Helvetica" w:eastAsia="Times New Roman" w:hAnsi="Helvetica" w:cs="Helvetica"/>
-          <w:color w:val="202124"/>
-          <w:sz w:val="26"/>
-          <w:szCs w:val="26"/>
-        </w:rPr>
-        <w:t>: Enter </w:t>
-      </w:r>
-      <w:r>
-        <w:rPr>
-          <w:rFonts w:ascii="Helvetica" w:eastAsia="Times New Roman" w:hAnsi="Helvetica" w:cs="Helvetica"/>
-          <w:color w:val="202124"/>
-          <w:sz w:val="26"/>
-          <w:szCs w:val="26"/>
-        </w:rPr>
-        <w:object w:dxaOrig="225" w:dyaOrig="225" w14:anchorId="08D0BEF2">
-          <v:shape id="_x0000_i1212" type="#_x0000_t75" style="width:74.3pt;height:17.85pt" o:ole="">
-            <v:imagedata r:id="rId91" o:title=""/>
-          </v:shape>
-          <w:control r:id="rId92" w:name="DefaultOcxName43" w:shapeid="_x0000_i1212"/>
-        </w:object>
-      </w:r>
-    </w:p>
-    <w:p>
-      <w:pPr>
-        <w:numPr>
-          <w:ilvl w:val="0"/>
-          <w:numId w:val="12"/>
-        </w:numPr>
-        <w:spacing w:after="360" w:line="240" w:lineRule="auto"/>
-        <w:rPr>
-          <w:rFonts w:ascii="Helvetica" w:eastAsia="Times New Roman" w:hAnsi="Helvetica" w:cs="Helvetica"/>
-          <w:color w:val="202124"/>
-          <w:sz w:val="26"/>
-          <w:szCs w:val="26"/>
-        </w:rPr>
-      </w:pPr>
-      <w:r>
-        <w:rPr>
-          <w:rFonts w:ascii="Helvetica" w:eastAsia="Times New Roman" w:hAnsi="Helvetica" w:cs="Helvetica"/>
-          <w:color w:val="202124"/>
-          <w:sz w:val="26"/>
-          <w:szCs w:val="26"/>
-        </w:rPr>
-        <w:t>Under </w:t>
-      </w:r>
-      <w:r>
-        <w:rPr>
-          <w:rFonts w:ascii="Helvetica" w:eastAsia="Times New Roman" w:hAnsi="Helvetica" w:cs="Helvetica"/>
-          <w:b/>
-          <w:bCs/>
-          <w:color w:val="202124"/>
-          <w:sz w:val="26"/>
-          <w:szCs w:val="26"/>
-        </w:rPr>
-        <w:t>Resource tags</w:t>
-      </w:r>
-      <w:r>
-        <w:rPr>
-          <w:rFonts w:ascii="Helvetica" w:eastAsia="Times New Roman" w:hAnsi="Helvetica" w:cs="Helvetica"/>
-          <w:color w:val="202124"/>
-          <w:sz w:val="26"/>
-          <w:szCs w:val="26"/>
-        </w:rPr>
-        <w:t>, choose </w:t>
-      </w:r>
-      <w:r>
-        <w:rPr>
-          <w:rFonts w:ascii="Helvetica" w:eastAsia="Times New Roman" w:hAnsi="Helvetica" w:cs="Helvetica"/>
-          <w:b/>
-          <w:bCs/>
-          <w:color w:val="FFFFFF"/>
-          <w:sz w:val="23"/>
-          <w:szCs w:val="23"/>
-          <w:shd w:val="clear" w:color="auto" w:fill="EC7211"/>
-        </w:rPr>
-        <w:t>Launch instance from template</w:t>
-      </w:r>
-      <w:r>
-        <w:rPr>
-          <w:rFonts w:ascii="Helvetica" w:eastAsia="Times New Roman" w:hAnsi="Helvetica" w:cs="Helvetica"/>
-          <w:color w:val="202124"/>
-          <w:sz w:val="26"/>
-          <w:szCs w:val="26"/>
-        </w:rPr>
-        <w:t>.</w:t>
-      </w:r>
-    </w:p>
-    <w:p>
-      <w:pPr>
-        <w:numPr>
-          <w:ilvl w:val="0"/>
-          <w:numId w:val="12"/>
-        </w:numPr>
-        <w:spacing w:after="360" w:line="240" w:lineRule="auto"/>
-        <w:rPr>
-          <w:rFonts w:ascii="Helvetica" w:eastAsia="Times New Roman" w:hAnsi="Helvetica" w:cs="Helvetica"/>
-          <w:color w:val="202124"/>
-          <w:sz w:val="26"/>
-          <w:szCs w:val="26"/>
-        </w:rPr>
-      </w:pPr>
-      <w:r>
-        <w:rPr>
-          <w:rFonts w:ascii="Helvetica" w:eastAsia="Times New Roman" w:hAnsi="Helvetica" w:cs="Helvetica"/>
-          <w:color w:val="202124"/>
-          <w:sz w:val="26"/>
-          <w:szCs w:val="26"/>
-        </w:rPr>
-        <w:t>Under </w:t>
-      </w:r>
-      <w:r>
-        <w:rPr>
-          <w:rFonts w:ascii="Helvetica" w:eastAsia="Times New Roman" w:hAnsi="Helvetica" w:cs="Helvetica"/>
-          <w:b/>
-          <w:bCs/>
-          <w:color w:val="202124"/>
-          <w:sz w:val="26"/>
-          <w:szCs w:val="26"/>
-        </w:rPr>
-        <w:t>Key pair (login)</w:t>
-      </w:r>
-      <w:r>
-        <w:rPr>
-          <w:rFonts w:ascii="Helvetica" w:eastAsia="Times New Roman" w:hAnsi="Helvetica" w:cs="Helvetica"/>
-          <w:color w:val="202124"/>
-          <w:sz w:val="26"/>
-          <w:szCs w:val="26"/>
-        </w:rPr>
-        <w:t> choose </w:t>
-      </w:r>
-      <w:r>
-        <w:rPr>
-          <w:rFonts w:ascii="Helvetica" w:eastAsia="Times New Roman" w:hAnsi="Helvetica" w:cs="Helvetica"/>
-          <w:i/>
-          <w:iCs/>
-          <w:color w:val="202124"/>
-          <w:sz w:val="26"/>
-          <w:szCs w:val="26"/>
-        </w:rPr>
-        <w:t xml:space="preserve">Proceed without a key </w:t>
-      </w:r>
-      <w:proofErr w:type="gramStart"/>
-      <w:r>
-        <w:rPr>
-          <w:rFonts w:ascii="Helvetica" w:eastAsia="Times New Roman" w:hAnsi="Helvetica" w:cs="Helvetica"/>
-          <w:i/>
-          <w:iCs/>
-          <w:color w:val="202124"/>
-          <w:sz w:val="26"/>
-          <w:szCs w:val="26"/>
-        </w:rPr>
-        <w:t>pair(</w:t>
-      </w:r>
-      <w:proofErr w:type="gramEnd"/>
-      <w:r>
-        <w:rPr>
-          <w:rFonts w:ascii="Helvetica" w:eastAsia="Times New Roman" w:hAnsi="Helvetica" w:cs="Helvetica"/>
-          <w:i/>
-          <w:iCs/>
-          <w:color w:val="202124"/>
-          <w:sz w:val="26"/>
-          <w:szCs w:val="26"/>
-        </w:rPr>
-        <w:t>Not recommended)</w:t>
-      </w:r>
-    </w:p>
-    <w:p>
-      <w:pPr>
-        <w:numPr>
-          <w:ilvl w:val="0"/>
-          <w:numId w:val="12"/>
-        </w:numPr>
-        <w:spacing w:after="360" w:line="240" w:lineRule="auto"/>
-        <w:rPr>
-          <w:rFonts w:ascii="Helvetica" w:eastAsia="Times New Roman" w:hAnsi="Helvetica" w:cs="Helvetica"/>
-          <w:color w:val="202124"/>
-          <w:sz w:val="26"/>
-          <w:szCs w:val="26"/>
-        </w:rPr>
-      </w:pPr>
-      <w:r>
-        <w:rPr>
-          <w:rFonts w:ascii="Helvetica" w:eastAsia="Times New Roman" w:hAnsi="Helvetica" w:cs="Helvetica"/>
-          <w:color w:val="202124"/>
-          <w:sz w:val="26"/>
-          <w:szCs w:val="26"/>
-        </w:rPr>
-        <w:lastRenderedPageBreak/>
-        <w:t>Choose </w:t>
-      </w:r>
-      <w:r>
-        <w:rPr>
-          <w:rFonts w:ascii="Helvetica" w:eastAsia="Times New Roman" w:hAnsi="Helvetica" w:cs="Helvetica"/>
-          <w:b/>
-          <w:bCs/>
-          <w:color w:val="FFFFFF"/>
-          <w:sz w:val="23"/>
-          <w:szCs w:val="23"/>
-          <w:shd w:val="clear" w:color="auto" w:fill="EC7211"/>
-        </w:rPr>
-        <w:t>View launch template</w:t>
-      </w:r>
-    </w:p>
-    <w:p>
-      <w:pPr>
-        <w:numPr>
-          <w:ilvl w:val="0"/>
-          <w:numId w:val="12"/>
-        </w:numPr>
-        <w:spacing w:after="360" w:line="240" w:lineRule="auto"/>
-        <w:rPr>
-          <w:rFonts w:ascii="Helvetica" w:eastAsia="Times New Roman" w:hAnsi="Helvetica" w:cs="Helvetica"/>
-          <w:color w:val="202124"/>
-          <w:sz w:val="26"/>
-          <w:szCs w:val="26"/>
-        </w:rPr>
-      </w:pPr>
-      <w:r>
-        <w:rPr>
-          <w:rFonts w:ascii="Helvetica" w:eastAsia="Times New Roman" w:hAnsi="Helvetica" w:cs="Helvetica"/>
-          <w:color w:val="202124"/>
-          <w:sz w:val="26"/>
-          <w:szCs w:val="26"/>
-        </w:rPr>
-        <w:t>Choose </w:t>
-      </w:r>
-      <w:r>
-        <w:rPr>
-          <w:rFonts w:ascii="Helvetica" w:eastAsia="Times New Roman" w:hAnsi="Helvetica" w:cs="Helvetica"/>
-          <w:b/>
-          <w:bCs/>
-          <w:color w:val="202124"/>
-          <w:sz w:val="26"/>
-          <w:szCs w:val="26"/>
-        </w:rPr>
-        <w:t>Instances</w:t>
-      </w:r>
-      <w:r>
-        <w:rPr>
-          <w:rFonts w:ascii="Helvetica" w:eastAsia="Times New Roman" w:hAnsi="Helvetica" w:cs="Helvetica"/>
-          <w:color w:val="202124"/>
-          <w:sz w:val="26"/>
-          <w:szCs w:val="26"/>
-        </w:rPr>
-        <w:t>, and you can see the new EC2 instance </w:t>
-      </w:r>
-      <w:r>
-        <w:rPr>
-          <w:rFonts w:ascii="Helvetica" w:eastAsia="Times New Roman" w:hAnsi="Helvetica" w:cs="Helvetica"/>
-          <w:b/>
-          <w:bCs/>
-          <w:color w:val="202124"/>
-          <w:sz w:val="26"/>
-          <w:szCs w:val="26"/>
-        </w:rPr>
-        <w:t>ApplicationServer1</w:t>
-      </w:r>
-      <w:r>
-        <w:rPr>
-          <w:rFonts w:ascii="Helvetica" w:eastAsia="Times New Roman" w:hAnsi="Helvetica" w:cs="Helvetica"/>
-          <w:color w:val="202124"/>
-          <w:sz w:val="26"/>
-          <w:szCs w:val="26"/>
-        </w:rPr>
-        <w:t> being launched.</w:t>
-      </w:r>
-    </w:p>
-    <w:p>
-      <w:pPr>
-        <w:numPr>
-          <w:ilvl w:val="0"/>
-          <w:numId w:val="12"/>
-        </w:numPr>
-        <w:spacing w:after="360" w:line="240" w:lineRule="auto"/>
-        <w:rPr>
-          <w:rFonts w:ascii="Helvetica" w:eastAsia="Times New Roman" w:hAnsi="Helvetica" w:cs="Helvetica"/>
-          <w:color w:val="202124"/>
-          <w:sz w:val="26"/>
-          <w:szCs w:val="26"/>
-        </w:rPr>
-      </w:pPr>
-      <w:r>
-        <w:rPr>
-          <w:rFonts w:ascii="Helvetica" w:eastAsia="Times New Roman" w:hAnsi="Helvetica" w:cs="Helvetica"/>
-          <w:color w:val="202124"/>
-          <w:sz w:val="26"/>
-          <w:szCs w:val="26"/>
-        </w:rPr>
-        <w:t>Wait until </w:t>
-      </w:r>
-      <w:r>
-        <w:rPr>
-          <w:rFonts w:ascii="Helvetica" w:eastAsia="Times New Roman" w:hAnsi="Helvetica" w:cs="Helvetica"/>
-          <w:b/>
-          <w:bCs/>
-          <w:color w:val="202124"/>
-          <w:sz w:val="26"/>
-          <w:szCs w:val="26"/>
-        </w:rPr>
-        <w:t>ApplicationServer1</w:t>
-      </w:r>
-      <w:r>
-        <w:rPr>
-          <w:rFonts w:ascii="Helvetica" w:eastAsia="Times New Roman" w:hAnsi="Helvetica" w:cs="Helvetica"/>
-          <w:color w:val="202124"/>
-          <w:sz w:val="26"/>
-          <w:szCs w:val="26"/>
-        </w:rPr>
-        <w:t> shows </w:t>
-      </w:r>
-      <w:r>
-        <w:rPr>
-          <w:rFonts w:ascii="Helvetica" w:eastAsia="Times New Roman" w:hAnsi="Helvetica" w:cs="Helvetica"/>
-          <w:i/>
-          <w:iCs/>
-          <w:color w:val="202124"/>
-          <w:sz w:val="26"/>
-          <w:szCs w:val="26"/>
-        </w:rPr>
-        <w:t>2/2 checks passed</w:t>
-      </w:r>
-      <w:r>
-        <w:rPr>
-          <w:rFonts w:ascii="Helvetica" w:eastAsia="Times New Roman" w:hAnsi="Helvetica" w:cs="Helvetica"/>
-          <w:color w:val="202124"/>
-          <w:sz w:val="26"/>
-          <w:szCs w:val="26"/>
-        </w:rPr>
-        <w:t> in the </w:t>
-      </w:r>
-      <w:r>
-        <w:rPr>
-          <w:rFonts w:ascii="Helvetica" w:eastAsia="Times New Roman" w:hAnsi="Helvetica" w:cs="Helvetica"/>
-          <w:b/>
-          <w:bCs/>
-          <w:color w:val="202124"/>
-          <w:sz w:val="26"/>
-          <w:szCs w:val="26"/>
-        </w:rPr>
-        <w:t>Status Checks</w:t>
-      </w:r>
-      <w:r>
-        <w:rPr>
-          <w:rFonts w:ascii="Helvetica" w:eastAsia="Times New Roman" w:hAnsi="Helvetica" w:cs="Helvetica"/>
-          <w:color w:val="202124"/>
-          <w:sz w:val="26"/>
-          <w:szCs w:val="26"/>
-        </w:rPr>
-        <w:t> column.</w:t>
-      </w:r>
-    </w:p>
-    <w:p>
-      <w:pPr>
-        <w:numPr>
-          <w:ilvl w:val="0"/>
-          <w:numId w:val="12"/>
-        </w:numPr>
-        <w:spacing w:after="0" w:line="240" w:lineRule="auto"/>
-        <w:rPr>
-          <w:rFonts w:ascii="Helvetica" w:eastAsia="Times New Roman" w:hAnsi="Helvetica" w:cs="Helvetica"/>
-          <w:color w:val="202124"/>
-          <w:sz w:val="26"/>
-          <w:szCs w:val="26"/>
-        </w:rPr>
-      </w:pPr>
-      <w:r>
-        <w:rPr>
-          <w:rFonts w:ascii="Helvetica" w:eastAsia="Times New Roman" w:hAnsi="Helvetica" w:cs="Helvetica"/>
-          <w:color w:val="202124"/>
-          <w:sz w:val="26"/>
-          <w:szCs w:val="26"/>
-        </w:rPr>
-        <w:t>This will take 3-5 minutes. Press the refresh icon </w:t>
-      </w:r>
-      <w:r>
-        <w:rPr>
-          <w:rFonts w:ascii="Font Awesome 5 Free" w:eastAsia="Times New Roman" w:hAnsi="Font Awesome 5 Free" w:cs="Helvetica"/>
-          <w:b/>
-          <w:bCs/>
-          <w:color w:val="202124"/>
-          <w:sz w:val="26"/>
-          <w:szCs w:val="26"/>
-        </w:rPr>
-        <w:sym w:font="Symbol" w:char="F021"/>
-      </w:r>
-      <w:r>
-        <w:rPr>
-          <w:rFonts w:ascii="Helvetica" w:eastAsia="Times New Roman" w:hAnsi="Helvetica" w:cs="Helvetica"/>
-          <w:color w:val="202124"/>
-          <w:sz w:val="26"/>
-          <w:szCs w:val="26"/>
-        </w:rPr>
-        <w:t> in the upper-right pane to check for updates.</w:t>
-      </w:r>
-    </w:p>
-    <w:p>
-      <w:pPr>
-        <w:spacing w:after="360" w:line="240" w:lineRule="auto"/>
-        <w:rPr>
-          <w:rFonts w:ascii="Helvetica" w:eastAsia="Times New Roman" w:hAnsi="Helvetica" w:cs="Helvetica"/>
-          <w:color w:val="202124"/>
-          <w:sz w:val="26"/>
-          <w:szCs w:val="26"/>
-        </w:rPr>
-      </w:pPr>
-      <w:r>
-        <w:rPr>
-          <w:rFonts w:ascii="Helvetica" w:eastAsia="Times New Roman" w:hAnsi="Helvetica" w:cs="Helvetica"/>
-          <w:color w:val="202124"/>
-          <w:sz w:val="26"/>
-          <w:szCs w:val="26"/>
-        </w:rPr>
-        <w:t>The EC2 instance along with the application code has been deployed successfully.</w:t>
-      </w:r>
-    </w:p>
-    <w:p>
-      <w:pPr>
-        <w:spacing w:before="840" w:after="480" w:line="240" w:lineRule="auto"/>
-        <w:outlineLvl w:val="2"/>
-        <w:rPr>
-          <w:rFonts w:ascii="Arial" w:eastAsia="Times New Roman" w:hAnsi="Arial" w:cs="Arial"/>
-          <w:color w:val="202124"/>
-          <w:sz w:val="36"/>
-          <w:szCs w:val="36"/>
-        </w:rPr>
-      </w:pPr>
-      <w:r>
-        <w:rPr>
-          <w:rFonts w:ascii="Arial" w:eastAsia="Times New Roman" w:hAnsi="Arial" w:cs="Arial"/>
-          <w:color w:val="202124"/>
-          <w:sz w:val="36"/>
-          <w:szCs w:val="36"/>
-        </w:rPr>
-        <w:t>Create an Application Load Balancer</w:t>
-      </w:r>
-    </w:p>
-    <w:p>
-      <w:pPr>
-        <w:spacing w:after="360" w:line="240" w:lineRule="auto"/>
-        <w:rPr>
-          <w:rFonts w:ascii="Helvetica" w:eastAsia="Times New Roman" w:hAnsi="Helvetica" w:cs="Helvetica"/>
-          <w:color w:val="202124"/>
-          <w:sz w:val="26"/>
-          <w:szCs w:val="26"/>
-        </w:rPr>
-      </w:pPr>
-      <w:r>
-        <w:rPr>
-          <w:rFonts w:ascii="Helvetica" w:eastAsia="Times New Roman" w:hAnsi="Helvetica" w:cs="Helvetica"/>
-          <w:color w:val="202124"/>
-          <w:sz w:val="26"/>
-          <w:szCs w:val="26"/>
-        </w:rPr>
-        <w:t>You will create an Application Load Balancer in the public subnets to access the application from a browser.</w:t>
-      </w:r>
-    </w:p>
-    <w:p>
-      <w:pPr>
-        <w:numPr>
-          <w:ilvl w:val="0"/>
-          <w:numId w:val="31"/>
-        </w:numPr>
-        <w:spacing w:after="360" w:line="240" w:lineRule="auto"/>
-        <w:rPr>
-          <w:rFonts w:ascii="Helvetica" w:eastAsia="Times New Roman" w:hAnsi="Helvetica" w:cs="Helvetica"/>
-          <w:color w:val="202124"/>
-          <w:sz w:val="26"/>
-          <w:szCs w:val="26"/>
-        </w:rPr>
-      </w:pPr>
-      <w:r>
-        <w:rPr>
-          <w:rFonts w:ascii="Helvetica" w:eastAsia="Times New Roman" w:hAnsi="Helvetica" w:cs="Helvetica"/>
-          <w:color w:val="202124"/>
-          <w:sz w:val="26"/>
-          <w:szCs w:val="26"/>
-        </w:rPr>
-        <w:t>In the left navigation pane, choose </w:t>
-      </w:r>
-      <w:r>
-        <w:rPr>
-          <w:rFonts w:ascii="Helvetica" w:eastAsia="Times New Roman" w:hAnsi="Helvetica" w:cs="Helvetica"/>
-          <w:b/>
-          <w:bCs/>
-          <w:color w:val="202124"/>
-          <w:sz w:val="26"/>
-          <w:szCs w:val="26"/>
-        </w:rPr>
-        <w:t>Load Balancers</w:t>
-      </w:r>
-      <w:r>
-        <w:rPr>
-          <w:rFonts w:ascii="Helvetica" w:eastAsia="Times New Roman" w:hAnsi="Helvetica" w:cs="Helvetica"/>
-          <w:color w:val="202124"/>
-          <w:sz w:val="26"/>
-          <w:szCs w:val="26"/>
-        </w:rPr>
-        <w:t>.</w:t>
-      </w:r>
-    </w:p>
-    <w:p>
-      <w:pPr>
-        <w:numPr>
-          <w:ilvl w:val="0"/>
-          <w:numId w:val="31"/>
-        </w:numPr>
-        <w:spacing w:after="360" w:line="240" w:lineRule="auto"/>
-        <w:rPr>
-          <w:rFonts w:ascii="Helvetica" w:eastAsia="Times New Roman" w:hAnsi="Helvetica" w:cs="Helvetica"/>
-          <w:color w:val="202124"/>
-          <w:sz w:val="26"/>
-          <w:szCs w:val="26"/>
-        </w:rPr>
-      </w:pPr>
-      <w:r>
-        <w:rPr>
-          <w:rFonts w:ascii="Helvetica" w:eastAsia="Times New Roman" w:hAnsi="Helvetica" w:cs="Helvetica"/>
-          <w:color w:val="202124"/>
-          <w:sz w:val="26"/>
-          <w:szCs w:val="26"/>
-        </w:rPr>
-        <w:t>Choose </w:t>
-      </w:r>
-      <w:r>
-        <w:rPr>
-          <w:rFonts w:ascii="Helvetica" w:eastAsia="Times New Roman" w:hAnsi="Helvetica" w:cs="Helvetica"/>
-          <w:b/>
-          <w:bCs/>
-          <w:color w:val="FFFFFF"/>
-          <w:sz w:val="23"/>
-          <w:szCs w:val="23"/>
-          <w:shd w:val="clear" w:color="auto" w:fill="257ACF"/>
-        </w:rPr>
-        <w:t>Create Load Balancer</w:t>
-      </w:r>
-    </w:p>
-    <w:p>
-      <w:pPr>
-        <w:numPr>
-          <w:ilvl w:val="0"/>
-          <w:numId w:val="31"/>
-        </w:numPr>
-        <w:spacing w:after="360" w:line="240" w:lineRule="auto"/>
-        <w:rPr>
-          <w:rFonts w:ascii="Helvetica" w:eastAsia="Times New Roman" w:hAnsi="Helvetica" w:cs="Helvetica"/>
-          <w:color w:val="202124"/>
-          <w:sz w:val="26"/>
-          <w:szCs w:val="26"/>
-        </w:rPr>
-      </w:pPr>
-      <w:r>
-        <w:rPr>
-          <w:rFonts w:ascii="Helvetica" w:eastAsia="Times New Roman" w:hAnsi="Helvetica" w:cs="Helvetica"/>
-          <w:color w:val="202124"/>
-          <w:sz w:val="26"/>
-          <w:szCs w:val="26"/>
-        </w:rPr>
-        <w:t>Choose </w:t>
-      </w:r>
-      <w:r>
-        <w:rPr>
-          <w:rFonts w:ascii="Helvetica" w:eastAsia="Times New Roman" w:hAnsi="Helvetica" w:cs="Helvetica"/>
-          <w:b/>
-          <w:bCs/>
-          <w:color w:val="FFFFFF"/>
-          <w:sz w:val="23"/>
-          <w:szCs w:val="23"/>
-          <w:shd w:val="clear" w:color="auto" w:fill="257ACF"/>
-        </w:rPr>
-        <w:t>Create</w:t>
-      </w:r>
-      <w:r>
-        <w:rPr>
-          <w:rFonts w:ascii="Helvetica" w:eastAsia="Times New Roman" w:hAnsi="Helvetica" w:cs="Helvetica"/>
-          <w:color w:val="202124"/>
-          <w:sz w:val="26"/>
-          <w:szCs w:val="26"/>
-        </w:rPr>
-        <w:t> in the </w:t>
-      </w:r>
-      <w:proofErr w:type="spellStart"/>
-      <w:r>
-        <w:rPr>
-          <w:rFonts w:ascii="Helvetica" w:eastAsia="Times New Roman" w:hAnsi="Helvetica" w:cs="Helvetica"/>
-          <w:b/>
-          <w:bCs/>
-          <w:color w:val="202124"/>
-          <w:sz w:val="26"/>
-          <w:szCs w:val="26"/>
-        </w:rPr>
-        <w:t>Applicaton</w:t>
-      </w:r>
-      <w:proofErr w:type="spellEnd"/>
-      <w:r>
-        <w:rPr>
-          <w:rFonts w:ascii="Helvetica" w:eastAsia="Times New Roman" w:hAnsi="Helvetica" w:cs="Helvetica"/>
-          <w:b/>
-          <w:bCs/>
-          <w:color w:val="202124"/>
-          <w:sz w:val="26"/>
-          <w:szCs w:val="26"/>
-        </w:rPr>
-        <w:t xml:space="preserve"> Load Balancer</w:t>
-      </w:r>
-      <w:r>
-        <w:rPr>
-          <w:rFonts w:ascii="Helvetica" w:eastAsia="Times New Roman" w:hAnsi="Helvetica" w:cs="Helvetica"/>
-          <w:color w:val="202124"/>
-          <w:sz w:val="26"/>
-          <w:szCs w:val="26"/>
-        </w:rPr>
-        <w:t> column.</w:t>
-      </w:r>
-    </w:p>
-    <w:p>
-      <w:pPr>
-        <w:numPr>
-          <w:ilvl w:val="0"/>
-          <w:numId w:val="31"/>
-        </w:numPr>
-        <w:spacing w:after="360" w:line="240" w:lineRule="auto"/>
-        <w:rPr>
-          <w:rFonts w:ascii="Helvetica" w:eastAsia="Times New Roman" w:hAnsi="Helvetica" w:cs="Helvetica"/>
-          <w:color w:val="202124"/>
-          <w:sz w:val="26"/>
-          <w:szCs w:val="26"/>
-        </w:rPr>
-      </w:pPr>
-      <w:r>
-        <w:rPr>
-          <w:rFonts w:ascii="Helvetica" w:eastAsia="Times New Roman" w:hAnsi="Helvetica" w:cs="Helvetica"/>
-          <w:color w:val="202124"/>
-          <w:sz w:val="26"/>
-          <w:szCs w:val="26"/>
-        </w:rPr>
-        <w:t>Configure the </w:t>
-      </w:r>
-      <w:r>
-        <w:rPr>
-          <w:rFonts w:ascii="Helvetica" w:eastAsia="Times New Roman" w:hAnsi="Helvetica" w:cs="Helvetica"/>
-          <w:b/>
-          <w:bCs/>
-          <w:color w:val="202124"/>
-          <w:sz w:val="26"/>
-          <w:szCs w:val="26"/>
-        </w:rPr>
-        <w:t>Configure Load Balancer</w:t>
-      </w:r>
-      <w:r>
-        <w:rPr>
-          <w:rFonts w:ascii="Helvetica" w:eastAsia="Times New Roman" w:hAnsi="Helvetica" w:cs="Helvetica"/>
-          <w:color w:val="202124"/>
-          <w:sz w:val="26"/>
-          <w:szCs w:val="26"/>
-        </w:rPr>
-        <w:t> tab with the following details:</w:t>
-      </w:r>
-    </w:p>
-    <w:p>
-      <w:pPr>
-        <w:numPr>
-          <w:ilvl w:val="0"/>
-          <w:numId w:val="31"/>
-        </w:numPr>
-        <w:spacing w:after="0" w:line="240" w:lineRule="auto"/>
-        <w:rPr>
-          <w:rFonts w:ascii="Helvetica" w:eastAsia="Times New Roman" w:hAnsi="Helvetica" w:cs="Helvetica"/>
-          <w:color w:val="202124"/>
-          <w:sz w:val="26"/>
-          <w:szCs w:val="26"/>
-        </w:rPr>
-      </w:pPr>
-      <w:r>
-        <w:rPr>
-          <w:rFonts w:ascii="Helvetica" w:eastAsia="Times New Roman" w:hAnsi="Helvetica" w:cs="Helvetica"/>
-          <w:b/>
-          <w:bCs/>
-          <w:color w:val="202124"/>
-          <w:sz w:val="26"/>
-          <w:szCs w:val="26"/>
-        </w:rPr>
-        <w:t>Basic Configuration</w:t>
-      </w:r>
-      <w:r>
-        <w:rPr>
-          <w:rFonts w:ascii="Helvetica" w:eastAsia="Times New Roman" w:hAnsi="Helvetica" w:cs="Helvetica"/>
-          <w:color w:val="202124"/>
-          <w:sz w:val="26"/>
-          <w:szCs w:val="26"/>
-        </w:rPr>
-        <w:t>:</w:t>
-      </w:r>
-    </w:p>
-    <w:p>
-      <w:pPr>
-        <w:numPr>
-          <w:ilvl w:val="1"/>
-          <w:numId w:val="31"/>
-        </w:numPr>
-        <w:spacing w:after="0" w:line="240" w:lineRule="auto"/>
-        <w:rPr>
-          <w:rFonts w:ascii="Helvetica" w:eastAsia="Times New Roman" w:hAnsi="Helvetica" w:cs="Helvetica"/>
-          <w:color w:val="202124"/>
-          <w:sz w:val="26"/>
-          <w:szCs w:val="26"/>
-        </w:rPr>
-      </w:pPr>
-      <w:r>
-        <w:rPr>
-          <w:rFonts w:ascii="Helvetica" w:eastAsia="Times New Roman" w:hAnsi="Helvetica" w:cs="Helvetica"/>
-          <w:b/>
-          <w:bCs/>
-          <w:color w:val="202124"/>
-          <w:sz w:val="26"/>
-          <w:szCs w:val="26"/>
-        </w:rPr>
-        <w:t>Name</w:t>
-      </w:r>
-      <w:r>
-        <w:rPr>
-          <w:rFonts w:ascii="Helvetica" w:eastAsia="Times New Roman" w:hAnsi="Helvetica" w:cs="Helvetica"/>
-          <w:color w:val="202124"/>
-          <w:sz w:val="26"/>
-          <w:szCs w:val="26"/>
-        </w:rPr>
-        <w:t>: Enter </w:t>
-      </w:r>
-      <w:r>
-        <w:rPr>
-          <w:rFonts w:ascii="Helvetica" w:eastAsia="Times New Roman" w:hAnsi="Helvetica" w:cs="Helvetica"/>
-          <w:color w:val="202124"/>
-          <w:sz w:val="26"/>
-          <w:szCs w:val="26"/>
-        </w:rPr>
-        <w:object w:dxaOrig="225" w:dyaOrig="225" w14:anchorId="4B39FA2B">
-          <v:shape id="_x0000_i1215" type="#_x0000_t75" style="width:43.2pt;height:17.85pt" o:ole="">
-            <v:imagedata r:id="rId93" o:title=""/>
-          </v:shape>
-          <w:control r:id="rId94" w:name="DefaultOcxName44" w:shapeid="_x0000_i1215"/>
-        </w:object>
-      </w:r>
-    </w:p>
-    <w:p>
-      <w:pPr>
-        <w:numPr>
-          <w:ilvl w:val="0"/>
-          <w:numId w:val="31"/>
-        </w:numPr>
-        <w:spacing w:after="0" w:line="240" w:lineRule="auto"/>
-        <w:rPr>
-          <w:rFonts w:ascii="Helvetica" w:eastAsia="Times New Roman" w:hAnsi="Helvetica" w:cs="Helvetica"/>
-          <w:color w:val="202124"/>
-          <w:sz w:val="26"/>
-          <w:szCs w:val="26"/>
-        </w:rPr>
-      </w:pPr>
-      <w:r>
-        <w:rPr>
-          <w:rFonts w:ascii="Helvetica" w:eastAsia="Times New Roman" w:hAnsi="Helvetica" w:cs="Helvetica"/>
-          <w:b/>
-          <w:bCs/>
-          <w:color w:val="202124"/>
-          <w:sz w:val="26"/>
-          <w:szCs w:val="26"/>
-        </w:rPr>
-        <w:t>Availability Zones</w:t>
-      </w:r>
-      <w:r>
-        <w:rPr>
-          <w:rFonts w:ascii="Helvetica" w:eastAsia="Times New Roman" w:hAnsi="Helvetica" w:cs="Helvetica"/>
-          <w:color w:val="202124"/>
-          <w:sz w:val="26"/>
-          <w:szCs w:val="26"/>
-        </w:rPr>
-        <w:t>:</w:t>
-      </w:r>
-    </w:p>
-    <w:p>
-      <w:pPr>
-        <w:numPr>
-          <w:ilvl w:val="1"/>
-          <w:numId w:val="31"/>
-        </w:numPr>
-        <w:spacing w:after="0" w:line="240" w:lineRule="auto"/>
-        <w:rPr>
-          <w:rFonts w:ascii="Helvetica" w:eastAsia="Times New Roman" w:hAnsi="Helvetica" w:cs="Helvetica"/>
-          <w:color w:val="202124"/>
-          <w:sz w:val="26"/>
-          <w:szCs w:val="26"/>
-        </w:rPr>
-      </w:pPr>
-      <w:r>
-        <w:rPr>
-          <w:rFonts w:ascii="Helvetica" w:eastAsia="Times New Roman" w:hAnsi="Helvetica" w:cs="Helvetica"/>
-          <w:b/>
-          <w:bCs/>
-          <w:color w:val="202124"/>
-          <w:sz w:val="26"/>
-          <w:szCs w:val="26"/>
-        </w:rPr>
-        <w:t>VPC</w:t>
-      </w:r>
-      <w:r>
-        <w:rPr>
-          <w:rFonts w:ascii="Helvetica" w:eastAsia="Times New Roman" w:hAnsi="Helvetica" w:cs="Helvetica"/>
-          <w:color w:val="202124"/>
-          <w:sz w:val="26"/>
-          <w:szCs w:val="26"/>
-        </w:rPr>
-        <w:t>: Select </w:t>
-      </w:r>
-      <w:r>
-        <w:rPr>
-          <w:rFonts w:ascii="Helvetica" w:eastAsia="Times New Roman" w:hAnsi="Helvetica" w:cs="Helvetica"/>
-          <w:color w:val="202124"/>
-          <w:sz w:val="26"/>
-          <w:szCs w:val="26"/>
-        </w:rPr>
-        <w:object w:dxaOrig="225" w:dyaOrig="225" w14:anchorId="0A3F1C91">
-          <v:shape id="_x0000_i1218" type="#_x0000_t75" style="width:32.85pt;height:17.85pt" o:ole="">
-            <v:imagedata r:id="rId95" o:title=""/>
-          </v:shape>
-          <w:control r:id="rId96" w:name="DefaultOcxName45" w:shapeid="_x0000_i1218"/>
-        </w:object>
-      </w:r>
-    </w:p>
-    <w:p>
-      <w:pPr>
-        <w:numPr>
-          <w:ilvl w:val="1"/>
-          <w:numId w:val="31"/>
-        </w:numPr>
-        <w:spacing w:after="0" w:line="240" w:lineRule="auto"/>
-        <w:rPr>
-          <w:rFonts w:ascii="Helvetica" w:eastAsia="Times New Roman" w:hAnsi="Helvetica" w:cs="Helvetica"/>
-          <w:color w:val="202124"/>
-          <w:sz w:val="26"/>
-          <w:szCs w:val="26"/>
-        </w:rPr>
-      </w:pPr>
-      <w:r>
-        <w:rPr>
-          <w:rFonts w:ascii="Helvetica" w:eastAsia="Times New Roman" w:hAnsi="Helvetica" w:cs="Helvetica"/>
-          <w:b/>
-          <w:bCs/>
-          <w:color w:val="202124"/>
-          <w:sz w:val="26"/>
-          <w:szCs w:val="26"/>
-        </w:rPr>
-        <w:t>Availability Zones</w:t>
-      </w:r>
-      <w:r>
-        <w:rPr>
-          <w:rFonts w:ascii="Helvetica" w:eastAsia="Times New Roman" w:hAnsi="Helvetica" w:cs="Helvetica"/>
-          <w:color w:val="202124"/>
-          <w:sz w:val="26"/>
-          <w:szCs w:val="26"/>
-        </w:rPr>
-        <w:t>:</w:t>
-      </w:r>
-    </w:p>
-    <w:p>
-      <w:pPr>
-        <w:numPr>
-          <w:ilvl w:val="2"/>
-          <w:numId w:val="31"/>
-        </w:numPr>
-        <w:spacing w:after="0" w:line="240" w:lineRule="auto"/>
-        <w:rPr>
-          <w:rFonts w:ascii="Helvetica" w:eastAsia="Times New Roman" w:hAnsi="Helvetica" w:cs="Helvetica"/>
-          <w:color w:val="202124"/>
-          <w:sz w:val="26"/>
-          <w:szCs w:val="26"/>
-        </w:rPr>
-      </w:pPr>
-      <w:r>
-        <w:rPr>
-          <w:rFonts w:ascii="Helvetica" w:eastAsia="Times New Roman" w:hAnsi="Helvetica" w:cs="Helvetica"/>
-          <w:color w:val="202124"/>
-          <w:sz w:val="26"/>
-          <w:szCs w:val="26"/>
-        </w:rPr>
-        <w:t xml:space="preserve">Select the check box for the first Availability Zone </w:t>
-      </w:r>
-      <w:proofErr w:type="gramStart"/>
-      <w:r>
-        <w:rPr>
-          <w:rFonts w:ascii="Helvetica" w:eastAsia="Times New Roman" w:hAnsi="Helvetica" w:cs="Helvetica"/>
-          <w:color w:val="202124"/>
-          <w:sz w:val="26"/>
-          <w:szCs w:val="26"/>
-        </w:rPr>
-        <w:t>listed, and</w:t>
-      </w:r>
-      <w:proofErr w:type="gramEnd"/>
-      <w:r>
-        <w:rPr>
-          <w:rFonts w:ascii="Helvetica" w:eastAsia="Times New Roman" w:hAnsi="Helvetica" w:cs="Helvetica"/>
-          <w:color w:val="202124"/>
-          <w:sz w:val="26"/>
-          <w:szCs w:val="26"/>
-        </w:rPr>
-        <w:t xml:space="preserve"> select </w:t>
-      </w:r>
-      <w:r>
-        <w:rPr>
-          <w:rFonts w:ascii="Helvetica" w:eastAsia="Times New Roman" w:hAnsi="Helvetica" w:cs="Helvetica"/>
-          <w:color w:val="202124"/>
-          <w:sz w:val="26"/>
-          <w:szCs w:val="26"/>
-        </w:rPr>
-        <w:object w:dxaOrig="225" w:dyaOrig="225" w14:anchorId="32378B18">
-          <v:shape id="_x0000_i1221" type="#_x0000_t75" style="width:57pt;height:17.85pt" o:ole="">
-            <v:imagedata r:id="rId97" o:title=""/>
-          </v:shape>
-          <w:control r:id="rId98" w:name="DefaultOcxName46" w:shapeid="_x0000_i1221"/>
-        </w:object>
-      </w:r>
-      <w:r>
-        <w:rPr>
-          <w:rFonts w:ascii="Helvetica" w:eastAsia="Times New Roman" w:hAnsi="Helvetica" w:cs="Helvetica"/>
-          <w:color w:val="202124"/>
-          <w:sz w:val="26"/>
-          <w:szCs w:val="26"/>
-        </w:rPr>
-        <w:t> from the subnet list.</w:t>
-      </w:r>
-    </w:p>
-    <w:p>
-      <w:pPr>
-        <w:numPr>
-          <w:ilvl w:val="2"/>
-          <w:numId w:val="31"/>
-        </w:numPr>
-        <w:spacing w:after="0" w:line="240" w:lineRule="auto"/>
-        <w:rPr>
-          <w:rFonts w:ascii="Helvetica" w:eastAsia="Times New Roman" w:hAnsi="Helvetica" w:cs="Helvetica"/>
-          <w:color w:val="202124"/>
-          <w:sz w:val="26"/>
-          <w:szCs w:val="26"/>
-        </w:rPr>
-      </w:pPr>
-      <w:r>
-        <w:rPr>
-          <w:rFonts w:ascii="Helvetica" w:eastAsia="Times New Roman" w:hAnsi="Helvetica" w:cs="Helvetica"/>
-          <w:color w:val="202124"/>
-          <w:sz w:val="26"/>
-          <w:szCs w:val="26"/>
-        </w:rPr>
-        <w:t xml:space="preserve">Select the check box for the second Availability Zone </w:t>
-      </w:r>
-      <w:proofErr w:type="gramStart"/>
-      <w:r>
-        <w:rPr>
-          <w:rFonts w:ascii="Helvetica" w:eastAsia="Times New Roman" w:hAnsi="Helvetica" w:cs="Helvetica"/>
-          <w:color w:val="202124"/>
-          <w:sz w:val="26"/>
-          <w:szCs w:val="26"/>
-        </w:rPr>
-        <w:t>listed, and</w:t>
-      </w:r>
-      <w:proofErr w:type="gramEnd"/>
-      <w:r>
-        <w:rPr>
-          <w:rFonts w:ascii="Helvetica" w:eastAsia="Times New Roman" w:hAnsi="Helvetica" w:cs="Helvetica"/>
-          <w:color w:val="202124"/>
-          <w:sz w:val="26"/>
-          <w:szCs w:val="26"/>
-        </w:rPr>
-        <w:t xml:space="preserve"> select </w:t>
-      </w:r>
-      <w:r>
-        <w:rPr>
-          <w:rFonts w:ascii="Helvetica" w:eastAsia="Times New Roman" w:hAnsi="Helvetica" w:cs="Helvetica"/>
-          <w:color w:val="202124"/>
-          <w:sz w:val="26"/>
-          <w:szCs w:val="26"/>
-        </w:rPr>
-        <w:object w:dxaOrig="225" w:dyaOrig="225" w14:anchorId="17DFD5D6">
-          <v:shape id="_x0000_i1224" type="#_x0000_t75" style="width:57pt;height:17.85pt" o:ole="">
-            <v:imagedata r:id="rId21" o:title=""/>
-          </v:shape>
-          <w:control r:id="rId99" w:name="DefaultOcxName47" w:shapeid="_x0000_i1224"/>
-        </w:object>
-      </w:r>
-      <w:r>
-        <w:rPr>
-          <w:rFonts w:ascii="Helvetica" w:eastAsia="Times New Roman" w:hAnsi="Helvetica" w:cs="Helvetica"/>
-          <w:color w:val="202124"/>
-          <w:sz w:val="26"/>
-          <w:szCs w:val="26"/>
-        </w:rPr>
-        <w:t> from the subnet list.</w:t>
-      </w:r>
-    </w:p>
-    <w:p>
-      <w:pPr>
-        <w:numPr>
-          <w:ilvl w:val="0"/>
-          <w:numId w:val="31"/>
-        </w:numPr>
-        <w:spacing w:after="0" w:line="240" w:lineRule="auto"/>
-        <w:rPr>
-          <w:rFonts w:ascii="Helvetica" w:eastAsia="Times New Roman" w:hAnsi="Helvetica" w:cs="Helvetica"/>
-          <w:color w:val="202124"/>
-          <w:sz w:val="26"/>
-          <w:szCs w:val="26"/>
-        </w:rPr>
-      </w:pPr>
-      <w:r>
-        <w:rPr>
-          <w:rFonts w:ascii="Helvetica" w:eastAsia="Times New Roman" w:hAnsi="Helvetica" w:cs="Helvetica"/>
-          <w:color w:val="202124"/>
-          <w:sz w:val="26"/>
-          <w:szCs w:val="26"/>
-        </w:rPr>
-        <w:t>Click </w:t>
+        <w:t xml:space="preserve"> Security </w:t>
       </w:r>
       <w:r>
         <w:rPr>
@@ -12399,12 +11878,183 @@
           <w:bdr w:val="single" w:sz="6" w:space="2" w:color="444444" w:frame="1"/>
           <w:shd w:val="clear" w:color="auto" w:fill="DEDEDE"/>
         </w:rPr>
-        <w:t>Next: Configure Security Settings</w:t>
-      </w:r>
-    </w:p>
-    <w:p>
-      <w:pPr>
-        <w:spacing w:after="360" w:line="240" w:lineRule="auto"/>
+        <w:t>group</w:t>
+      </w:r>
+    </w:p>
+    <w:p>
+      <w:pPr>
+        <w:numPr>
+          <w:ilvl w:val="1"/>
+          <w:numId w:val="31"/>
+        </w:numPr>
+        <w:spacing w:after="0" w:line="240" w:lineRule="auto"/>
+        <w:rPr>
+          <w:rFonts w:ascii="Helvetica" w:eastAsia="Times New Roman" w:hAnsi="Helvetica" w:cs="Helvetica"/>
+          <w:color w:val="202124"/>
+          <w:sz w:val="26"/>
+          <w:szCs w:val="26"/>
+        </w:rPr>
+      </w:pPr>
+      <w:r>
+        <w:rPr>
+          <w:rFonts w:ascii="Helvetica" w:eastAsia="Times New Roman" w:hAnsi="Helvetica" w:cs="Helvetica"/>
+          <w:color w:val="202124"/>
+          <w:sz w:val="26"/>
+          <w:szCs w:val="26"/>
+        </w:rPr>
+        <w:t xml:space="preserve">Select </w:t>
+      </w:r>
+      <w:r>
+        <w:rPr>
+          <w:rFonts w:ascii="Helvetica" w:eastAsia="Times New Roman" w:hAnsi="Helvetica" w:cs="Helvetica"/>
+          <w:b/>
+          <w:bCs/>
+          <w:i/>
+          <w:iCs/>
+          <w:color w:val="202124"/>
+          <w:sz w:val="26"/>
+          <w:szCs w:val="26"/>
+        </w:rPr>
+        <w:t>LabVPCEC2SG</w:t>
+      </w:r>
+    </w:p>
+    <w:p>
+      <w:pPr>
+        <w:numPr>
+          <w:ilvl w:val="0"/>
+          <w:numId w:val="31"/>
+        </w:numPr>
+        <w:spacing w:after="0" w:line="240" w:lineRule="auto"/>
+        <w:rPr>
+          <w:rFonts w:ascii="Helvetica" w:eastAsia="Times New Roman" w:hAnsi="Helvetica" w:cs="Helvetica"/>
+          <w:color w:val="202124"/>
+          <w:sz w:val="26"/>
+          <w:szCs w:val="26"/>
+        </w:rPr>
+      </w:pPr>
+      <w:r>
+        <w:rPr>
+          <w:rFonts w:ascii="Helvetica" w:eastAsia="Times New Roman" w:hAnsi="Helvetica" w:cs="Helvetica"/>
+          <w:b/>
+          <w:bCs/>
+          <w:color w:val="202124"/>
+          <w:sz w:val="26"/>
+          <w:szCs w:val="26"/>
+        </w:rPr>
+        <w:t>Listeners and routing</w:t>
+      </w:r>
+    </w:p>
+    <w:p>
+      <w:pPr>
+        <w:numPr>
+          <w:ilvl w:val="0"/>
+          <w:numId w:val="31"/>
+        </w:numPr>
+        <w:spacing w:after="0" w:line="240" w:lineRule="auto"/>
+        <w:rPr>
+          <w:rFonts w:ascii="Helvetica" w:eastAsia="Times New Roman" w:hAnsi="Helvetica" w:cs="Helvetica"/>
+          <w:color w:val="202124"/>
+          <w:sz w:val="26"/>
+          <w:szCs w:val="26"/>
+        </w:rPr>
+      </w:pPr>
+      <w:r>
+        <w:rPr>
+          <w:rFonts w:ascii="Helvetica" w:eastAsia="Times New Roman" w:hAnsi="Helvetica" w:cs="Helvetica"/>
+          <w:color w:val="202124"/>
+          <w:sz w:val="26"/>
+          <w:szCs w:val="26"/>
+        </w:rPr>
+        <w:t>Click on</w:t>
+      </w:r>
+      <w:r>
+        <w:rPr>
+          <w:rFonts w:ascii="Helvetica" w:eastAsia="Times New Roman" w:hAnsi="Helvetica" w:cs="Helvetica"/>
+          <w:b/>
+          <w:bCs/>
+          <w:color w:val="202124"/>
+          <w:sz w:val="26"/>
+          <w:szCs w:val="26"/>
+        </w:rPr>
+        <w:t xml:space="preserve"> Create target group </w:t>
+      </w:r>
+      <w:r>
+        <w:rPr>
+          <w:rFonts w:ascii="Helvetica" w:eastAsia="Times New Roman" w:hAnsi="Helvetica" w:cs="Helvetica"/>
+          <w:color w:val="202124"/>
+          <w:sz w:val="26"/>
+          <w:szCs w:val="26"/>
+        </w:rPr>
+        <w:t>to open a new tab</w:t>
+      </w:r>
+    </w:p>
+    <w:p>
+      <w:pPr>
+        <w:numPr>
+          <w:ilvl w:val="0"/>
+          <w:numId w:val="33"/>
+        </w:numPr>
+        <w:spacing w:after="0" w:line="240" w:lineRule="auto"/>
+        <w:rPr>
+          <w:rFonts w:ascii="Helvetica" w:eastAsia="Times New Roman" w:hAnsi="Helvetica" w:cs="Helvetica"/>
+          <w:color w:val="202124"/>
+          <w:sz w:val="26"/>
+          <w:szCs w:val="26"/>
+        </w:rPr>
+      </w:pPr>
+      <w:r>
+        <w:rPr>
+          <w:rFonts w:ascii="Helvetica" w:eastAsia="Times New Roman" w:hAnsi="Helvetica" w:cs="Helvetica"/>
+          <w:b/>
+          <w:bCs/>
+          <w:color w:val="202124"/>
+          <w:sz w:val="26"/>
+          <w:szCs w:val="26"/>
+        </w:rPr>
+        <w:t>Target group n</w:t>
+      </w:r>
+      <w:r>
+        <w:rPr>
+          <w:rFonts w:ascii="Helvetica" w:eastAsia="Times New Roman" w:hAnsi="Helvetica" w:cs="Helvetica"/>
+          <w:b/>
+          <w:bCs/>
+          <w:color w:val="202124"/>
+          <w:sz w:val="26"/>
+          <w:szCs w:val="26"/>
+        </w:rPr>
+        <w:t>ame</w:t>
+      </w:r>
+      <w:r>
+        <w:rPr>
+          <w:rFonts w:ascii="Helvetica" w:eastAsia="Times New Roman" w:hAnsi="Helvetica" w:cs="Helvetica"/>
+          <w:color w:val="202124"/>
+          <w:sz w:val="26"/>
+          <w:szCs w:val="26"/>
+        </w:rPr>
+        <w:t>: Enter </w:t>
+      </w:r>
+      <w:r>
+        <w:rPr>
+          <w:rFonts w:ascii="Helvetica" w:eastAsia="Times New Roman" w:hAnsi="Helvetica" w:cs="Helvetica"/>
+          <w:color w:val="202124"/>
+          <w:sz w:val="26"/>
+          <w:szCs w:val="26"/>
+        </w:rPr>
+        <w:object w:dxaOrig="225" w:dyaOrig="225" w14:anchorId="0CEBBD9C">
+          <v:shape id="_x0000_i1230" type="#_x0000_t75" style="width:81.65pt;height:18pt" o:ole="">
+            <v:imagedata r:id="rId106" o:title=""/>
+          </v:shape>
+          <w:control r:id="rId107" w:name="DefaultOcxName49" w:shapeid="_x0000_i1230"/>
+        </w:object>
+      </w:r>
+    </w:p>
+    <w:p>
+      <w:pPr>
+        <w:numPr>
+          <w:ilvl w:val="0"/>
+          <w:numId w:val="33"/>
+        </w:numPr>
+        <w:spacing w:after="0" w:line="240" w:lineRule="auto"/>
         <w:rPr>
           <w:rFonts w:ascii="Helvetica" w:eastAsia="Times New Roman" w:hAnsi="Helvetica" w:cs="Helvetica"/>
           <w:color w:val="202124"/>
@@ -12420,34 +12070,84 @@
           <w:szCs w:val="26"/>
         </w:rPr>
         <w:lastRenderedPageBreak/>
-        <w:t> </w:t>
-      </w:r>
-      <w:r>
-        <w:rPr>
-          <w:rFonts w:ascii="Helvetica" w:eastAsia="Times New Roman" w:hAnsi="Helvetica" w:cs="Helvetica"/>
-          <w:b/>
-          <w:bCs/>
-          <w:color w:val="202124"/>
-          <w:sz w:val="26"/>
-          <w:szCs w:val="26"/>
-        </w:rPr>
-        <w:t>Note</w:t>
-      </w:r>
-      <w:r>
-        <w:rPr>
-          <w:rFonts w:ascii="Helvetica" w:eastAsia="Times New Roman" w:hAnsi="Helvetica" w:cs="Helvetica"/>
-          <w:color w:val="202124"/>
-          <w:sz w:val="26"/>
-          <w:szCs w:val="26"/>
-        </w:rPr>
-        <w:t>: It's always best practices to use a secure listener for the load balancer. For this lab, you can ignore the warning and proceed.</w:t>
-      </w:r>
-    </w:p>
-    <w:p>
-      <w:pPr>
-        <w:numPr>
-          <w:ilvl w:val="0"/>
-          <w:numId w:val="32"/>
+        <w:t xml:space="preserve">Protocol: </w:t>
+      </w:r>
+      <w:r>
+        <w:rPr>
+          <w:rFonts w:ascii="Helvetica" w:eastAsia="Times New Roman" w:hAnsi="Helvetica" w:cs="Helvetica"/>
+          <w:b/>
+          <w:bCs/>
+          <w:color w:val="202124"/>
+          <w:sz w:val="26"/>
+          <w:szCs w:val="26"/>
+        </w:rPr>
+        <w:t>HTTP</w:t>
+      </w:r>
+    </w:p>
+    <w:p>
+      <w:pPr>
+        <w:numPr>
+          <w:ilvl w:val="0"/>
+          <w:numId w:val="33"/>
+        </w:numPr>
+        <w:spacing w:after="0" w:line="240" w:lineRule="auto"/>
+        <w:rPr>
+          <w:rFonts w:ascii="Helvetica" w:eastAsia="Times New Roman" w:hAnsi="Helvetica" w:cs="Helvetica"/>
+          <w:color w:val="202124"/>
+          <w:sz w:val="26"/>
+          <w:szCs w:val="26"/>
+        </w:rPr>
+      </w:pPr>
+      <w:r>
+        <w:rPr>
+          <w:rFonts w:ascii="Helvetica" w:eastAsia="Times New Roman" w:hAnsi="Helvetica" w:cs="Helvetica"/>
+          <w:color w:val="202124"/>
+          <w:sz w:val="26"/>
+          <w:szCs w:val="26"/>
+        </w:rPr>
+        <w:t xml:space="preserve">Port: </w:t>
+      </w:r>
+      <w:r>
+        <w:rPr>
+          <w:rFonts w:ascii="Helvetica" w:eastAsia="Times New Roman" w:hAnsi="Helvetica" w:cs="Helvetica"/>
+          <w:b/>
+          <w:bCs/>
+          <w:color w:val="202124"/>
+          <w:sz w:val="26"/>
+          <w:szCs w:val="26"/>
+        </w:rPr>
+        <w:t>80</w:t>
+      </w:r>
+    </w:p>
+    <w:p>
+      <w:pPr>
+        <w:numPr>
+          <w:ilvl w:val="0"/>
+          <w:numId w:val="33"/>
+        </w:numPr>
+        <w:spacing w:after="0" w:line="240" w:lineRule="auto"/>
+        <w:rPr>
+          <w:rFonts w:ascii="Helvetica" w:eastAsia="Times New Roman" w:hAnsi="Helvetica" w:cs="Helvetica"/>
+          <w:color w:val="202124"/>
+          <w:sz w:val="26"/>
+          <w:szCs w:val="26"/>
+        </w:rPr>
+      </w:pPr>
+      <w:r>
+        <w:rPr>
+          <w:rFonts w:ascii="Helvetica" w:eastAsia="Times New Roman" w:hAnsi="Helvetica" w:cs="Helvetica"/>
+          <w:color w:val="202124"/>
+          <w:sz w:val="26"/>
+          <w:szCs w:val="26"/>
+        </w:rPr>
+        <w:t>Select VPC</w:t>
+      </w:r>
+    </w:p>
+    <w:p>
+      <w:pPr>
+        <w:numPr>
+          <w:ilvl w:val="0"/>
+          <w:numId w:val="33"/>
         </w:numPr>
         <w:spacing w:after="0" w:line="240" w:lineRule="auto"/>
         <w:rPr>
@@ -12477,7 +12177,7 @@
           <w:bdr w:val="single" w:sz="6" w:space="2" w:color="444444" w:frame="1"/>
           <w:shd w:val="clear" w:color="auto" w:fill="DEDEDE"/>
         </w:rPr>
-        <w:t>Next: Configure Security Groups</w:t>
+        <w:t>Next:</w:t>
       </w:r>
       <w:r>
         <w:rPr>
@@ -12493,7 +12193,7 @@
       <w:pPr>
         <w:numPr>
           <w:ilvl w:val="0"/>
-          <w:numId w:val="32"/>
+          <w:numId w:val="33"/>
         </w:numPr>
         <w:spacing w:after="0" w:line="240" w:lineRule="auto"/>
         <w:rPr>
@@ -12512,34 +12212,34 @@
           <w:sz w:val="26"/>
           <w:szCs w:val="26"/>
         </w:rPr>
-        <w:t>Assign a security group</w:t>
-      </w:r>
-      <w:r>
-        <w:rPr>
-          <w:rFonts w:ascii="Helvetica" w:eastAsia="Times New Roman" w:hAnsi="Helvetica" w:cs="Helvetica"/>
-          <w:color w:val="202124"/>
-          <w:sz w:val="26"/>
-          <w:szCs w:val="26"/>
-        </w:rPr>
-        <w:t>: </w:t>
-      </w:r>
-      <w:r>
-        <w:rPr>
-          <w:rFonts w:ascii="Helvetica" w:eastAsia="Times New Roman" w:hAnsi="Helvetica" w:cs="Helvetica"/>
-          <w:i/>
-          <w:iCs/>
-          <w:color w:val="202124"/>
-          <w:sz w:val="26"/>
-          <w:szCs w:val="26"/>
-        </w:rPr>
-        <w:t>Select an existing security group</w:t>
-      </w:r>
-    </w:p>
-    <w:p>
-      <w:pPr>
-        <w:numPr>
-          <w:ilvl w:val="0"/>
-          <w:numId w:val="32"/>
+        <w:t>Available i</w:t>
+      </w:r>
+      <w:r>
+        <w:rPr>
+          <w:rFonts w:ascii="Helvetica" w:eastAsia="Times New Roman" w:hAnsi="Helvetica" w:cs="Helvetica"/>
+          <w:b/>
+          <w:bCs/>
+          <w:color w:val="202124"/>
+          <w:sz w:val="26"/>
+          <w:szCs w:val="26"/>
+        </w:rPr>
+        <w:t>nstances</w:t>
+      </w:r>
+      <w:r>
+        <w:rPr>
+          <w:rFonts w:ascii="Helvetica" w:eastAsia="Times New Roman" w:hAnsi="Helvetica" w:cs="Helvetica"/>
+          <w:color w:val="202124"/>
+          <w:sz w:val="26"/>
+          <w:szCs w:val="26"/>
+        </w:rPr>
+        <w:t>:</w:t>
+      </w:r>
+    </w:p>
+    <w:p>
+      <w:pPr>
+        <w:numPr>
+          <w:ilvl w:val="1"/>
+          <w:numId w:val="33"/>
         </w:numPr>
         <w:spacing w:after="0" w:line="240" w:lineRule="auto"/>
         <w:rPr>
@@ -12556,21 +12256,51 @@
           <w:sz w:val="26"/>
           <w:szCs w:val="26"/>
         </w:rPr>
-        <w:t>Select </w:t>
-      </w:r>
-      <w:r>
-        <w:rPr>
-          <w:rFonts w:ascii="Helvetica" w:eastAsia="Times New Roman" w:hAnsi="Helvetica" w:cs="Helvetica"/>
-          <w:color w:val="202124"/>
-          <w:sz w:val="26"/>
-          <w:szCs w:val="26"/>
-        </w:rPr>
-        <w:object w:dxaOrig="225" w:dyaOrig="225" w14:anchorId="011B3C7A">
-          <v:shape id="_x0000_i1227" type="#_x0000_t75" style="width:50.1pt;height:17.85pt" o:ole="">
-            <v:imagedata r:id="rId53" o:title=""/>
-          </v:shape>
-          <w:control r:id="rId100" w:name="DefaultOcxName48" w:shapeid="_x0000_i1227"/>
-        </w:object>
+        <w:t>Select the EC2 instance that has been deployed in the previous steps.</w:t>
+      </w:r>
+    </w:p>
+    <w:p>
+      <w:pPr>
+        <w:numPr>
+          <w:ilvl w:val="1"/>
+          <w:numId w:val="33"/>
+        </w:numPr>
+        <w:spacing w:after="0" w:line="240" w:lineRule="auto"/>
+        <w:rPr>
+          <w:rFonts w:ascii="Helvetica" w:eastAsia="Times New Roman" w:hAnsi="Helvetica" w:cs="Helvetica"/>
+          <w:color w:val="202124"/>
+          <w:sz w:val="26"/>
+          <w:szCs w:val="26"/>
+        </w:rPr>
+      </w:pPr>
+      <w:r>
+        <w:rPr>
+          <w:rFonts w:ascii="Helvetica" w:eastAsia="Times New Roman" w:hAnsi="Helvetica" w:cs="Helvetica"/>
+          <w:color w:val="202124"/>
+          <w:sz w:val="26"/>
+          <w:szCs w:val="26"/>
+        </w:rPr>
+        <w:t>Click</w:t>
+      </w:r>
+      <w:r>
+        <w:rPr>
+          <w:rFonts w:ascii="Helvetica" w:eastAsia="Times New Roman" w:hAnsi="Helvetica" w:cs="Helvetica"/>
+          <w:color w:val="202124"/>
+          <w:sz w:val="26"/>
+          <w:szCs w:val="26"/>
+        </w:rPr>
+        <w:t> </w:t>
+      </w:r>
+      <w:r>
+        <w:rPr>
+          <w:rFonts w:ascii="Helvetica" w:eastAsia="Times New Roman" w:hAnsi="Helvetica" w:cs="Helvetica"/>
+          <w:b/>
+          <w:bCs/>
+          <w:color w:val="202124"/>
+          <w:sz w:val="26"/>
+          <w:szCs w:val="26"/>
+        </w:rPr>
+        <w:t>Include as pending below</w:t>
       </w:r>
     </w:p>
     <w:p>
@@ -12590,58 +12320,36 @@
           <w:sz w:val="26"/>
           <w:szCs w:val="26"/>
         </w:rPr>
-        <w:t> </w:t>
-      </w:r>
-      <w:r>
-        <w:rPr>
-          <w:rFonts w:ascii="Helvetica" w:eastAsia="Times New Roman" w:hAnsi="Helvetica" w:cs="Helvetica"/>
-          <w:b/>
-          <w:bCs/>
-          <w:color w:val="202124"/>
-          <w:sz w:val="26"/>
-          <w:szCs w:val="26"/>
-        </w:rPr>
-        <w:t>Note</w:t>
-      </w:r>
-      <w:r>
-        <w:rPr>
-          <w:rFonts w:ascii="Helvetica" w:eastAsia="Times New Roman" w:hAnsi="Helvetica" w:cs="Helvetica"/>
-          <w:color w:val="202124"/>
-          <w:sz w:val="26"/>
-          <w:szCs w:val="26"/>
-        </w:rPr>
-        <w:t>: If </w:t>
-      </w:r>
-      <w:proofErr w:type="spellStart"/>
-      <w:r>
-        <w:rPr>
-          <w:rFonts w:ascii="Helvetica" w:eastAsia="Times New Roman" w:hAnsi="Helvetica" w:cs="Helvetica"/>
-          <w:i/>
-          <w:iCs/>
-          <w:color w:val="202124"/>
-          <w:sz w:val="26"/>
-          <w:szCs w:val="26"/>
-        </w:rPr>
-        <w:t>defaultSG</w:t>
-      </w:r>
-      <w:proofErr w:type="spellEnd"/>
-      <w:r>
-        <w:rPr>
-          <w:rFonts w:ascii="Helvetica" w:eastAsia="Times New Roman" w:hAnsi="Helvetica" w:cs="Helvetica"/>
-          <w:color w:val="202124"/>
-          <w:sz w:val="26"/>
-          <w:szCs w:val="26"/>
-        </w:rPr>
-        <w:t> is selected by default, unselect it.</w:t>
-      </w:r>
-    </w:p>
-    <w:p>
-      <w:pPr>
-        <w:numPr>
-          <w:ilvl w:val="0"/>
-          <w:numId w:val="33"/>
-        </w:numPr>
-        <w:spacing w:after="0" w:line="240" w:lineRule="auto"/>
+        <w:t>The instance will now appear under the </w:t>
+      </w:r>
+      <w:r>
+        <w:rPr>
+          <w:rFonts w:ascii="Helvetica" w:eastAsia="Times New Roman" w:hAnsi="Helvetica" w:cs="Helvetica"/>
+          <w:b/>
+          <w:bCs/>
+          <w:color w:val="202124"/>
+          <w:sz w:val="26"/>
+          <w:szCs w:val="26"/>
+        </w:rPr>
+        <w:t>Registered targets</w:t>
+      </w:r>
+      <w:r>
+        <w:rPr>
+          <w:rFonts w:ascii="Helvetica" w:eastAsia="Times New Roman" w:hAnsi="Helvetica" w:cs="Helvetica"/>
+          <w:color w:val="202124"/>
+          <w:sz w:val="26"/>
+          <w:szCs w:val="26"/>
+        </w:rPr>
+        <w:t> at the top.</w:t>
+      </w:r>
+    </w:p>
+    <w:p>
+      <w:pPr>
+        <w:numPr>
+          <w:ilvl w:val="0"/>
+          <w:numId w:val="13"/>
+        </w:numPr>
+        <w:spacing w:after="360" w:line="240" w:lineRule="auto"/>
         <w:rPr>
           <w:rFonts w:ascii="Helvetica" w:eastAsia="Times New Roman" w:hAnsi="Helvetica" w:cs="Helvetica"/>
           <w:color w:val="202124"/>
@@ -12669,226 +12377,25 @@
           <w:bdr w:val="single" w:sz="6" w:space="2" w:color="444444" w:frame="1"/>
           <w:shd w:val="clear" w:color="auto" w:fill="DEDEDE"/>
         </w:rPr>
-        <w:t>Next: Configure Routing</w:t>
-      </w:r>
-      <w:r>
-        <w:rPr>
-          <w:rFonts w:ascii="Helvetica" w:eastAsia="Times New Roman" w:hAnsi="Helvetica" w:cs="Helvetica"/>
-          <w:color w:val="202124"/>
-          <w:sz w:val="26"/>
-          <w:szCs w:val="26"/>
-        </w:rPr>
-        <w:t> and configure the following:</w:t>
-      </w:r>
-    </w:p>
-    <w:p>
-      <w:pPr>
-        <w:numPr>
-          <w:ilvl w:val="0"/>
-          <w:numId w:val="33"/>
-        </w:numPr>
-        <w:spacing w:after="0" w:line="240" w:lineRule="auto"/>
-        <w:rPr>
-          <w:rFonts w:ascii="Helvetica" w:eastAsia="Times New Roman" w:hAnsi="Helvetica" w:cs="Helvetica"/>
-          <w:color w:val="202124"/>
-          <w:sz w:val="26"/>
-          <w:szCs w:val="26"/>
-        </w:rPr>
-      </w:pPr>
-      <w:r>
-        <w:rPr>
-          <w:rFonts w:ascii="Helvetica" w:eastAsia="Times New Roman" w:hAnsi="Helvetica" w:cs="Helvetica"/>
-          <w:b/>
-          <w:bCs/>
-          <w:color w:val="202124"/>
-          <w:sz w:val="26"/>
-          <w:szCs w:val="26"/>
-        </w:rPr>
-        <w:t>Name</w:t>
-      </w:r>
-      <w:r>
-        <w:rPr>
-          <w:rFonts w:ascii="Helvetica" w:eastAsia="Times New Roman" w:hAnsi="Helvetica" w:cs="Helvetica"/>
-          <w:color w:val="202124"/>
-          <w:sz w:val="26"/>
-          <w:szCs w:val="26"/>
-        </w:rPr>
-        <w:t>: Enter </w:t>
-      </w:r>
-      <w:r>
-        <w:rPr>
-          <w:rFonts w:ascii="Helvetica" w:eastAsia="Times New Roman" w:hAnsi="Helvetica" w:cs="Helvetica"/>
-          <w:color w:val="202124"/>
-          <w:sz w:val="26"/>
-          <w:szCs w:val="26"/>
-        </w:rPr>
-        <w:object w:dxaOrig="225" w:dyaOrig="225" w14:anchorId="0CEBBD9C">
-          <v:shape id="_x0000_i1230" type="#_x0000_t75" style="width:81.2pt;height:17.85pt" o:ole="">
-            <v:imagedata r:id="rId101" o:title=""/>
-          </v:shape>
-          <w:control r:id="rId102" w:name="DefaultOcxName49" w:shapeid="_x0000_i1230"/>
-        </w:object>
-      </w:r>
-    </w:p>
-    <w:p>
-      <w:pPr>
-        <w:numPr>
-          <w:ilvl w:val="0"/>
-          <w:numId w:val="33"/>
-        </w:numPr>
-        <w:spacing w:after="0" w:line="240" w:lineRule="auto"/>
-        <w:rPr>
-          <w:rFonts w:ascii="Helvetica" w:eastAsia="Times New Roman" w:hAnsi="Helvetica" w:cs="Helvetica"/>
-          <w:color w:val="202124"/>
-          <w:sz w:val="26"/>
-          <w:szCs w:val="26"/>
-        </w:rPr>
-      </w:pPr>
-      <w:r>
-        <w:rPr>
-          <w:rFonts w:ascii="Helvetica" w:eastAsia="Times New Roman" w:hAnsi="Helvetica" w:cs="Helvetica"/>
-          <w:color w:val="202124"/>
-          <w:sz w:val="26"/>
-          <w:szCs w:val="26"/>
-        </w:rPr>
-        <w:t>Click </w:t>
-      </w:r>
-      <w:r>
-        <w:rPr>
-          <w:rFonts w:ascii="Helvetica" w:eastAsia="Times New Roman" w:hAnsi="Helvetica" w:cs="Helvetica"/>
-          <w:b/>
-          <w:bCs/>
-          <w:color w:val="444444"/>
-          <w:sz w:val="23"/>
-          <w:szCs w:val="23"/>
-          <w:bdr w:val="single" w:sz="6" w:space="2" w:color="444444" w:frame="1"/>
-          <w:shd w:val="clear" w:color="auto" w:fill="DEDEDE"/>
-        </w:rPr>
-        <w:t>Next: Register Targets</w:t>
-      </w:r>
-      <w:r>
-        <w:rPr>
-          <w:rFonts w:ascii="Helvetica" w:eastAsia="Times New Roman" w:hAnsi="Helvetica" w:cs="Helvetica"/>
-          <w:color w:val="202124"/>
-          <w:sz w:val="26"/>
-          <w:szCs w:val="26"/>
-        </w:rPr>
-        <w:t> and configure the following:</w:t>
-      </w:r>
-    </w:p>
-    <w:p>
-      <w:pPr>
-        <w:numPr>
-          <w:ilvl w:val="0"/>
-          <w:numId w:val="33"/>
-        </w:numPr>
-        <w:spacing w:after="0" w:line="240" w:lineRule="auto"/>
-        <w:rPr>
-          <w:rFonts w:ascii="Helvetica" w:eastAsia="Times New Roman" w:hAnsi="Helvetica" w:cs="Helvetica"/>
-          <w:color w:val="202124"/>
-          <w:sz w:val="26"/>
-          <w:szCs w:val="26"/>
-        </w:rPr>
-      </w:pPr>
-      <w:r>
-        <w:rPr>
-          <w:rFonts w:ascii="Helvetica" w:eastAsia="Times New Roman" w:hAnsi="Helvetica" w:cs="Helvetica"/>
-          <w:b/>
-          <w:bCs/>
-          <w:color w:val="202124"/>
-          <w:sz w:val="26"/>
-          <w:szCs w:val="26"/>
-        </w:rPr>
-        <w:t>Instances</w:t>
-      </w:r>
-      <w:r>
-        <w:rPr>
-          <w:rFonts w:ascii="Helvetica" w:eastAsia="Times New Roman" w:hAnsi="Helvetica" w:cs="Helvetica"/>
-          <w:color w:val="202124"/>
-          <w:sz w:val="26"/>
-          <w:szCs w:val="26"/>
-        </w:rPr>
-        <w:t>:</w:t>
-      </w:r>
-    </w:p>
-    <w:p>
-      <w:pPr>
-        <w:numPr>
-          <w:ilvl w:val="1"/>
-          <w:numId w:val="33"/>
-        </w:numPr>
-        <w:spacing w:after="0" w:line="240" w:lineRule="auto"/>
-        <w:rPr>
-          <w:rFonts w:ascii="Helvetica" w:eastAsia="Times New Roman" w:hAnsi="Helvetica" w:cs="Helvetica"/>
-          <w:color w:val="202124"/>
-          <w:sz w:val="26"/>
-          <w:szCs w:val="26"/>
-        </w:rPr>
-      </w:pPr>
-      <w:r>
-        <w:rPr>
-          <w:rFonts w:ascii="Helvetica" w:eastAsia="Times New Roman" w:hAnsi="Helvetica" w:cs="Helvetica"/>
-          <w:color w:val="202124"/>
-          <w:sz w:val="26"/>
-          <w:szCs w:val="26"/>
-        </w:rPr>
-        <w:t>Change the value of port to </w:t>
-      </w:r>
-      <w:r>
-        <w:rPr>
-          <w:rFonts w:ascii="Helvetica" w:eastAsia="Times New Roman" w:hAnsi="Helvetica" w:cs="Helvetica"/>
-          <w:color w:val="202124"/>
-          <w:sz w:val="26"/>
-          <w:szCs w:val="26"/>
-        </w:rPr>
-        <w:object w:dxaOrig="225" w:dyaOrig="225" w14:anchorId="4AD5C05F">
-          <v:shape id="_x0000_i1233" type="#_x0000_t75" style="width:25.9pt;height:17.85pt" o:ole="">
-            <v:imagedata r:id="rId103" o:title=""/>
-          </v:shape>
-          <w:control r:id="rId104" w:name="DefaultOcxName50" w:shapeid="_x0000_i1233"/>
-        </w:object>
-      </w:r>
-      <w:r>
-        <w:rPr>
-          <w:rFonts w:ascii="Helvetica" w:eastAsia="Times New Roman" w:hAnsi="Helvetica" w:cs="Helvetica"/>
-          <w:color w:val="202124"/>
-          <w:sz w:val="26"/>
-          <w:szCs w:val="26"/>
-        </w:rPr>
-        <w:t>.</w:t>
-      </w:r>
-    </w:p>
-    <w:p>
-      <w:pPr>
-        <w:numPr>
-          <w:ilvl w:val="1"/>
-          <w:numId w:val="33"/>
-        </w:numPr>
-        <w:spacing w:after="0" w:line="240" w:lineRule="auto"/>
-        <w:rPr>
-          <w:rFonts w:ascii="Helvetica" w:eastAsia="Times New Roman" w:hAnsi="Helvetica" w:cs="Helvetica"/>
-          <w:color w:val="202124"/>
-          <w:sz w:val="26"/>
-          <w:szCs w:val="26"/>
-        </w:rPr>
-      </w:pPr>
-      <w:r>
-        <w:rPr>
-          <w:rFonts w:ascii="Helvetica" w:eastAsia="Times New Roman" w:hAnsi="Helvetica" w:cs="Helvetica"/>
-          <w:color w:val="202124"/>
-          <w:sz w:val="26"/>
-          <w:szCs w:val="26"/>
-        </w:rPr>
-        <w:t>Select the EC2 instance that has been deployed in the previous steps.</w:t>
-      </w:r>
-    </w:p>
-    <w:p>
-      <w:pPr>
-        <w:numPr>
-          <w:ilvl w:val="1"/>
-          <w:numId w:val="33"/>
-        </w:numPr>
-        <w:spacing w:after="0" w:line="240" w:lineRule="auto"/>
+        <w:t>Create target group group</w:t>
+      </w:r>
+      <w:r>
+        <w:rPr>
+          <w:rFonts w:ascii="Helvetica" w:eastAsia="Times New Roman" w:hAnsi="Helvetica" w:cs="Helvetica"/>
+          <w:color w:val="202124"/>
+          <w:sz w:val="26"/>
+          <w:szCs w:val="26"/>
+        </w:rPr>
+        <w:t> </w:t>
+      </w:r>
+    </w:p>
+    <w:p>
+      <w:pPr>
+        <w:numPr>
+          <w:ilvl w:val="0"/>
+          <w:numId w:val="13"/>
+        </w:numPr>
+        <w:spacing w:after="360" w:line="240" w:lineRule="auto"/>
         <w:rPr>
           <w:rFonts w:ascii="Helvetica" w:eastAsia="Times New Roman" w:hAnsi="Helvetica" w:cs="Helvetica"/>
           <w:color w:val="202124"/>
@@ -12915,11 +12422,15 @@
           <w:szCs w:val="23"/>
           <w:shd w:val="clear" w:color="auto" w:fill="257ACF"/>
         </w:rPr>
-        <w:t>Add to registered</w:t>
-      </w:r>
-    </w:p>
-    <w:p>
-      <w:pPr>
+        <w:t>Close</w:t>
+      </w:r>
+    </w:p>
+    <w:p>
+      <w:pPr>
+        <w:numPr>
+          <w:ilvl w:val="0"/>
+          <w:numId w:val="13"/>
+        </w:numPr>
         <w:spacing w:after="360" w:line="240" w:lineRule="auto"/>
         <w:rPr>
           <w:rFonts w:ascii="Helvetica" w:eastAsia="Times New Roman" w:hAnsi="Helvetica" w:cs="Helvetica"/>
@@ -12935,27 +12446,78 @@
           <w:sz w:val="26"/>
           <w:szCs w:val="26"/>
         </w:rPr>
-        <w:t>The instance will now appear under the </w:t>
-      </w:r>
-      <w:r>
-        <w:rPr>
-          <w:rFonts w:ascii="Helvetica" w:eastAsia="Times New Roman" w:hAnsi="Helvetica" w:cs="Helvetica"/>
-          <w:b/>
-          <w:bCs/>
-          <w:color w:val="202124"/>
-          <w:sz w:val="26"/>
-          <w:szCs w:val="26"/>
-        </w:rPr>
-        <w:t>Registered targets</w:t>
-      </w:r>
-      <w:r>
-        <w:rPr>
-          <w:rFonts w:ascii="Helvetica" w:eastAsia="Times New Roman" w:hAnsi="Helvetica" w:cs="Helvetica"/>
-          <w:color w:val="202124"/>
-          <w:sz w:val="26"/>
-          <w:szCs w:val="26"/>
-        </w:rPr>
-        <w:t> at the top.</w:t>
+        <w:t>Navigate</w:t>
+      </w:r>
+      <w:r>
+        <w:rPr>
+          <w:rFonts w:ascii="Helvetica" w:eastAsia="Times New Roman" w:hAnsi="Helvetica" w:cs="Helvetica"/>
+          <w:b/>
+          <w:bCs/>
+          <w:color w:val="202124"/>
+          <w:sz w:val="26"/>
+          <w:szCs w:val="26"/>
+        </w:rPr>
+        <w:t xml:space="preserve"> </w:t>
+      </w:r>
+      <w:r>
+        <w:rPr>
+          <w:rFonts w:ascii="Helvetica" w:eastAsia="Times New Roman" w:hAnsi="Helvetica" w:cs="Helvetica"/>
+          <w:color w:val="202124"/>
+          <w:sz w:val="26"/>
+          <w:szCs w:val="26"/>
+        </w:rPr>
+        <w:t>to the previous tab and click on the refresh icon refresh</w:t>
+      </w:r>
+    </w:p>
+    <w:p>
+      <w:pPr>
+        <w:spacing w:after="360" w:line="240" w:lineRule="auto"/>
+        <w:rPr>
+          <w:rFonts w:ascii="Helvetica" w:eastAsia="Times New Roman" w:hAnsi="Helvetica" w:cs="Helvetica"/>
+          <w:color w:val="202124"/>
+          <w:sz w:val="26"/>
+          <w:szCs w:val="26"/>
+        </w:rPr>
+      </w:pPr>
+      <w:r>
+        <w:rPr>
+          <w:noProof/>
+        </w:rPr>
+        <w:drawing>
+          <wp:inline distT="0" distB="0" distL="0" distR="0" wp14:anchorId="48FF2983" wp14:editId="42D53941">
+            <wp:extent cx="5943600" cy="1156970"/>
+            <wp:effectExtent l="0" t="0" r="0" b="5080"/>
+            <wp:docPr id="2" name="Picture 2"/>
+            <wp:cNvGraphicFramePr>
+              <a:graphicFrameLocks xmlns:a="http://schemas.openxmlformats.org/drawingml/2006/main" noChangeAspect="1"/>
+            </wp:cNvGraphicFramePr>
+            <a:graphic xmlns:a="http://schemas.openxmlformats.org/drawingml/2006/main">
+              <a:graphicData uri="http://schemas.openxmlformats.org/drawingml/2006/picture">
+                <pic:pic xmlns:pic="http://schemas.openxmlformats.org/drawingml/2006/picture">
+                  <pic:nvPicPr>
+                    <pic:cNvPr id="1" name=""/>
+                    <pic:cNvPicPr/>
+                  </pic:nvPicPr>
+                  <pic:blipFill>
+                    <a:blip r:embed="rId108"/>
+                    <a:stretch>
+                      <a:fillRect/>
+                    </a:stretch>
+                  </pic:blipFill>
+                  <pic:spPr>
+                    <a:xfrm>
+                      <a:off x="0" y="0"/>
+                      <a:ext cx="5943600" cy="1156970"/>
+                    </a:xfrm>
+                    <a:prstGeom prst="rect">
+                      <a:avLst/>
+                    </a:prstGeom>
+                  </pic:spPr>
+                </pic:pic>
+              </a:graphicData>
+            </a:graphic>
+          </wp:inline>
+        </w:drawing>
       </w:r>
     </w:p>
     <w:p>
@@ -12979,50 +12541,7 @@
           <w:sz w:val="26"/>
           <w:szCs w:val="26"/>
         </w:rPr>
-        <w:t>Click </w:t>
-      </w:r>
-      <w:r>
-        <w:rPr>
-          <w:rFonts w:ascii="Helvetica" w:eastAsia="Times New Roman" w:hAnsi="Helvetica" w:cs="Helvetica"/>
-          <w:b/>
-          <w:bCs/>
-          <w:color w:val="444444"/>
-          <w:sz w:val="23"/>
-          <w:szCs w:val="23"/>
-          <w:bdr w:val="single" w:sz="6" w:space="2" w:color="444444" w:frame="1"/>
-          <w:shd w:val="clear" w:color="auto" w:fill="DEDEDE"/>
-        </w:rPr>
-        <w:t>Next: Review</w:t>
-      </w:r>
-      <w:r>
-        <w:rPr>
-          <w:rFonts w:ascii="Helvetica" w:eastAsia="Times New Roman" w:hAnsi="Helvetica" w:cs="Helvetica"/>
-          <w:color w:val="202124"/>
-          <w:sz w:val="26"/>
-          <w:szCs w:val="26"/>
-        </w:rPr>
-        <w:t> and review all the field values and choose </w:t>
-      </w:r>
-      <w:r>
-        <w:rPr>
-          <w:rFonts w:ascii="Helvetica" w:eastAsia="Times New Roman" w:hAnsi="Helvetica" w:cs="Helvetica"/>
-          <w:b/>
-          <w:bCs/>
-          <w:color w:val="FFFFFF"/>
-          <w:sz w:val="23"/>
-          <w:szCs w:val="23"/>
-          <w:shd w:val="clear" w:color="auto" w:fill="257ACF"/>
-        </w:rPr>
-        <w:t>Create</w:t>
-      </w:r>
-      <w:r>
-        <w:rPr>
-          <w:rFonts w:ascii="Helvetica" w:eastAsia="Times New Roman" w:hAnsi="Helvetica" w:cs="Helvetica"/>
-          <w:color w:val="202124"/>
-          <w:sz w:val="26"/>
-          <w:szCs w:val="26"/>
-        </w:rPr>
-        <w:t>.</w:t>
+        <w:t>Click on the drop down and select newly created target group</w:t>
       </w:r>
     </w:p>
     <w:p>
@@ -13046,19 +12565,18 @@
           <w:sz w:val="26"/>
           <w:szCs w:val="26"/>
         </w:rPr>
-        <w:t>Choose </w:t>
-      </w:r>
-      <w:r>
-        <w:rPr>
-          <w:rFonts w:ascii="Helvetica" w:eastAsia="Times New Roman" w:hAnsi="Helvetica" w:cs="Helvetica"/>
-          <w:b/>
-          <w:bCs/>
-          <w:color w:val="FFFFFF"/>
-          <w:sz w:val="23"/>
-          <w:szCs w:val="23"/>
-          <w:shd w:val="clear" w:color="auto" w:fill="257ACF"/>
-        </w:rPr>
-        <w:t>Close</w:t>
+        <w:t xml:space="preserve">Click </w:t>
+      </w:r>
+      <w:r>
+        <w:rPr>
+          <w:rFonts w:ascii="Helvetica" w:eastAsia="Times New Roman" w:hAnsi="Helvetica" w:cs="Helvetica"/>
+          <w:b/>
+          <w:bCs/>
+          <w:color w:val="202124"/>
+          <w:sz w:val="26"/>
+          <w:szCs w:val="26"/>
+        </w:rPr>
+        <w:t>Create load balancer</w:t>
       </w:r>
     </w:p>
     <w:p>
@@ -13152,10 +12670,10 @@
           <w:szCs w:val="26"/>
         </w:rPr>
         <w:object w:dxaOrig="225" w:dyaOrig="225" w14:anchorId="0541D26C">
-          <v:shape id="_x0000_i1236" type="#_x0000_t75" style="width:43.2pt;height:17.85pt" o:ole="">
-            <v:imagedata r:id="rId93" o:title=""/>
+          <v:shape id="_x0000_i1236" type="#_x0000_t75" style="width:43pt;height:18pt" o:ole="">
+            <v:imagedata r:id="rId109" o:title=""/>
           </v:shape>
-          <w:control r:id="rId105" w:name="DefaultOcxName51" w:shapeid="_x0000_i1236"/>
+          <w:control r:id="rId110" w:name="DefaultOcxName51" w:shapeid="_x0000_i1236"/>
         </w:object>
       </w:r>
       <w:r>
@@ -13329,27 +12847,17 @@
           <w:sz w:val="26"/>
           <w:szCs w:val="26"/>
         </w:rPr>
-        <w:t xml:space="preserve"> button to test the application. You should see the results related to the census for that </w:t>
-      </w:r>
-      <w:proofErr w:type="gramStart"/>
-      <w:r>
-        <w:rPr>
-          <w:rFonts w:ascii="Helvetica" w:eastAsia="Times New Roman" w:hAnsi="Helvetica" w:cs="Helvetica"/>
-          <w:color w:val="202124"/>
-          <w:sz w:val="26"/>
-          <w:szCs w:val="26"/>
-        </w:rPr>
-        <w:t>particular country</w:t>
-      </w:r>
-      <w:proofErr w:type="gramEnd"/>
-      <w:r>
-        <w:rPr>
-          <w:rFonts w:ascii="Helvetica" w:eastAsia="Times New Roman" w:hAnsi="Helvetica" w:cs="Helvetica"/>
-          <w:color w:val="202124"/>
-          <w:sz w:val="26"/>
-          <w:szCs w:val="26"/>
-        </w:rPr>
-        <w:t xml:space="preserve"> and year. To keep testing, use the back button to go back and select other values.</w:t>
+        <w:t xml:space="preserve"> button to test the application. You should see the results related to the census for that particular </w:t>
+      </w:r>
+      <w:r>
+        <w:rPr>
+          <w:rFonts w:ascii="Helvetica" w:eastAsia="Times New Roman" w:hAnsi="Helvetica" w:cs="Helvetica"/>
+          <w:color w:val="202124"/>
+          <w:sz w:val="26"/>
+          <w:szCs w:val="26"/>
+        </w:rPr>
+        <w:lastRenderedPageBreak/>
+        <w:t>country and year. To keep testing, use the back button to go back and select other values.</w:t>
       </w:r>
     </w:p>
     <w:p>
@@ -13394,7 +12902,6 @@
           <w:sz w:val="26"/>
           <w:szCs w:val="26"/>
         </w:rPr>
-        <w:lastRenderedPageBreak/>
         <w:t> Congratulations! You now have successfully:</w:t>
       </w:r>
     </w:p>
@@ -13525,7 +13032,7 @@
     </w:p>
     <w:p/>
     <w:sectPr>
-      <w:headerReference w:type="default" r:id="rId106"/>
+      <w:headerReference w:type="default" r:id="rId111"/>
       <w:pgSz w:w="12240" w:h="15840"/>
       <w:pgMar w:top="1440" w:right="1440" w:bottom="1440" w:left="1440" w:header="720" w:footer="720" w:gutter="0"/>
       <w:cols w:space="720"/>
@@ -18365,6 +17872,7 @@
   <w:style w:type="paragraph" w:default="1" w:styleId="Normal">
     <w:name w:val="Normal"/>
     <w:qFormat/>
+    <w:rsid w:val="00513225"/>
   </w:style>
   <w:style w:type="paragraph" w:styleId="Heading1">
     <w:name w:val="heading 1"/>
@@ -18544,6 +18052,7 @@
     <w:name w:val="Hyperlink"/>
     <w:basedOn w:val="DefaultParagraphFont"/>
     <w:uiPriority w:val="99"/>
+    <w:semiHidden/>
     <w:unhideWhenUsed/>
     <w:rsid w:val="0047480A"/>
     <w:rPr>
@@ -18743,37 +18252,6 @@
       <w:szCs w:val="24"/>
     </w:rPr>
   </w:style>
-  <w:style w:type="table" w:styleId="TableGrid">
-    <w:name w:val="Table Grid"/>
-    <w:basedOn w:val="TableNormal"/>
-    <w:uiPriority w:val="39"/>
-    <w:rsid w:val="00626643"/>
-    <w:pPr>
-      <w:spacing w:after="0" w:line="240" w:lineRule="auto"/>
-    </w:pPr>
-    <w:tblPr>
-      <w:tblBorders>
-        <w:top w:val="single" w:sz="4" w:space="0" w:color="auto"/>
-        <w:left w:val="single" w:sz="4" w:space="0" w:color="auto"/>
-        <w:bottom w:val="single" w:sz="4" w:space="0" w:color="auto"/>
-        <w:right w:val="single" w:sz="4" w:space="0" w:color="auto"/>
-        <w:insideH w:val="single" w:sz="4" w:space="0" w:color="auto"/>
-        <w:insideV w:val="single" w:sz="4" w:space="0" w:color="auto"/>
-      </w:tblBorders>
-    </w:tblPr>
-  </w:style>
-  <w:style w:type="character" w:styleId="UnresolvedMention">
-    <w:name w:val="Unresolved Mention"/>
-    <w:basedOn w:val="DefaultParagraphFont"/>
-    <w:uiPriority w:val="99"/>
-    <w:semiHidden/>
-    <w:unhideWhenUsed/>
-    <w:rsid w:val="00626643"/>
-    <w:rPr>
-      <w:color w:val="605E5C"/>
-      <w:shd w:val="clear" w:color="auto" w:fill="E1DFDD"/>
-    </w:rPr>
-  </w:style>
 </w:styles>
 </file>
 
@@ -18949,23 +18427,7 @@
 <ax:ocx xmlns:ax="http://schemas.microsoft.com/office/2006/activeX" xmlns:r="http://schemas.openxmlformats.org/officeDocument/2006/relationships" ax:classid="{5512D11A-5CC6-11CF-8D67-00AA00BDCE1D}" ax:persistence="persistStream" r:id="rId1"/>
 </file>
 
-<file path=word/activeX/activeX49.xml><?xml version="1.0" encoding="utf-8"?>
-<ax:ocx xmlns:ax="http://schemas.microsoft.com/office/2006/activeX" xmlns:r="http://schemas.openxmlformats.org/officeDocument/2006/relationships" ax:classid="{5512D11A-5CC6-11CF-8D67-00AA00BDCE1D}" ax:persistence="persistStream" r:id="rId1"/>
-</file>
-
 <file path=word/activeX/activeX5.xml><?xml version="1.0" encoding="utf-8"?>
-<ax:ocx xmlns:ax="http://schemas.microsoft.com/office/2006/activeX" xmlns:r="http://schemas.openxmlformats.org/officeDocument/2006/relationships" ax:classid="{5512D11A-5CC6-11CF-8D67-00AA00BDCE1D}" ax:persistence="persistStream" r:id="rId1"/>
-</file>
-
-<file path=word/activeX/activeX50.xml><?xml version="1.0" encoding="utf-8"?>
-<ax:ocx xmlns:ax="http://schemas.microsoft.com/office/2006/activeX" xmlns:r="http://schemas.openxmlformats.org/officeDocument/2006/relationships" ax:classid="{5512D11A-5CC6-11CF-8D67-00AA00BDCE1D}" ax:persistence="persistStream" r:id="rId1"/>
-</file>
-
-<file path=word/activeX/activeX51.xml><?xml version="1.0" encoding="utf-8"?>
-<ax:ocx xmlns:ax="http://schemas.microsoft.com/office/2006/activeX" xmlns:r="http://schemas.openxmlformats.org/officeDocument/2006/relationships" ax:classid="{5512D11A-5CC6-11CF-8D67-00AA00BDCE1D}" ax:persistence="persistStream" r:id="rId1"/>
-</file>
-
-<file path=word/activeX/activeX52.xml><?xml version="1.0" encoding="utf-8"?>
 <ax:ocx xmlns:ax="http://schemas.microsoft.com/office/2006/activeX" xmlns:r="http://schemas.openxmlformats.org/officeDocument/2006/relationships" ax:classid="{5512D11A-5CC6-11CF-8D67-00AA00BDCE1D}" ax:persistence="persistStream" r:id="rId1"/>
 </file>
 
